--- a/Мой диплом/ВКР-набор-документов/Диплом_v1.3.docx
+++ b/Мой диплом/ВКР-набор-документов/Диплом_v1.3.docx
@@ -60,10 +60,10 @@
                 <v:path o:extrusionok="f" gradientshapeok="t" o:connecttype="rect"/>
                 <o:lock v:ext="edit" aspectratio="t"/>
               </v:shapetype>
-              <v:shape id="_x0000_i1025" type="#_x0000_t75" style="width:466.4pt;height:53.75pt" o:ole="">
+              <v:shape id="_x0000_i1025" type="#_x0000_t75" style="width:466.55pt;height:53.65pt" o:ole="">
                 <v:imagedata r:id="rId8" o:title=""/>
               </v:shape>
-              <o:OLEObject Type="Embed" ProgID="PBrush" ShapeID="_x0000_i1025" DrawAspect="Content" ObjectID="_1810545513" r:id="rId9"/>
+              <o:OLEObject Type="Embed" ProgID="PBrush" ShapeID="_x0000_i1025" DrawAspect="Content" ObjectID="_1810568936" r:id="rId9"/>
             </w:object>
           </w:r>
         </w:p>
@@ -16525,6 +16525,12 @@
         <w:rPr>
           <w:color w:val="000000"/>
         </w:rPr>
+        <w:t>9</w:t>
+      </w:r>
+      <w:r>
+        <w:rPr>
+          <w:color w:val="000000"/>
+        </w:rPr>
         <w:fldChar w:fldCharType="begin"/>
       </w:r>
       <w:r>
@@ -16549,12 +16555,36 @@
           <w:color w:val="000000"/>
         </w:rPr>
         <w:t xml:space="preserve"> представлена блок-схема алгоритма 2.1</w:t>
+      </w:r>
+      <w:r>
+        <w:rPr>
+          <w:color w:val="000000"/>
+        </w:rPr>
+        <w:t>. Алгоритм применяет модели для синтаксического, морфологического и т.п. анализа к токенам запроса.</w:t>
       </w:r>
     </w:p>
     <w:p>
       <w:pPr>
         <w:ind w:firstLine="0"/>
         <w:jc w:val="center"/>
+        <w:rPr>
+          <w:color w:val="000000"/>
+          <w:sz w:val="24"/>
+          <w:szCs w:val="24"/>
+        </w:rPr>
+      </w:pPr>
+    </w:p>
+    <w:p>
+      <w:pPr>
+        <w:ind w:firstLine="0"/>
+        <w:jc w:val="center"/>
+        <w:rPr>
+          <w:color w:val="000000"/>
+          <w:sz w:val="24"/>
+          <w:szCs w:val="24"/>
+        </w:rPr>
+      </w:pPr>
+      <w:r>
         <w:rPr>
           <w:noProof/>
           <w:color w:val="000000"/>
@@ -16562,31 +16592,11 @@
           <w:szCs w:val="24"/>
           <w:lang w:eastAsia="ru-RU"/>
         </w:rPr>
-      </w:pPr>
-    </w:p>
-    <w:p>
-      <w:pPr>
-        <w:ind w:firstLine="0"/>
-        <w:jc w:val="center"/>
-        <w:rPr>
-          <w:color w:val="000000"/>
-          <w:sz w:val="24"/>
-          <w:szCs w:val="24"/>
-        </w:rPr>
-      </w:pPr>
-      <w:r>
-        <w:rPr>
-          <w:noProof/>
-          <w:color w:val="000000"/>
-          <w:sz w:val="24"/>
-          <w:szCs w:val="24"/>
-          <w:lang w:eastAsia="ru-RU"/>
-        </w:rPr>
         <w:drawing>
           <wp:inline distT="0" distB="0" distL="0" distR="0">
-            <wp:extent cx="5478040" cy="5669170"/>
-            <wp:effectExtent l="0" t="0" r="8890" b="8255"/>
-            <wp:docPr id="19" name="Рисунок 19"/>
+            <wp:extent cx="6300470" cy="4845305"/>
+            <wp:effectExtent l="0" t="0" r="5080" b="0"/>
+            <wp:docPr id="11" name="Рисунок 11" descr="M:\home\git\magistry2022\study.mag_diploma\Мой диплом\diplom2-1.bmp"/>
             <wp:cNvGraphicFramePr>
               <a:graphicFrameLocks xmlns:a="http://schemas.openxmlformats.org/drawingml/2006/main" noChangeAspect="1"/>
             </wp:cNvGraphicFramePr>
@@ -16594,12 +16604,12 @@
               <a:graphicData uri="http://schemas.openxmlformats.org/drawingml/2006/picture">
                 <pic:pic xmlns:pic="http://schemas.openxmlformats.org/drawingml/2006/picture">
                   <pic:nvPicPr>
-                    <pic:cNvPr id="0" name="Picture 2"/>
+                    <pic:cNvPr id="0" name="Picture 2" descr="M:\home\git\magistry2022\study.mag_diploma\Мой диплом\diplom2-1.bmp"/>
                     <pic:cNvPicPr>
                       <a:picLocks noChangeAspect="1" noChangeArrowheads="1"/>
                     </pic:cNvPicPr>
                   </pic:nvPicPr>
-                  <pic:blipFill rotWithShape="1">
+                  <pic:blipFill>
                     <a:blip r:embed="rId22">
                       <a:extLst>
                         <a:ext uri="{28A0092B-C50C-407E-A947-70E740481C1C}">
@@ -16607,13 +16617,812 @@
                         </a:ext>
                       </a:extLst>
                     </a:blip>
-                    <a:srcRect t="1094" b="1470"/>
+                    <a:srcRect/>
+                    <a:stretch>
+                      <a:fillRect/>
+                    </a:stretch>
+                  </pic:blipFill>
+                  <pic:spPr bwMode="auto">
+                    <a:xfrm>
+                      <a:off x="0" y="0"/>
+                      <a:ext cx="6300470" cy="4845305"/>
+                    </a:xfrm>
+                    <a:prstGeom prst="rect">
+                      <a:avLst/>
+                    </a:prstGeom>
+                    <a:noFill/>
+                    <a:ln>
+                      <a:noFill/>
+                    </a:ln>
+                  </pic:spPr>
+                </pic:pic>
+              </a:graphicData>
+            </a:graphic>
+          </wp:inline>
+        </w:drawing>
+      </w:r>
+    </w:p>
+    <w:p>
+      <w:pPr>
+        <w:ind w:firstLine="0"/>
+        <w:jc w:val="center"/>
+      </w:pPr>
+      <w:r>
+        <w:rPr>
+          <w:color w:val="000000"/>
+          <w:sz w:val="24"/>
+          <w:szCs w:val="24"/>
+        </w:rPr>
+        <w:t>Рисунок 9</w:t>
+      </w:r>
+      <w:bookmarkStart w:id="254" w:name="Ref_draw_9"/>
+      <w:bookmarkEnd w:id="254"/>
+      <w:r>
+        <w:rPr>
+          <w:color w:val="000000"/>
+          <w:sz w:val="24"/>
+          <w:szCs w:val="24"/>
+        </w:rPr>
+        <w:t xml:space="preserve"> </w:t>
+      </w:r>
+      <w:bookmarkStart w:id="255" w:name="_Toc169503759_Копия_1"/>
+      <w:r>
+        <w:rPr>
+          <w:color w:val="000000"/>
+          <w:sz w:val="24"/>
+          <w:szCs w:val="24"/>
+        </w:rPr>
+        <w:t xml:space="preserve">Алгоритм </w:t>
+      </w:r>
+      <w:bookmarkEnd w:id="255"/>
+      <w:r>
+        <w:rPr>
+          <w:color w:val="000000"/>
+          <w:sz w:val="24"/>
+          <w:szCs w:val="24"/>
+        </w:rPr>
+        <w:t>синтаксического анализа запроса, выявление основной части</w:t>
+      </w:r>
+    </w:p>
+    <w:p>
+      <w:pPr>
+        <w:rPr>
+          <w:sz w:val="16"/>
+        </w:rPr>
+      </w:pPr>
+    </w:p>
+    <w:p>
+      <w:pPr>
+        <w:pStyle w:val="a1"/>
+        <w:numPr>
+          <w:ilvl w:val="0"/>
+          <w:numId w:val="8"/>
+        </w:numPr>
+        <w:ind w:left="0" w:firstLine="709"/>
+        <w:rPr>
+          <w:color w:val="000000"/>
+        </w:rPr>
+      </w:pPr>
+      <w:bookmarkStart w:id="256" w:name="__RefHeading___Toc146746_1456305171_Копи"/>
+      <w:bookmarkEnd w:id="256"/>
+      <w:r>
+        <w:rPr>
+          <w:color w:val="000000"/>
+        </w:rPr>
+        <w:t xml:space="preserve">Начинается алгоритм с инициализации запроса в качестве </w:t>
+      </w:r>
+      <w:r>
+        <w:rPr>
+          <w:color w:val="000000"/>
+        </w:rPr>
+        <w:t>документа,</w:t>
+      </w:r>
+      <w:r>
+        <w:rPr>
+          <w:color w:val="000000"/>
+        </w:rPr>
+        <w:t xml:space="preserve"> сегментированного на токены, в качестве разделителей используются знаки препинания и пробелы. Во время сегментации по устоявшимся стандартам </w:t>
+      </w:r>
+      <w:r>
+        <w:rPr>
+          <w:color w:val="000000"/>
+        </w:rPr>
+        <w:t>NLP</w:t>
+      </w:r>
+      <w:r>
+        <w:rPr>
+          <w:color w:val="000000"/>
+        </w:rPr>
+        <w:t xml:space="preserve"> </w:t>
+      </w:r>
+      <w:r>
+        <w:rPr>
+          <w:color w:val="000000"/>
+        </w:rPr>
+        <w:t xml:space="preserve">анализа токены менее 3 символов пропускаются </w:t>
+      </w:r>
+      <w:r>
+        <w:rPr>
+          <w:color w:val="000000"/>
+        </w:rPr>
+        <w:t>-</w:t>
+      </w:r>
+      <w:r>
+        <w:rPr>
+          <w:color w:val="000000"/>
+        </w:rPr>
+        <w:t xml:space="preserve"> т. к. считается что их </w:t>
+      </w:r>
+      <w:r>
+        <w:rPr>
+          <w:color w:val="000000"/>
+        </w:rPr>
+        <w:lastRenderedPageBreak/>
+        <w:t xml:space="preserve">семантическая значимость низка и имеет </w:t>
+      </w:r>
+      <w:r>
+        <w:rPr>
+          <w:color w:val="000000"/>
+        </w:rPr>
+        <w:t>повышенную</w:t>
+      </w:r>
+      <w:r>
+        <w:rPr>
+          <w:color w:val="000000"/>
+        </w:rPr>
+        <w:t xml:space="preserve"> омонимичность с другими морфемами слов что вносит изличную энтропию в анализ. </w:t>
+      </w:r>
+    </w:p>
+    <w:p>
+      <w:pPr>
+        <w:pStyle w:val="a1"/>
+        <w:numPr>
+          <w:ilvl w:val="0"/>
+          <w:numId w:val="8"/>
+        </w:numPr>
+        <w:ind w:left="0" w:firstLine="709"/>
+        <w:rPr>
+          <w:color w:val="000000"/>
+        </w:rPr>
+      </w:pPr>
+      <w:r>
+        <w:rPr>
+          <w:color w:val="000000"/>
+        </w:rPr>
+        <w:t xml:space="preserve">После сегментации на токены </w:t>
+      </w:r>
+      <w:r>
+        <w:rPr>
+          <w:color w:val="000000"/>
+        </w:rPr>
+        <w:t>-</w:t>
+      </w:r>
+      <w:r>
+        <w:rPr>
+          <w:color w:val="000000"/>
+        </w:rPr>
+        <w:t xml:space="preserve"> документ (запрос) </w:t>
+      </w:r>
+      <w:r>
+        <w:rPr>
+          <w:color w:val="000000"/>
+        </w:rPr>
+        <w:t>векторизуется</w:t>
+      </w:r>
+      <w:r>
+        <w:rPr>
+          <w:color w:val="000000"/>
+        </w:rPr>
+        <w:t xml:space="preserve"> с помощью модели эмбеддингов </w:t>
+      </w:r>
+      <w:r>
+        <w:rPr>
+          <w:color w:val="000000"/>
+        </w:rPr>
+        <w:t>Navec</w:t>
+      </w:r>
+      <w:r>
+        <w:rPr>
+          <w:color w:val="000000"/>
+        </w:rPr>
+        <w:t xml:space="preserve">, </w:t>
+      </w:r>
+      <w:r>
+        <w:rPr>
+          <w:color w:val="000000"/>
+        </w:rPr>
+        <w:t xml:space="preserve">задача модели представить токены (слова) как векторы </w:t>
+      </w:r>
+      <w:r>
+        <w:rPr>
+          <w:color w:val="000000"/>
+        </w:rPr>
+        <w:t>векторного пространства,</w:t>
+      </w:r>
+      <w:r>
+        <w:rPr>
+          <w:color w:val="000000"/>
+        </w:rPr>
+        <w:t xml:space="preserve"> обученного на корпусе «navec_news_v1_1B_250K_300d_100q.tar», ранее были указаны особенности работы этой модели.</w:t>
+      </w:r>
+    </w:p>
+    <w:p>
+      <w:pPr>
+        <w:pStyle w:val="a1"/>
+        <w:numPr>
+          <w:ilvl w:val="0"/>
+          <w:numId w:val="8"/>
+        </w:numPr>
+        <w:ind w:left="0" w:firstLine="709"/>
+        <w:rPr>
+          <w:color w:val="000000"/>
+        </w:rPr>
+      </w:pPr>
+      <w:r>
+        <w:rPr>
+          <w:color w:val="000000"/>
+        </w:rPr>
+        <w:t xml:space="preserve">После векторизации параллельно происходит применение к документу (с уже </w:t>
+      </w:r>
+      <w:r>
+        <w:rPr>
+          <w:color w:val="000000"/>
+        </w:rPr>
+        <w:t>векторизованными</w:t>
+      </w:r>
+      <w:r>
+        <w:rPr>
+          <w:color w:val="000000"/>
+        </w:rPr>
+        <w:t xml:space="preserve"> токенами) две предобученых модели проекта Slovnet: Морфологический анализатор, Синтаксический анализатор. Эти модели тоже обучены на </w:t>
+      </w:r>
+      <w:r>
+        <w:rPr>
+          <w:color w:val="000000"/>
+        </w:rPr>
+        <w:t>размеченных</w:t>
+      </w:r>
+      <w:r>
+        <w:rPr>
+          <w:color w:val="000000"/>
+        </w:rPr>
+        <w:t xml:space="preserve"> корпусах текста новостных статей.</w:t>
+      </w:r>
+    </w:p>
+    <w:p>
+      <w:pPr>
+        <w:pStyle w:val="a1"/>
+        <w:numPr>
+          <w:ilvl w:val="0"/>
+          <w:numId w:val="8"/>
+        </w:numPr>
+        <w:ind w:left="0" w:firstLine="709"/>
+        <w:rPr>
+          <w:color w:val="000000"/>
+        </w:rPr>
+      </w:pPr>
+      <w:r>
+        <w:rPr>
+          <w:color w:val="000000"/>
+        </w:rPr>
+        <w:t xml:space="preserve">Сегментированный на токены документ поискового запроса тестируется на предмет наличия «биграмм» или словосочетаний из двух токенов </w:t>
+      </w:r>
+      <w:r>
+        <w:rPr>
+          <w:color w:val="000000"/>
+        </w:rPr>
+        <w:t>и именованных</w:t>
+      </w:r>
+      <w:r>
+        <w:rPr>
+          <w:color w:val="000000"/>
+        </w:rPr>
+        <w:t xml:space="preserve"> сущностей (</w:t>
+      </w:r>
+      <w:r>
+        <w:rPr>
+          <w:color w:val="000000"/>
+        </w:rPr>
+        <w:t>NER</w:t>
+      </w:r>
+      <w:r>
+        <w:rPr>
+          <w:color w:val="000000"/>
+        </w:rPr>
+        <w:t>) двумя моделями. Для выявления биграмм в рамках данной работы была обучена статистическая модель на корпусе текстов проекта «Leipzig Corpora Collection» [25] и «</w:t>
+      </w:r>
+      <w:r>
+        <w:rPr>
+          <w:color w:val="000000"/>
+        </w:rPr>
+        <w:t>Corus</w:t>
+      </w:r>
+      <w:r>
+        <w:rPr>
+          <w:color w:val="000000"/>
+        </w:rPr>
+        <w:t xml:space="preserve">» [23]. Для выявления </w:t>
+      </w:r>
+      <w:r>
+        <w:rPr>
+          <w:color w:val="000000"/>
+        </w:rPr>
+        <w:t>именованных</w:t>
+      </w:r>
+      <w:r>
+        <w:rPr>
+          <w:color w:val="000000"/>
+        </w:rPr>
+        <w:t xml:space="preserve"> сущностей используется предобученная модель из </w:t>
+      </w:r>
+      <w:r>
+        <w:rPr>
+          <w:color w:val="000000"/>
+        </w:rPr>
+        <w:t>проекта Slovnet</w:t>
+      </w:r>
+      <w:r>
+        <w:rPr>
+          <w:color w:val="000000"/>
+        </w:rPr>
+        <w:t xml:space="preserve"> </w:t>
+      </w:r>
+      <w:r>
+        <w:rPr>
+          <w:color w:val="000000"/>
+        </w:rPr>
+        <w:t>[26]</w:t>
+      </w:r>
+      <w:r>
+        <w:rPr>
+          <w:color w:val="000000"/>
+        </w:rPr>
+        <w:t xml:space="preserve">. </w:t>
+      </w:r>
+      <w:r>
+        <w:rPr>
+          <w:color w:val="000000"/>
+        </w:rPr>
+        <w:t xml:space="preserve">В токены документа которые относятся к </w:t>
+      </w:r>
+      <w:r>
+        <w:rPr>
+          <w:color w:val="000000"/>
+        </w:rPr>
+        <w:t>биграммам</w:t>
+      </w:r>
+      <w:r>
+        <w:rPr>
+          <w:color w:val="000000"/>
+        </w:rPr>
+        <w:t xml:space="preserve"> </w:t>
+      </w:r>
+      <w:r>
+        <w:rPr>
+          <w:color w:val="000000"/>
+        </w:rPr>
+        <w:t>и</w:t>
+      </w:r>
+      <w:r>
+        <w:rPr>
+          <w:color w:val="000000"/>
+        </w:rPr>
+        <w:t>ли к</w:t>
+      </w:r>
+      <w:r>
+        <w:rPr>
+          <w:color w:val="000000"/>
+        </w:rPr>
+        <w:t xml:space="preserve"> </w:t>
+      </w:r>
+      <w:r>
+        <w:rPr>
+          <w:color w:val="000000"/>
+        </w:rPr>
+        <w:t>NER</w:t>
+      </w:r>
+      <w:r>
+        <w:rPr>
+          <w:color w:val="000000"/>
+        </w:rPr>
+        <w:t xml:space="preserve"> </w:t>
+      </w:r>
+      <w:r>
+        <w:rPr>
+          <w:color w:val="000000"/>
+        </w:rPr>
+        <w:t>добавляется атрибут принадлежности токена.</w:t>
+      </w:r>
+    </w:p>
+    <w:p>
+      <w:pPr>
+        <w:pStyle w:val="a1"/>
+        <w:numPr>
+          <w:ilvl w:val="0"/>
+          <w:numId w:val="8"/>
+        </w:numPr>
+        <w:ind w:left="0" w:firstLine="709"/>
+        <w:rPr>
+          <w:color w:val="000000"/>
+        </w:rPr>
+      </w:pPr>
+      <w:r>
+        <w:rPr>
+          <w:color w:val="000000"/>
+        </w:rPr>
+        <w:t xml:space="preserve">После применения моделей для анализа текста </w:t>
+      </w:r>
+      <w:r>
+        <w:rPr>
+          <w:color w:val="000000"/>
+        </w:rPr>
+        <w:t>-</w:t>
+      </w:r>
+      <w:r>
+        <w:rPr>
+          <w:color w:val="000000"/>
+        </w:rPr>
+        <w:t xml:space="preserve"> токены помечаются дополнительными атрибутами: определяется часть речи токена, и каким членом предложения является токен, также отмечается относится ли токен к именам собственным или персональным именам</w:t>
+      </w:r>
+      <w:r>
+        <w:rPr>
+          <w:color w:val="000000"/>
+        </w:rPr>
+        <w:t xml:space="preserve"> (</w:t>
+      </w:r>
+      <w:r>
+        <w:rPr>
+          <w:color w:val="000000"/>
+        </w:rPr>
+        <w:t>NER</w:t>
+      </w:r>
+      <w:r>
+        <w:rPr>
+          <w:color w:val="000000"/>
+        </w:rPr>
+        <w:t xml:space="preserve">) </w:t>
+      </w:r>
+      <w:r>
+        <w:rPr>
+          <w:color w:val="000000"/>
+        </w:rPr>
+        <w:t>-</w:t>
+      </w:r>
+      <w:r>
+        <w:rPr>
+          <w:color w:val="000000"/>
+        </w:rPr>
+        <w:t xml:space="preserve"> дело в </w:t>
+      </w:r>
+      <w:r>
+        <w:rPr>
+          <w:color w:val="000000"/>
+        </w:rPr>
+        <w:t>том,</w:t>
+      </w:r>
+      <w:r>
+        <w:rPr>
+          <w:color w:val="000000"/>
+        </w:rPr>
+        <w:t xml:space="preserve"> что синтаксическая значимость именовыных сущностей выше чем нарицательных существительных, </w:t>
+      </w:r>
+      <w:r>
+        <w:rPr>
+          <w:color w:val="000000"/>
+        </w:rPr>
+        <w:t>NER</w:t>
+      </w:r>
+      <w:r>
+        <w:rPr>
+          <w:color w:val="000000"/>
+        </w:rPr>
+        <w:t xml:space="preserve">, </w:t>
+      </w:r>
+      <w:r>
+        <w:rPr>
+          <w:color w:val="000000"/>
+        </w:rPr>
+        <w:t xml:space="preserve">позднее в агоритме оптимизации </w:t>
+      </w:r>
+      <w:r>
+        <w:rPr>
+          <w:color w:val="000000"/>
+        </w:rPr>
+        <w:t>NER</w:t>
+      </w:r>
+      <w:r>
+        <w:rPr>
+          <w:color w:val="000000"/>
+        </w:rPr>
+        <w:t xml:space="preserve"> </w:t>
+      </w:r>
+      <w:r>
+        <w:rPr>
+          <w:color w:val="000000"/>
+        </w:rPr>
+        <w:t xml:space="preserve">точно </w:t>
+      </w:r>
+      <w:r>
+        <w:rPr>
+          <w:color w:val="000000"/>
+        </w:rPr>
+        <w:t>также,</w:t>
+      </w:r>
+      <w:r>
+        <w:rPr>
+          <w:color w:val="000000"/>
+        </w:rPr>
+        <w:t xml:space="preserve"> как и словосочетания исключаются из оптимизаций.</w:t>
+      </w:r>
+    </w:p>
+    <w:p>
+      <w:pPr>
+        <w:pStyle w:val="a1"/>
+        <w:numPr>
+          <w:ilvl w:val="0"/>
+          <w:numId w:val="8"/>
+        </w:numPr>
+        <w:ind w:left="0" w:firstLine="709"/>
+        <w:rPr>
+          <w:color w:val="000000"/>
+        </w:rPr>
+      </w:pPr>
+      <w:r>
+        <w:rPr>
+          <w:color w:val="000000"/>
+        </w:rPr>
+        <w:t>Полученные</w:t>
+      </w:r>
+      <w:r>
+        <w:rPr>
+          <w:color w:val="000000"/>
+        </w:rPr>
+        <w:t xml:space="preserve"> от модели синтаксического анализа маркеры связи членов предложения позволяют выделить основные члены предложения первого уровня связи как подлежащее и сказуемое и </w:t>
+      </w:r>
+      <w:proofErr w:type="gramStart"/>
+      <w:r>
+        <w:rPr>
+          <w:color w:val="000000"/>
+        </w:rPr>
+        <w:t>т.д..</w:t>
+      </w:r>
+      <w:proofErr w:type="gramEnd"/>
+      <w:r>
+        <w:rPr>
+          <w:color w:val="000000"/>
+        </w:rPr>
+        <w:t xml:space="preserve"> Если запрос представляет собой сложное </w:t>
+      </w:r>
+      <w:r>
+        <w:rPr>
+          <w:color w:val="000000"/>
+        </w:rPr>
+        <w:t>предложение,</w:t>
+      </w:r>
+      <w:r>
+        <w:rPr>
+          <w:color w:val="000000"/>
+        </w:rPr>
+        <w:t xml:space="preserve"> то запрос сокращается до 2 уровня связи </w:t>
+      </w:r>
+      <w:r>
+        <w:rPr>
+          <w:color w:val="000000"/>
+        </w:rPr>
+        <w:t>-</w:t>
+      </w:r>
+      <w:r>
+        <w:rPr>
+          <w:color w:val="000000"/>
+        </w:rPr>
+        <w:t xml:space="preserve"> тоесть основные и </w:t>
+      </w:r>
+      <w:r>
+        <w:rPr>
+          <w:color w:val="000000"/>
+        </w:rPr>
+        <w:lastRenderedPageBreak/>
+        <w:t xml:space="preserve">дополнительные члены предложения </w:t>
+      </w:r>
+      <w:r>
+        <w:rPr>
+          <w:color w:val="000000"/>
+        </w:rPr>
+        <w:t>-</w:t>
+      </w:r>
+      <w:r>
+        <w:rPr>
+          <w:color w:val="000000"/>
+        </w:rPr>
+        <w:t xml:space="preserve"> подлежащее, сказуемое, одно определение или дополнение</w:t>
+      </w:r>
+      <w:r>
+        <w:rPr>
+          <w:color w:val="000000"/>
+        </w:rPr>
+        <w:t>.</w:t>
+      </w:r>
+    </w:p>
+    <w:p>
+      <w:pPr>
+        <w:pStyle w:val="2"/>
+        <w:ind w:left="1134" w:hanging="425"/>
+        <w:rPr>
+          <w:color w:val="000000"/>
+        </w:rPr>
+      </w:pPr>
+      <w:bookmarkStart w:id="257" w:name="__RefHeading___Toc8455_2720874462_Копия_"/>
+      <w:bookmarkStart w:id="258" w:name="_Toc169503759_Копия_2"/>
+      <w:bookmarkStart w:id="259" w:name="_Toc199192018"/>
+      <w:bookmarkStart w:id="260" w:name="_Toc199616563"/>
+      <w:bookmarkStart w:id="261" w:name="_Toc199931924"/>
+      <w:bookmarkEnd w:id="257"/>
+      <w:r>
+        <w:rPr>
+          <w:color w:val="000000"/>
+        </w:rPr>
+        <w:t xml:space="preserve">Алгоритм </w:t>
+      </w:r>
+      <w:bookmarkEnd w:id="258"/>
+      <w:r>
+        <w:rPr>
+          <w:color w:val="000000"/>
+        </w:rPr>
+        <w:t xml:space="preserve">оптимизации по </w:t>
+      </w:r>
+      <w:r>
+        <w:rPr>
+          <w:color w:val="000000"/>
+        </w:rPr>
+        <w:t>семантической</w:t>
+      </w:r>
+      <w:r>
+        <w:rPr>
+          <w:color w:val="000000"/>
+        </w:rPr>
+        <w:t xml:space="preserve"> близости и </w:t>
+      </w:r>
+      <w:r>
+        <w:rPr>
+          <w:color w:val="000000"/>
+        </w:rPr>
+        <w:t>TF</w:t>
+      </w:r>
+      <w:r>
+        <w:rPr>
+          <w:color w:val="000000"/>
+        </w:rPr>
+        <w:t>-</w:t>
+      </w:r>
+      <w:r>
+        <w:rPr>
+          <w:color w:val="000000"/>
+        </w:rPr>
+        <w:t>IDF</w:t>
+      </w:r>
+      <w:bookmarkEnd w:id="259"/>
+      <w:bookmarkEnd w:id="260"/>
+      <w:bookmarkEnd w:id="261"/>
+    </w:p>
+    <w:p>
+      <w:pPr>
+        <w:rPr>
+          <w:lang w:val="en-US"/>
+        </w:rPr>
+      </w:pPr>
+      <w:bookmarkStart w:id="262" w:name="__RefHeading___Toc146368_1456305171_Коп1"/>
+      <w:bookmarkEnd w:id="262"/>
+      <w:r>
+        <w:rPr>
+          <w:color w:val="000000"/>
+        </w:rPr>
+        <w:t xml:space="preserve">На рисунке </w:t>
+      </w:r>
+      <w:r>
+        <w:rPr>
+          <w:color w:val="000000"/>
+        </w:rPr>
+        <w:t>10</w:t>
+      </w:r>
+      <w:r>
+        <w:rPr>
+          <w:color w:val="000000"/>
+        </w:rPr>
+        <w:fldChar w:fldCharType="begin"/>
+      </w:r>
+      <w:r>
+        <w:rPr>
+          <w:color w:val="000000"/>
+        </w:rPr>
+        <w:instrText xml:space="preserve"> REF Ref_draw_10 \h </w:instrText>
+      </w:r>
+      <w:r>
+        <w:rPr>
+          <w:color w:val="000000"/>
+        </w:rPr>
+      </w:r>
+      <w:r>
+        <w:rPr>
+          <w:color w:val="000000"/>
+        </w:rPr>
+        <w:fldChar w:fldCharType="end"/>
+      </w:r>
+      <w:r>
+        <w:rPr>
+          <w:color w:val="000000"/>
+        </w:rPr>
+        <w:t xml:space="preserve"> представлена блок-схема алгоритма 2.2</w:t>
+      </w:r>
+      <w:r>
+        <w:rPr>
+          <w:color w:val="000000"/>
+        </w:rPr>
+        <w:t>. Алгоритм на основе выделения основной части предложения запроса подбирает синонимы к токенам, и осуществляет замену близкими по смыслу словами.</w:t>
+      </w:r>
+    </w:p>
+    <w:p>
+      <w:pPr>
+        <w:ind w:firstLine="0"/>
+        <w:jc w:val="center"/>
+        <w:rPr>
+          <w:noProof/>
+          <w:color w:val="000000"/>
+          <w:sz w:val="24"/>
+          <w:szCs w:val="24"/>
+          <w:lang w:eastAsia="ru-RU"/>
+        </w:rPr>
+      </w:pPr>
+    </w:p>
+    <w:p>
+      <w:pPr>
+        <w:ind w:firstLine="0"/>
+        <w:jc w:val="center"/>
+        <w:rPr>
+          <w:color w:val="000000"/>
+          <w:sz w:val="24"/>
+          <w:szCs w:val="24"/>
+        </w:rPr>
+      </w:pPr>
+      <w:r>
+        <w:rPr>
+          <w:noProof/>
+          <w:color w:val="000000"/>
+          <w:sz w:val="24"/>
+          <w:szCs w:val="24"/>
+          <w:lang w:eastAsia="ru-RU"/>
+        </w:rPr>
+        <w:drawing>
+          <wp:inline distT="0" distB="0" distL="0" distR="0">
+            <wp:extent cx="6450676" cy="5031937"/>
+            <wp:effectExtent l="0" t="0" r="7620" b="0"/>
+            <wp:docPr id="13" name="Рисунок 13" descr="M:\home\git\magistry2022\study.mag_diploma\Мой диплом\diplom2-2.bmp"/>
+            <wp:cNvGraphicFramePr>
+              <a:graphicFrameLocks xmlns:a="http://schemas.openxmlformats.org/drawingml/2006/main" noChangeAspect="1"/>
+            </wp:cNvGraphicFramePr>
+            <a:graphic xmlns:a="http://schemas.openxmlformats.org/drawingml/2006/main">
+              <a:graphicData uri="http://schemas.openxmlformats.org/drawingml/2006/picture">
+                <pic:pic xmlns:pic="http://schemas.openxmlformats.org/drawingml/2006/picture">
+                  <pic:nvPicPr>
+                    <pic:cNvPr id="0" name="Picture 3" descr="M:\home\git\magistry2022\study.mag_diploma\Мой диплом\diplom2-2.bmp"/>
+                    <pic:cNvPicPr>
+                      <a:picLocks noChangeAspect="1" noChangeArrowheads="1"/>
+                    </pic:cNvPicPr>
+                  </pic:nvPicPr>
+                  <pic:blipFill rotWithShape="1">
+                    <a:blip r:embed="rId23">
+                      <a:extLst>
+                        <a:ext uri="{28A0092B-C50C-407E-A947-70E740481C1C}">
+                          <a14:useLocalDpi xmlns:a14="http://schemas.microsoft.com/office/drawing/2010/main" val="0"/>
+                        </a:ext>
+                      </a:extLst>
+                    </a:blip>
+                    <a:srcRect l="343" r="1232"/>
                     <a:stretch/>
                   </pic:blipFill>
                   <pic:spPr bwMode="auto">
                     <a:xfrm>
                       <a:off x="0" y="0"/>
-                      <a:ext cx="5486461" cy="5677885"/>
+                      <a:ext cx="6463105" cy="5041632"/>
                     </a:xfrm>
                     <a:prstGeom prst="rect">
                       <a:avLst/>
@@ -16646,10 +17455,10 @@
           <w:sz w:val="24"/>
           <w:szCs w:val="24"/>
         </w:rPr>
-        <w:t>Рисунок 9</w:t>
-      </w:r>
-      <w:bookmarkStart w:id="254" w:name="Ref_draw_9"/>
-      <w:bookmarkEnd w:id="254"/>
+        <w:t>Рисунок 10</w:t>
+      </w:r>
+      <w:bookmarkStart w:id="263" w:name="Ref_draw_10"/>
+      <w:bookmarkEnd w:id="263"/>
       <w:r>
         <w:rPr>
           <w:color w:val="000000"/>
@@ -16658,7 +17467,7 @@
         </w:rPr>
         <w:t xml:space="preserve"> </w:t>
       </w:r>
-      <w:bookmarkStart w:id="255" w:name="_Toc169503759_Копия_1"/>
+      <w:bookmarkStart w:id="264" w:name="_Toc169503759_Копия_2_Копия_1"/>
       <w:r>
         <w:rPr>
           <w:color w:val="000000"/>
@@ -16667,20 +17476,20 @@
         </w:rPr>
         <w:t xml:space="preserve">Алгоритм </w:t>
       </w:r>
-      <w:bookmarkEnd w:id="255"/>
+      <w:bookmarkEnd w:id="264"/>
       <w:r>
         <w:rPr>
           <w:color w:val="000000"/>
           <w:sz w:val="24"/>
           <w:szCs w:val="24"/>
         </w:rPr>
-        <w:t>синтаксического анализа запроса, выявление основной части</w:t>
-      </w:r>
-    </w:p>
-    <w:p>
-      <w:pPr>
-        <w:rPr>
-          <w:sz w:val="16"/>
+        <w:t>оптимизации по семантической близости и TF-IDF</w:t>
+      </w:r>
+    </w:p>
+    <w:p>
+      <w:pPr>
+        <w:rPr>
+          <w:color w:val="000000"/>
         </w:rPr>
       </w:pPr>
     </w:p>
@@ -16696,68 +17505,19 @@
           <w:color w:val="000000"/>
         </w:rPr>
       </w:pPr>
-      <w:bookmarkStart w:id="256" w:name="__RefHeading___Toc146746_1456305171_Копи"/>
-      <w:bookmarkEnd w:id="256"/>
-      <w:r>
-        <w:rPr>
-          <w:color w:val="000000"/>
-        </w:rPr>
-        <w:t xml:space="preserve">Начинается алгоритм с инициализации запроса в качестве </w:t>
-      </w:r>
-      <w:r>
-        <w:rPr>
-          <w:color w:val="000000"/>
-        </w:rPr>
-        <w:t>документа,</w:t>
-      </w:r>
-      <w:r>
-        <w:rPr>
-          <w:color w:val="000000"/>
-        </w:rPr>
-        <w:t xml:space="preserve"> сегментированного на токены, в качестве разделителей используются знаки препинания и пробелы. Во время сегментации по устоявшимся стандартам </w:t>
-      </w:r>
-      <w:r>
-        <w:rPr>
-          <w:color w:val="000000"/>
-        </w:rPr>
-        <w:t>NLP</w:t>
-      </w:r>
-      <w:r>
-        <w:rPr>
-          <w:color w:val="000000"/>
-        </w:rPr>
-        <w:t xml:space="preserve"> </w:t>
-      </w:r>
-      <w:r>
-        <w:rPr>
-          <w:color w:val="000000"/>
-        </w:rPr>
-        <w:lastRenderedPageBreak/>
-        <w:t xml:space="preserve">анализа токены менее 3 символов пропускаются </w:t>
-      </w:r>
-      <w:r>
-        <w:rPr>
-          <w:color w:val="000000"/>
-        </w:rPr>
-        <w:t>-</w:t>
-      </w:r>
-      <w:r>
-        <w:rPr>
-          <w:color w:val="000000"/>
-        </w:rPr>
-        <w:t xml:space="preserve"> т. к. считается что их семантическая значимость низка и имеет </w:t>
-      </w:r>
-      <w:r>
-        <w:rPr>
-          <w:color w:val="000000"/>
-        </w:rPr>
-        <w:t>повышенную</w:t>
-      </w:r>
-      <w:r>
-        <w:rPr>
-          <w:color w:val="000000"/>
-        </w:rPr>
-        <w:t xml:space="preserve"> омонимичность с другими морфемами слов что вносит изличную энтропию в анализ. </w:t>
+      <w:bookmarkStart w:id="265" w:name="__RefHeading___Toc146746_1456305171_Коп1"/>
+      <w:bookmarkEnd w:id="265"/>
+      <w:r>
+        <w:rPr>
+          <w:color w:val="000000"/>
+        </w:rPr>
+        <w:t>Программа использует набор токенов полученный после алгоритма 2.1. Токены итерируются, исходя из результатов синтаксического анализа группируются в группы основных и дополнительных членов предложения</w:t>
+      </w:r>
+      <w:r>
+        <w:rPr>
+          <w:color w:val="000000"/>
+        </w:rPr>
+        <w:t>.</w:t>
       </w:r>
     </w:p>
     <w:p>
@@ -16776,7 +17536,26 @@
         <w:rPr>
           <w:color w:val="000000"/>
         </w:rPr>
-        <w:t xml:space="preserve">После сегментации на токены </w:t>
+        <w:lastRenderedPageBreak/>
+        <w:t xml:space="preserve">Токены содержащие отметки о </w:t>
+      </w:r>
+      <w:r>
+        <w:rPr>
+          <w:color w:val="000000"/>
+        </w:rPr>
+        <w:t>NER</w:t>
+      </w:r>
+      <w:r>
+        <w:rPr>
+          <w:color w:val="000000"/>
+        </w:rPr>
+        <w:t xml:space="preserve"> </w:t>
+      </w:r>
+      <w:r>
+        <w:rPr>
+          <w:color w:val="000000"/>
+        </w:rPr>
+        <w:t xml:space="preserve">или что это часть биграммы </w:t>
       </w:r>
       <w:r>
         <w:rPr>
@@ -16788,49 +17567,13 @@
         <w:rPr>
           <w:color w:val="000000"/>
         </w:rPr>
-        <w:t xml:space="preserve"> документ (запрос) </w:t>
-      </w:r>
-      <w:r>
-        <w:rPr>
-          <w:color w:val="000000"/>
-        </w:rPr>
-        <w:t>векторизуется</w:t>
-      </w:r>
-      <w:r>
-        <w:rPr>
-          <w:color w:val="000000"/>
-        </w:rPr>
-        <w:t xml:space="preserve"> с помощью модели эмбеддингов </w:t>
-      </w:r>
-      <w:r>
-        <w:rPr>
-          <w:color w:val="000000"/>
-        </w:rPr>
-        <w:t>Navec</w:t>
-      </w:r>
-      <w:r>
-        <w:rPr>
-          <w:color w:val="000000"/>
-        </w:rPr>
-        <w:t xml:space="preserve">, </w:t>
-      </w:r>
-      <w:r>
-        <w:rPr>
-          <w:color w:val="000000"/>
-        </w:rPr>
-        <w:t xml:space="preserve">задача модели представить токены (слова) как векторы </w:t>
-      </w:r>
-      <w:r>
-        <w:rPr>
-          <w:color w:val="000000"/>
-        </w:rPr>
-        <w:t>векторного пространства,</w:t>
-      </w:r>
-      <w:r>
-        <w:rPr>
-          <w:color w:val="000000"/>
-        </w:rPr>
-        <w:t xml:space="preserve"> обученного на корпусе «navec_news_v1_1B_250K_300d_100q.tar», ранее были указаны особенности работы этой модели.</w:t>
+        <w:t xml:space="preserve"> сохраняются независимо от части речи и предложения</w:t>
+      </w:r>
+      <w:r>
+        <w:rPr>
+          <w:color w:val="000000"/>
+        </w:rPr>
+        <w:t>.</w:t>
       </w:r>
     </w:p>
     <w:p>
@@ -16849,31 +17592,31 @@
         <w:rPr>
           <w:color w:val="000000"/>
         </w:rPr>
-        <w:t xml:space="preserve">После векторизации параллельно происходит применение к документу (с уже </w:t>
-      </w:r>
-      <w:r>
-        <w:rPr>
-          <w:color w:val="000000"/>
-        </w:rPr>
-        <w:t>векторизованными</w:t>
-      </w:r>
-      <w:r>
-        <w:rPr>
-          <w:color w:val="000000"/>
-        </w:rPr>
-        <w:t xml:space="preserve"> токенами) две предобученых модели проекта Slovnet: Морфологический анализатор, Синтаксический анализатор. Эти модели тоже обучены на </w:t>
-      </w:r>
-      <w:r>
-        <w:rPr>
-          <w:color w:val="000000"/>
-        </w:rPr>
-        <w:t>размеченных</w:t>
-      </w:r>
-      <w:r>
-        <w:rPr>
-          <w:color w:val="000000"/>
-        </w:rPr>
-        <w:t xml:space="preserve"> корпусах текста новостных статей.</w:t>
+        <w:t xml:space="preserve">Отфильтрованные по уровню анализируемой связи членов предложения (3) все исходные токены фильтруются, оставля лишь основные + </w:t>
+      </w:r>
+      <w:r>
+        <w:rPr>
+          <w:color w:val="000000"/>
+        </w:rPr>
+        <w:t>NER</w:t>
+      </w:r>
+      <w:r>
+        <w:rPr>
+          <w:color w:val="000000"/>
+        </w:rPr>
+        <w:t xml:space="preserve"> + </w:t>
+      </w:r>
+      <w:r>
+        <w:rPr>
+          <w:color w:val="000000"/>
+        </w:rPr>
+        <w:t>биграммы. В зависимости от типов предложения (полные, неполные, односоставные, многосоставные, однородные и т.д.) определение условного уровня связи может различаться</w:t>
+      </w:r>
+      <w:r>
+        <w:rPr>
+          <w:color w:val="000000"/>
+        </w:rPr>
+        <w:t>.</w:t>
       </w:r>
     </w:p>
     <w:p>
@@ -16892,133 +17635,13 @@
         <w:rPr>
           <w:color w:val="000000"/>
         </w:rPr>
-        <w:t xml:space="preserve">Сегментированный на токены документ поискового запроса тестируется на предмет наличия «биграмм» или словосочетаний из двух токенов </w:t>
-      </w:r>
-      <w:r>
-        <w:rPr>
-          <w:color w:val="000000"/>
-        </w:rPr>
-        <w:t>и именованных</w:t>
-      </w:r>
-      <w:r>
-        <w:rPr>
-          <w:color w:val="000000"/>
-        </w:rPr>
-        <w:t xml:space="preserve"> сущностей (</w:t>
-      </w:r>
-      <w:r>
-        <w:rPr>
-          <w:color w:val="000000"/>
-        </w:rPr>
-        <w:t>NER</w:t>
-      </w:r>
-      <w:r>
-        <w:rPr>
-          <w:color w:val="000000"/>
-        </w:rPr>
-        <w:t>) двумя моделями. Для выявления биграмм в рамках данной работы была обучена статистическая модель на корпусе текстов проекта «Leipzig Corpora Collection» [25] и «</w:t>
-      </w:r>
-      <w:r>
-        <w:rPr>
-          <w:color w:val="000000"/>
-        </w:rPr>
-        <w:t>Corus</w:t>
-      </w:r>
-      <w:r>
-        <w:rPr>
-          <w:color w:val="000000"/>
-        </w:rPr>
-        <w:t xml:space="preserve">» [23]. Для выявления </w:t>
-      </w:r>
-      <w:r>
-        <w:rPr>
-          <w:color w:val="000000"/>
-        </w:rPr>
-        <w:t>именованных</w:t>
-      </w:r>
-      <w:r>
-        <w:rPr>
-          <w:color w:val="000000"/>
-        </w:rPr>
-        <w:t xml:space="preserve"> сущностей используется предобученная модель из </w:t>
-      </w:r>
-      <w:r>
-        <w:rPr>
-          <w:color w:val="000000"/>
-        </w:rPr>
-        <w:t>проекта Slovnet</w:t>
-      </w:r>
-      <w:r>
-        <w:rPr>
-          <w:color w:val="000000"/>
-        </w:rPr>
-        <w:t xml:space="preserve"> </w:t>
-      </w:r>
-      <w:r>
-        <w:rPr>
-          <w:color w:val="000000"/>
-        </w:rPr>
-        <w:t>[26]</w:t>
-      </w:r>
-      <w:r>
-        <w:rPr>
-          <w:color w:val="000000"/>
-        </w:rPr>
-        <w:t xml:space="preserve">. </w:t>
-      </w:r>
-      <w:r>
-        <w:rPr>
-          <w:color w:val="000000"/>
-        </w:rPr>
-        <w:t xml:space="preserve">В токены документа которые относятся к </w:t>
-      </w:r>
-      <w:r>
-        <w:rPr>
-          <w:color w:val="000000"/>
-        </w:rPr>
-        <w:t>биграммам</w:t>
-      </w:r>
-      <w:r>
-        <w:rPr>
-          <w:color w:val="000000"/>
-        </w:rPr>
-        <w:t xml:space="preserve"> </w:t>
-      </w:r>
-      <w:r>
-        <w:rPr>
-          <w:color w:val="000000"/>
-        </w:rPr>
-        <w:t>и</w:t>
-      </w:r>
-      <w:r>
-        <w:rPr>
-          <w:color w:val="000000"/>
-        </w:rPr>
-        <w:t>ли к</w:t>
-      </w:r>
-      <w:r>
-        <w:rPr>
-          <w:color w:val="000000"/>
-        </w:rPr>
-        <w:t xml:space="preserve"> </w:t>
-      </w:r>
-      <w:r>
-        <w:rPr>
-          <w:color w:val="000000"/>
-        </w:rPr>
-        <w:t>NER</w:t>
-      </w:r>
-      <w:r>
-        <w:rPr>
-          <w:color w:val="000000"/>
-        </w:rPr>
-        <w:t xml:space="preserve"> </w:t>
-      </w:r>
-      <w:r>
-        <w:rPr>
-          <w:color w:val="000000"/>
-        </w:rPr>
-        <w:t>добавляется атрибут принадлежности токена.</w:t>
+        <w:t>После фильтрации каждый токен лемматизируется с помощью семантической модели</w:t>
+      </w:r>
+      <w:r>
+        <w:rPr>
+          <w:color w:val="000000"/>
+        </w:rPr>
+        <w:t>.</w:t>
       </w:r>
     </w:p>
     <w:p>
@@ -17037,25 +17660,19 @@
         <w:rPr>
           <w:color w:val="000000"/>
         </w:rPr>
-        <w:t xml:space="preserve">После применения моделей для анализа текста </w:t>
-      </w:r>
-      <w:r>
-        <w:rPr>
-          <w:color w:val="000000"/>
-        </w:rPr>
-        <w:t>-</w:t>
-      </w:r>
-      <w:r>
-        <w:rPr>
-          <w:color w:val="000000"/>
-        </w:rPr>
-        <w:t xml:space="preserve"> токены помечаются дополнительными атрибутами: определяется часть речи токена, и каким членом предложения является токен, также отмечается относится ли токен к именам собственным или персональным именам</w:t>
-      </w:r>
-      <w:r>
-        <w:rPr>
-          <w:color w:val="000000"/>
-        </w:rPr>
-        <w:t xml:space="preserve"> (</w:t>
+        <w:t xml:space="preserve">После лемматизации из набора токенов дополнительно убираются члены предложения: знаки препинания, предлоги, союзы, </w:t>
+      </w:r>
+      <w:r>
+        <w:rPr>
+          <w:color w:val="000000"/>
+        </w:rPr>
+        <w:t>местоимения,</w:t>
+      </w:r>
+      <w:r>
+        <w:rPr>
+          <w:color w:val="000000"/>
+        </w:rPr>
+        <w:t xml:space="preserve"> не относящиеся к </w:t>
       </w:r>
       <w:r>
         <w:rPr>
@@ -17067,79 +17684,13 @@
         <w:rPr>
           <w:color w:val="000000"/>
         </w:rPr>
-        <w:t xml:space="preserve">) </w:t>
-      </w:r>
-      <w:r>
-        <w:rPr>
-          <w:color w:val="000000"/>
-        </w:rPr>
-        <w:t>-</w:t>
-      </w:r>
-      <w:r>
-        <w:rPr>
-          <w:color w:val="000000"/>
-        </w:rPr>
-        <w:t xml:space="preserve"> дело в </w:t>
-      </w:r>
-      <w:r>
-        <w:rPr>
-          <w:color w:val="000000"/>
-        </w:rPr>
-        <w:t>том,</w:t>
-      </w:r>
-      <w:r>
-        <w:rPr>
-          <w:color w:val="000000"/>
-        </w:rPr>
-        <w:t xml:space="preserve"> что синтаксическая значимость именовыных сущностей выше чем нарицательных существительных, </w:t>
-      </w:r>
-      <w:r>
-        <w:rPr>
-          <w:color w:val="000000"/>
-        </w:rPr>
-        <w:t>NER</w:t>
-      </w:r>
-      <w:r>
-        <w:rPr>
-          <w:color w:val="000000"/>
-        </w:rPr>
-        <w:t xml:space="preserve">, </w:t>
-      </w:r>
-      <w:r>
-        <w:rPr>
-          <w:color w:val="000000"/>
-        </w:rPr>
-        <w:t xml:space="preserve">позднее в агоритме оптимизации </w:t>
-      </w:r>
-      <w:r>
-        <w:rPr>
-          <w:color w:val="000000"/>
-        </w:rPr>
-        <w:t>NER</w:t>
-      </w:r>
-      <w:r>
-        <w:rPr>
-          <w:color w:val="000000"/>
-        </w:rPr>
         <w:t xml:space="preserve"> </w:t>
       </w:r>
       <w:r>
         <w:rPr>
           <w:color w:val="000000"/>
         </w:rPr>
-        <w:t xml:space="preserve">точно </w:t>
-      </w:r>
-      <w:r>
-        <w:rPr>
-          <w:color w:val="000000"/>
-        </w:rPr>
-        <w:t>также,</w:t>
-      </w:r>
-      <w:r>
-        <w:rPr>
-          <w:color w:val="000000"/>
-        </w:rPr>
-        <w:t xml:space="preserve"> как и словосочетания исключаются из оптимизаций.</w:t>
+        <w:t>и биграммам.</w:t>
       </w:r>
     </w:p>
     <w:p>
@@ -17158,304 +17709,38 @@
         <w:rPr>
           <w:color w:val="000000"/>
         </w:rPr>
-        <w:t>Полученные</w:t>
-      </w:r>
-      <w:r>
-        <w:rPr>
-          <w:color w:val="000000"/>
-        </w:rPr>
-        <w:t xml:space="preserve"> от модели синтаксического анализа маркеры связи членов предложения позволяют выделить основные члены предложения первого уровня связи как подлежащее и сказуемое и </w:t>
-      </w:r>
-      <w:proofErr w:type="gramStart"/>
-      <w:r>
-        <w:rPr>
-          <w:color w:val="000000"/>
-        </w:rPr>
-        <w:t>т.д..</w:t>
-      </w:r>
-      <w:proofErr w:type="gramEnd"/>
-      <w:r>
-        <w:rPr>
-          <w:color w:val="000000"/>
-        </w:rPr>
-        <w:t xml:space="preserve"> Если запрос представляет собой сложное </w:t>
-      </w:r>
-      <w:r>
-        <w:rPr>
-          <w:color w:val="000000"/>
-        </w:rPr>
-        <w:lastRenderedPageBreak/>
-        <w:t>предложение,</w:t>
-      </w:r>
-      <w:r>
-        <w:rPr>
-          <w:color w:val="000000"/>
-        </w:rPr>
-        <w:t xml:space="preserve"> то запрос сокращается до 2 уровня связи </w:t>
-      </w:r>
-      <w:r>
-        <w:rPr>
-          <w:color w:val="000000"/>
-        </w:rPr>
-        <w:t>-</w:t>
-      </w:r>
-      <w:r>
-        <w:rPr>
-          <w:color w:val="000000"/>
-        </w:rPr>
-        <w:t xml:space="preserve"> тоесть основные и дополнительные члены предложения </w:t>
-      </w:r>
-      <w:r>
-        <w:rPr>
-          <w:color w:val="000000"/>
-        </w:rPr>
-        <w:t>-</w:t>
-      </w:r>
-      <w:r>
-        <w:rPr>
-          <w:color w:val="000000"/>
-        </w:rPr>
-        <w:t xml:space="preserve"> подлежащее, сказуемое, одно определение или дополнение</w:t>
-      </w:r>
-      <w:r>
-        <w:rPr>
-          <w:color w:val="000000"/>
-        </w:rPr>
-        <w:t>.</w:t>
-      </w:r>
-    </w:p>
-    <w:p>
-      <w:pPr>
-        <w:pStyle w:val="2"/>
-        <w:ind w:left="1134" w:hanging="425"/>
-        <w:rPr>
-          <w:color w:val="000000"/>
-        </w:rPr>
-      </w:pPr>
-      <w:bookmarkStart w:id="257" w:name="__RefHeading___Toc8455_2720874462_Копия_"/>
-      <w:bookmarkStart w:id="258" w:name="_Toc169503759_Копия_2"/>
-      <w:bookmarkStart w:id="259" w:name="_Toc199192018"/>
-      <w:bookmarkStart w:id="260" w:name="_Toc199616563"/>
-      <w:bookmarkStart w:id="261" w:name="_Toc199931924"/>
-      <w:bookmarkEnd w:id="257"/>
-      <w:r>
-        <w:rPr>
-          <w:color w:val="000000"/>
-        </w:rPr>
-        <w:t xml:space="preserve">Алгоритм </w:t>
-      </w:r>
-      <w:bookmarkEnd w:id="258"/>
-      <w:r>
-        <w:rPr>
-          <w:color w:val="000000"/>
-        </w:rPr>
-        <w:t xml:space="preserve">оптимизации по </w:t>
-      </w:r>
-      <w:r>
-        <w:rPr>
-          <w:color w:val="000000"/>
-        </w:rPr>
-        <w:t>семантической</w:t>
-      </w:r>
-      <w:r>
-        <w:rPr>
-          <w:color w:val="000000"/>
-        </w:rPr>
-        <w:t xml:space="preserve"> близости и </w:t>
-      </w:r>
-      <w:r>
-        <w:rPr>
-          <w:color w:val="000000"/>
-        </w:rPr>
-        <w:t>TF</w:t>
-      </w:r>
-      <w:r>
-        <w:rPr>
-          <w:color w:val="000000"/>
-        </w:rPr>
-        <w:t>-</w:t>
-      </w:r>
-      <w:r>
-        <w:rPr>
-          <w:color w:val="000000"/>
-        </w:rPr>
-        <w:t>IDF</w:t>
-      </w:r>
-      <w:bookmarkEnd w:id="259"/>
-      <w:bookmarkEnd w:id="260"/>
-      <w:bookmarkEnd w:id="261"/>
-    </w:p>
-    <w:p>
-      <w:bookmarkStart w:id="262" w:name="__RefHeading___Toc146368_1456305171_Коп1"/>
-      <w:bookmarkEnd w:id="262"/>
-      <w:r>
-        <w:rPr>
-          <w:color w:val="000000"/>
-        </w:rPr>
-        <w:t xml:space="preserve">На рисунке </w:t>
-      </w:r>
-      <w:r>
-        <w:rPr>
-          <w:color w:val="000000"/>
-        </w:rPr>
-        <w:fldChar w:fldCharType="begin"/>
-      </w:r>
-      <w:r>
-        <w:rPr>
-          <w:color w:val="000000"/>
-        </w:rPr>
-        <w:instrText xml:space="preserve"> REF Ref_draw_10 \h </w:instrText>
-      </w:r>
-      <w:r>
-        <w:rPr>
-          <w:color w:val="000000"/>
-        </w:rPr>
-      </w:r>
-      <w:r>
-        <w:rPr>
-          <w:color w:val="000000"/>
-        </w:rPr>
-        <w:fldChar w:fldCharType="end"/>
-      </w:r>
-      <w:r>
-        <w:rPr>
-          <w:color w:val="000000"/>
-        </w:rPr>
-        <w:t xml:space="preserve"> представлена блок-схема алгоритма 2.2</w:t>
-      </w:r>
-    </w:p>
-    <w:p>
-      <w:pPr>
-        <w:ind w:firstLine="0"/>
-        <w:jc w:val="center"/>
-        <w:rPr>
-          <w:noProof/>
-          <w:color w:val="000000"/>
-          <w:sz w:val="24"/>
-          <w:szCs w:val="24"/>
-          <w:lang w:eastAsia="ru-RU"/>
-        </w:rPr>
-      </w:pPr>
-    </w:p>
-    <w:p>
-      <w:pPr>
-        <w:ind w:firstLine="0"/>
-        <w:jc w:val="center"/>
-        <w:rPr>
-          <w:color w:val="000000"/>
-          <w:sz w:val="24"/>
-          <w:szCs w:val="24"/>
-        </w:rPr>
-      </w:pPr>
-      <w:r>
-        <w:rPr>
-          <w:noProof/>
-          <w:color w:val="000000"/>
-          <w:sz w:val="24"/>
-          <w:szCs w:val="24"/>
-          <w:lang w:eastAsia="ru-RU"/>
-        </w:rPr>
-        <w:drawing>
-          <wp:inline distT="0" distB="0" distL="0" distR="0">
-            <wp:extent cx="5653378" cy="6535739"/>
-            <wp:effectExtent l="0" t="0" r="5080" b="0"/>
-            <wp:docPr id="22" name="Рисунок 22"/>
-            <wp:cNvGraphicFramePr>
-              <a:graphicFrameLocks xmlns:a="http://schemas.openxmlformats.org/drawingml/2006/main" noChangeAspect="1"/>
-            </wp:cNvGraphicFramePr>
-            <a:graphic xmlns:a="http://schemas.openxmlformats.org/drawingml/2006/main">
-              <a:graphicData uri="http://schemas.openxmlformats.org/drawingml/2006/picture">
-                <pic:pic xmlns:pic="http://schemas.openxmlformats.org/drawingml/2006/picture">
-                  <pic:nvPicPr>
-                    <pic:cNvPr id="0" name="Picture 4"/>
-                    <pic:cNvPicPr>
-                      <a:picLocks noChangeAspect="1" noChangeArrowheads="1"/>
-                    </pic:cNvPicPr>
-                  </pic:nvPicPr>
-                  <pic:blipFill rotWithShape="1">
-                    <a:blip r:embed="rId23">
-                      <a:extLst>
-                        <a:ext uri="{28A0092B-C50C-407E-A947-70E740481C1C}">
-                          <a14:useLocalDpi xmlns:a14="http://schemas.microsoft.com/office/drawing/2010/main" val="0"/>
-                        </a:ext>
-                      </a:extLst>
-                    </a:blip>
-                    <a:srcRect t="644" b="994"/>
-                    <a:stretch/>
-                  </pic:blipFill>
-                  <pic:spPr bwMode="auto">
-                    <a:xfrm>
-                      <a:off x="0" y="0"/>
-                      <a:ext cx="5676651" cy="6562644"/>
-                    </a:xfrm>
-                    <a:prstGeom prst="rect">
-                      <a:avLst/>
-                    </a:prstGeom>
-                    <a:noFill/>
-                    <a:ln>
-                      <a:noFill/>
-                    </a:ln>
-                    <a:extLst>
-                      <a:ext uri="{53640926-AAD7-44D8-BBD7-CCE9431645EC}">
-                        <a14:shadowObscured xmlns:a14="http://schemas.microsoft.com/office/drawing/2010/main"/>
-                      </a:ext>
-                    </a:extLst>
-                  </pic:spPr>
-                </pic:pic>
-              </a:graphicData>
-            </a:graphic>
-          </wp:inline>
-        </w:drawing>
-      </w:r>
-    </w:p>
-    <w:p>
-      <w:pPr>
-        <w:ind w:firstLine="0"/>
-        <w:jc w:val="center"/>
-      </w:pPr>
-      <w:r>
-        <w:rPr>
-          <w:color w:val="000000"/>
-          <w:sz w:val="24"/>
-          <w:szCs w:val="24"/>
-        </w:rPr>
-        <w:t>Рисунок 10</w:t>
-      </w:r>
-      <w:bookmarkStart w:id="263" w:name="Ref_draw_10"/>
-      <w:bookmarkEnd w:id="263"/>
-      <w:r>
-        <w:rPr>
-          <w:color w:val="000000"/>
-          <w:sz w:val="24"/>
-          <w:szCs w:val="24"/>
-        </w:rPr>
-        <w:t xml:space="preserve"> </w:t>
-      </w:r>
-      <w:bookmarkStart w:id="264" w:name="_Toc169503759_Копия_2_Копия_1"/>
-      <w:r>
-        <w:rPr>
-          <w:color w:val="000000"/>
-          <w:sz w:val="24"/>
-          <w:szCs w:val="24"/>
-        </w:rPr>
-        <w:t xml:space="preserve">Алгоритм </w:t>
-      </w:r>
-      <w:bookmarkEnd w:id="264"/>
-      <w:r>
-        <w:rPr>
-          <w:color w:val="000000"/>
-          <w:sz w:val="24"/>
-          <w:szCs w:val="24"/>
-        </w:rPr>
-        <w:t>оптимизации по семантической близости и TF-IDF</w:t>
-      </w:r>
-    </w:p>
-    <w:p>
-      <w:pPr>
-        <w:rPr>
-          <w:color w:val="000000"/>
-        </w:rPr>
-      </w:pPr>
+        <w:t xml:space="preserve">По лемматизированным токенам подбираются синонимы предобученной моделью </w:t>
+      </w:r>
+      <w:r>
+        <w:rPr>
+          <w:color w:val="000000"/>
+        </w:rPr>
+        <w:t>Word</w:t>
+      </w:r>
+      <w:r>
+        <w:rPr>
+          <w:color w:val="000000"/>
+        </w:rPr>
+        <w:t>2</w:t>
+      </w:r>
+      <w:r>
+        <w:rPr>
+          <w:color w:val="000000"/>
+        </w:rPr>
+        <w:t>Vec</w:t>
+      </w:r>
+      <w:r>
+        <w:rPr>
+          <w:color w:val="000000"/>
+        </w:rPr>
+        <w:t xml:space="preserve">, </w:t>
+      </w:r>
+      <w:r>
+        <w:rPr>
+          <w:color w:val="000000"/>
+        </w:rPr>
+        <w:t>определяется индекс близости (косинусное расстояние). Синонимы сортируются по убыванию сходства и записыаются в токен.</w:t>
+      </w:r>
     </w:p>
     <w:p>
       <w:pPr>
@@ -17469,13 +17754,11 @@
           <w:color w:val="000000"/>
         </w:rPr>
       </w:pPr>
-      <w:bookmarkStart w:id="265" w:name="__RefHeading___Toc146746_1456305171_Коп1"/>
-      <w:bookmarkEnd w:id="265"/>
-      <w:r>
-        <w:rPr>
-          <w:color w:val="000000"/>
-        </w:rPr>
-        <w:t>Программа использует набор токенов полученный после алгоритма 2.1. Токены итерируются, исходя из результатов синтаксического анализа группируются в группы основных и дополнительных членов предложения</w:t>
+      <w:r>
+        <w:rPr>
+          <w:color w:val="000000"/>
+        </w:rPr>
+        <w:t>К токену и его синонимам применяем стеммер (обрезаем изменяемые части слова, оставляем лексему, такую же как хранится в базе данных полнотекстового поиска)</w:t>
       </w:r>
       <w:r>
         <w:rPr>
@@ -17500,13 +17783,25 @@
         <w:rPr>
           <w:color w:val="000000"/>
         </w:rPr>
-        <w:t xml:space="preserve">Токены содержащие отметки о </w:t>
-      </w:r>
-      <w:r>
-        <w:rPr>
-          <w:color w:val="000000"/>
-        </w:rPr>
-        <w:t>NER</w:t>
+        <w:t xml:space="preserve">После этого цикла начинается еще один уже по оставшимся токенам, для которых найдены и синонимы и применены стеммеры. Для каждого токена и синонима выполняется функция подсчета показателя </w:t>
+      </w:r>
+      <w:r>
+        <w:rPr>
+          <w:color w:val="000000"/>
+        </w:rPr>
+        <w:t>TF</w:t>
+      </w:r>
+      <w:r>
+        <w:rPr>
+          <w:color w:val="000000"/>
+        </w:rPr>
+        <w:t>_</w:t>
+      </w:r>
+      <w:r>
+        <w:rPr>
+          <w:color w:val="000000"/>
+        </w:rPr>
+        <w:t>IDF</w:t>
       </w:r>
       <w:r>
         <w:rPr>
@@ -17518,25 +17813,7 @@
         <w:rPr>
           <w:color w:val="000000"/>
         </w:rPr>
-        <w:t xml:space="preserve">или что это часть биграммы </w:t>
-      </w:r>
-      <w:r>
-        <w:rPr>
-          <w:color w:val="000000"/>
-        </w:rPr>
-        <w:t>-</w:t>
-      </w:r>
-      <w:r>
-        <w:rPr>
-          <w:color w:val="000000"/>
-        </w:rPr>
-        <w:t xml:space="preserve"> сохраняются независимо от части речи и предложения</w:t>
-      </w:r>
-      <w:r>
-        <w:rPr>
-          <w:color w:val="000000"/>
-        </w:rPr>
-        <w:t>.</w:t>
+        <w:t>в базе полнотекстового поиска.</w:t>
       </w:r>
     </w:p>
     <w:p>
@@ -17555,31 +17832,103 @@
         <w:rPr>
           <w:color w:val="000000"/>
         </w:rPr>
-        <w:t xml:space="preserve">Отфильтрованные по уровню анализируемой связи членов предложения (3) все исходные токены фильтруются, оставля лишь основные + </w:t>
-      </w:r>
-      <w:r>
-        <w:rPr>
-          <w:color w:val="000000"/>
-        </w:rPr>
-        <w:t>NER</w:t>
-      </w:r>
-      <w:r>
-        <w:rPr>
-          <w:color w:val="000000"/>
-        </w:rPr>
-        <w:t xml:space="preserve"> + </w:t>
-      </w:r>
-      <w:r>
-        <w:rPr>
-          <w:color w:val="000000"/>
-        </w:rPr>
-        <w:t>биграммы. В зависимости от типов предложения (полные, неполные, односоставные, многосоставные, однородные и т.д.) определение условного уровня связи может различаться</w:t>
-      </w:r>
-      <w:r>
-        <w:rPr>
-          <w:color w:val="000000"/>
-        </w:rPr>
-        <w:t>.</w:t>
+        <w:t xml:space="preserve">Для каждого оставшегося токена и синонимов ранжируется ряд по двум ключам сортировки </w:t>
+      </w:r>
+      <w:r>
+        <w:rPr>
+          <w:color w:val="000000"/>
+        </w:rPr>
+        <w:t>-</w:t>
+      </w:r>
+      <w:r>
+        <w:rPr>
+          <w:color w:val="000000"/>
+        </w:rPr>
+        <w:t xml:space="preserve"> с первым ключем </w:t>
+      </w:r>
+      <w:r>
+        <w:rPr>
+          <w:color w:val="000000"/>
+        </w:rPr>
+        <w:t>TF</w:t>
+      </w:r>
+      <w:r>
+        <w:rPr>
+          <w:color w:val="000000"/>
+        </w:rPr>
+        <w:t>_</w:t>
+      </w:r>
+      <w:r>
+        <w:rPr>
+          <w:color w:val="000000"/>
+        </w:rPr>
+        <w:t>IDF</w:t>
+      </w:r>
+      <w:r>
+        <w:rPr>
+          <w:color w:val="000000"/>
+        </w:rPr>
+        <w:t xml:space="preserve"> </w:t>
+      </w:r>
+      <w:r>
+        <w:rPr>
+          <w:color w:val="000000"/>
+        </w:rPr>
+        <w:t xml:space="preserve">лексемы, и вторым ее синтаксическое сходство с исходным токеном. Если у синонима </w:t>
+      </w:r>
+      <w:r>
+        <w:rPr>
+          <w:color w:val="000000"/>
+        </w:rPr>
+        <w:t>TF</w:t>
+      </w:r>
+      <w:r>
+        <w:rPr>
+          <w:color w:val="000000"/>
+        </w:rPr>
+        <w:t>_</w:t>
+      </w:r>
+      <w:r>
+        <w:rPr>
+          <w:color w:val="000000"/>
+        </w:rPr>
+        <w:t>IDF</w:t>
+      </w:r>
+      <w:r>
+        <w:rPr>
+          <w:color w:val="000000"/>
+        </w:rPr>
+        <w:t xml:space="preserve"> </w:t>
+      </w:r>
+      <w:r>
+        <w:rPr>
+          <w:color w:val="000000"/>
+        </w:rPr>
+        <w:t xml:space="preserve">выше чем исходного токена </w:t>
+      </w:r>
+      <w:r>
+        <w:rPr>
+          <w:color w:val="000000"/>
+        </w:rPr>
+        <w:t>-</w:t>
+      </w:r>
+      <w:r>
+        <w:rPr>
+          <w:color w:val="000000"/>
+        </w:rPr>
+        <w:t xml:space="preserve"> то он времено подменяет исходный токен в оставшемся запросе. Для всех оставшихся токенов применяется данный алгоритм. После него остается оптимизирвоанный список лексем которые имеют наибольшую среднюю меру </w:t>
+      </w:r>
+      <w:r>
+        <w:rPr>
+          <w:color w:val="000000"/>
+        </w:rPr>
+        <w:t xml:space="preserve">TF_IDF </w:t>
+      </w:r>
+      <w:r>
+        <w:rPr>
+          <w:color w:val="000000"/>
+        </w:rPr>
+        <w:t>нашей базы знаний.</w:t>
       </w:r>
     </w:p>
     <w:p>
@@ -17598,325 +17947,7 @@
         <w:rPr>
           <w:color w:val="000000"/>
         </w:rPr>
-        <w:t>После фильтрации каждый токен лемматизируется с помощью семантической модели</w:t>
-      </w:r>
-      <w:r>
-        <w:rPr>
-          <w:color w:val="000000"/>
-        </w:rPr>
-        <w:t>.</w:t>
-      </w:r>
-    </w:p>
-    <w:p>
-      <w:pPr>
-        <w:pStyle w:val="a1"/>
-        <w:numPr>
-          <w:ilvl w:val="0"/>
-          <w:numId w:val="8"/>
-        </w:numPr>
-        <w:ind w:left="0" w:firstLine="709"/>
-        <w:rPr>
-          <w:color w:val="000000"/>
-        </w:rPr>
-      </w:pPr>
-      <w:r>
-        <w:rPr>
-          <w:color w:val="000000"/>
-        </w:rPr>
-        <w:t xml:space="preserve">После лемматизации из набора токенов дополнительно убираются члены предложения: знаки препинания, предлоги, союзы, </w:t>
-      </w:r>
-      <w:r>
-        <w:rPr>
-          <w:color w:val="000000"/>
-        </w:rPr>
-        <w:t>местоимения,</w:t>
-      </w:r>
-      <w:r>
-        <w:rPr>
-          <w:color w:val="000000"/>
-        </w:rPr>
-        <w:t xml:space="preserve"> не относящиеся к </w:t>
-      </w:r>
-      <w:r>
-        <w:rPr>
-          <w:color w:val="000000"/>
-        </w:rPr>
-        <w:t>NER</w:t>
-      </w:r>
-      <w:r>
-        <w:rPr>
-          <w:color w:val="000000"/>
-        </w:rPr>
-        <w:t xml:space="preserve"> </w:t>
-      </w:r>
-      <w:r>
-        <w:rPr>
-          <w:color w:val="000000"/>
-        </w:rPr>
-        <w:t>и биграммам.</w:t>
-      </w:r>
-    </w:p>
-    <w:p>
-      <w:pPr>
-        <w:pStyle w:val="a1"/>
-        <w:numPr>
-          <w:ilvl w:val="0"/>
-          <w:numId w:val="8"/>
-        </w:numPr>
-        <w:ind w:left="0" w:firstLine="709"/>
-        <w:rPr>
-          <w:color w:val="000000"/>
-        </w:rPr>
-      </w:pPr>
-      <w:r>
-        <w:rPr>
-          <w:color w:val="000000"/>
-        </w:rPr>
-        <w:t xml:space="preserve">По лемматизированным токенам подбираются синонимы предобученной моделью </w:t>
-      </w:r>
-      <w:r>
-        <w:rPr>
-          <w:color w:val="000000"/>
-        </w:rPr>
-        <w:t>Word</w:t>
-      </w:r>
-      <w:r>
-        <w:rPr>
-          <w:color w:val="000000"/>
-        </w:rPr>
-        <w:t>2</w:t>
-      </w:r>
-      <w:r>
-        <w:rPr>
-          <w:color w:val="000000"/>
-        </w:rPr>
-        <w:t>Vec</w:t>
-      </w:r>
-      <w:r>
-        <w:rPr>
-          <w:color w:val="000000"/>
-        </w:rPr>
-        <w:t xml:space="preserve">, </w:t>
-      </w:r>
-      <w:r>
-        <w:rPr>
-          <w:color w:val="000000"/>
-        </w:rPr>
-        <w:t>определяется индекс близости (косинусное расстояние). Синонимы сортируются по убыванию сходства и записыаются в токен.</w:t>
-      </w:r>
-    </w:p>
-    <w:p>
-      <w:pPr>
-        <w:pStyle w:val="a1"/>
-        <w:numPr>
-          <w:ilvl w:val="0"/>
-          <w:numId w:val="8"/>
-        </w:numPr>
-        <w:ind w:left="0" w:firstLine="709"/>
-        <w:rPr>
-          <w:color w:val="000000"/>
-        </w:rPr>
-      </w:pPr>
-      <w:r>
-        <w:rPr>
-          <w:color w:val="000000"/>
-        </w:rPr>
-        <w:t>К токену и его синонимам применяем стеммер (обрезаем изменяемые части слова, оставляем лексему, такую же как хранится в базе данных полнотекстового поиска)</w:t>
-      </w:r>
-      <w:r>
-        <w:rPr>
-          <w:color w:val="000000"/>
-        </w:rPr>
-        <w:t>.</w:t>
-      </w:r>
-    </w:p>
-    <w:p>
-      <w:pPr>
-        <w:pStyle w:val="a1"/>
-        <w:numPr>
-          <w:ilvl w:val="0"/>
-          <w:numId w:val="8"/>
-        </w:numPr>
-        <w:ind w:left="0" w:firstLine="709"/>
-        <w:rPr>
-          <w:color w:val="000000"/>
-        </w:rPr>
-      </w:pPr>
-      <w:r>
-        <w:rPr>
-          <w:color w:val="000000"/>
-        </w:rPr>
-        <w:t xml:space="preserve">После этого цикла начинается еще один уже по оставшимся токенам, для которых найдены и синонимы и применены стеммеры. Для каждого токена и синонима выполняется функция подсчета показателя </w:t>
-      </w:r>
-      <w:r>
-        <w:rPr>
-          <w:color w:val="000000"/>
-        </w:rPr>
-        <w:t>TF</w:t>
-      </w:r>
-      <w:r>
-        <w:rPr>
-          <w:color w:val="000000"/>
-        </w:rPr>
-        <w:t>_</w:t>
-      </w:r>
-      <w:r>
-        <w:rPr>
-          <w:color w:val="000000"/>
-        </w:rPr>
-        <w:t>IDF</w:t>
-      </w:r>
-      <w:r>
-        <w:rPr>
-          <w:color w:val="000000"/>
-        </w:rPr>
-        <w:t xml:space="preserve"> </w:t>
-      </w:r>
-      <w:r>
-        <w:rPr>
-          <w:color w:val="000000"/>
-        </w:rPr>
-        <w:t>в базе полнотекстового поиска.</w:t>
-      </w:r>
-    </w:p>
-    <w:p>
-      <w:pPr>
-        <w:pStyle w:val="a1"/>
-        <w:numPr>
-          <w:ilvl w:val="0"/>
-          <w:numId w:val="8"/>
-        </w:numPr>
-        <w:ind w:left="0" w:firstLine="709"/>
-        <w:rPr>
-          <w:color w:val="000000"/>
-        </w:rPr>
-      </w:pPr>
-      <w:r>
-        <w:rPr>
-          <w:color w:val="000000"/>
-        </w:rPr>
-        <w:t xml:space="preserve">Для каждого оставшегося токена и синонимов ранжируется ряд по двум ключам сортировки </w:t>
-      </w:r>
-      <w:r>
-        <w:rPr>
-          <w:color w:val="000000"/>
-        </w:rPr>
-        <w:t>-</w:t>
-      </w:r>
-      <w:r>
-        <w:rPr>
-          <w:color w:val="000000"/>
-        </w:rPr>
-        <w:t xml:space="preserve"> с первым ключем </w:t>
-      </w:r>
-      <w:r>
-        <w:rPr>
-          <w:color w:val="000000"/>
-        </w:rPr>
-        <w:t>TF</w:t>
-      </w:r>
-      <w:r>
-        <w:rPr>
-          <w:color w:val="000000"/>
-        </w:rPr>
-        <w:t>_</w:t>
-      </w:r>
-      <w:r>
-        <w:rPr>
-          <w:color w:val="000000"/>
-        </w:rPr>
-        <w:t>IDF</w:t>
-      </w:r>
-      <w:r>
-        <w:rPr>
-          <w:color w:val="000000"/>
-        </w:rPr>
-        <w:t xml:space="preserve"> </w:t>
-      </w:r>
-      <w:r>
-        <w:rPr>
-          <w:color w:val="000000"/>
-        </w:rPr>
-        <w:t xml:space="preserve">лексемы, и вторым ее синтаксическое сходство с исходным токеном. Если у синонима </w:t>
-      </w:r>
-      <w:r>
-        <w:rPr>
-          <w:color w:val="000000"/>
-        </w:rPr>
-        <w:t>TF</w:t>
-      </w:r>
-      <w:r>
-        <w:rPr>
-          <w:color w:val="000000"/>
-        </w:rPr>
-        <w:t>_</w:t>
-      </w:r>
-      <w:r>
-        <w:rPr>
-          <w:color w:val="000000"/>
-        </w:rPr>
-        <w:t>IDF</w:t>
-      </w:r>
-      <w:r>
-        <w:rPr>
-          <w:color w:val="000000"/>
-        </w:rPr>
-        <w:t xml:space="preserve"> </w:t>
-      </w:r>
-      <w:r>
-        <w:rPr>
-          <w:color w:val="000000"/>
-        </w:rPr>
-        <w:t xml:space="preserve">выше чем исходного токена </w:t>
-      </w:r>
-      <w:r>
-        <w:rPr>
-          <w:color w:val="000000"/>
-        </w:rPr>
-        <w:t>-</w:t>
-      </w:r>
-      <w:r>
-        <w:rPr>
-          <w:color w:val="000000"/>
-        </w:rPr>
-        <w:t xml:space="preserve"> то он времено подменяет исходный токен в оставшемся запросе. </w:t>
-      </w:r>
-      <w:r>
-        <w:rPr>
-          <w:color w:val="000000"/>
-        </w:rPr>
         <w:lastRenderedPageBreak/>
-        <w:t xml:space="preserve">Для всех оставшихся токенов применяется данный алгоритм. После него остается оптимизирвоанный список лексем которые имеют наибольшую среднюю меру </w:t>
-      </w:r>
-      <w:r>
-        <w:rPr>
-          <w:color w:val="000000"/>
-        </w:rPr>
-        <w:t xml:space="preserve">TF_IDF </w:t>
-      </w:r>
-      <w:r>
-        <w:rPr>
-          <w:color w:val="000000"/>
-        </w:rPr>
-        <w:t>нашей базы знаний.</w:t>
-      </w:r>
-    </w:p>
-    <w:p>
-      <w:pPr>
-        <w:pStyle w:val="a1"/>
-        <w:numPr>
-          <w:ilvl w:val="0"/>
-          <w:numId w:val="8"/>
-        </w:numPr>
-        <w:ind w:left="0" w:firstLine="709"/>
-        <w:rPr>
-          <w:color w:val="000000"/>
-        </w:rPr>
-      </w:pPr>
-      <w:r>
-        <w:rPr>
-          <w:color w:val="000000"/>
-        </w:rPr>
         <w:t>Полученный</w:t>
       </w:r>
       <w:r>
@@ -18716,7 +18747,15 @@
           <w:sz w:val="24"/>
           <w:szCs w:val="24"/>
         </w:rPr>
-        <w:t xml:space="preserve"> Начальный экран программы</w:t>
+        <w:t xml:space="preserve"> </w:t>
+      </w:r>
+      <w:r>
+        <w:rPr>
+          <w:color w:val="000000"/>
+          <w:sz w:val="24"/>
+          <w:szCs w:val="24"/>
+        </w:rPr>
+        <w:t>Диалог добавления знания</w:t>
       </w:r>
     </w:p>
     <w:p>
@@ -19492,9 +19531,11 @@
       </w:pPr>
       <w:r>
         <w:rPr>
+          <w:noProof/>
           <w:color w:val="000000"/>
           <w:sz w:val="24"/>
           <w:szCs w:val="24"/>
+          <w:lang w:eastAsia="ru-RU"/>
         </w:rPr>
         <w:drawing>
           <wp:inline distT="0" distB="0" distL="0" distR="0" wp14:anchorId="7152F5FB" wp14:editId="26EDDCB1">
@@ -20036,7 +20077,19 @@
         <w:rPr>
           <w:color w:val="000000"/>
         </w:rPr>
-        <w:t xml:space="preserve">, таблицу Именованых Сущностей </w:t>
+        <w:t xml:space="preserve">, таблицу </w:t>
+      </w:r>
+      <w:r>
+        <w:rPr>
+          <w:color w:val="000000"/>
+        </w:rPr>
+        <w:t>Именованных</w:t>
+      </w:r>
+      <w:r>
+        <w:rPr>
+          <w:color w:val="000000"/>
+        </w:rPr>
+        <w:t xml:space="preserve"> Сущностей </w:t>
       </w:r>
       <w:r>
         <w:rPr>
@@ -21388,7 +21441,19 @@
         <w:rPr>
           <w:color w:val="000000"/>
         </w:rPr>
-        <w:t xml:space="preserve"> которым присваивается соответствуют ответы в системе базы знаний. Соответствие определяется численным показателем релевантности от 0 до 1, где 0 </w:t>
+        <w:t xml:space="preserve"> которым присваивается соответствую</w:t>
+      </w:r>
+      <w:r>
+        <w:rPr>
+          <w:color w:val="000000"/>
+        </w:rPr>
+        <w:t>щие</w:t>
+      </w:r>
+      <w:r>
+        <w:rPr>
+          <w:color w:val="000000"/>
+        </w:rPr>
+        <w:t xml:space="preserve"> ответы в системе базы знаний. Соответствие определяется численным показателем релевантности от 0 до 1, где 0 </w:t>
       </w:r>
       <w:r>
         <w:rPr>
@@ -21601,8 +21666,8 @@
         <w:gridCol w:w="624"/>
         <w:gridCol w:w="3504"/>
         <w:gridCol w:w="1140"/>
-        <w:gridCol w:w="1080"/>
-        <w:gridCol w:w="1296"/>
+        <w:gridCol w:w="1269"/>
+        <w:gridCol w:w="1107"/>
         <w:gridCol w:w="972"/>
         <w:gridCol w:w="960"/>
       </w:tblGrid>
@@ -21714,7 +21779,7 @@
         </w:tc>
         <w:tc>
           <w:tcPr>
-            <w:tcW w:w="1080" w:type="dxa"/>
+            <w:tcW w:w="1269" w:type="dxa"/>
             <w:tcBorders>
               <w:top w:val="single" w:sz="4" w:space="0" w:color="000000"/>
               <w:left w:val="single" w:sz="4" w:space="0" w:color="000000"/>
@@ -21748,7 +21813,7 @@
         </w:tc>
         <w:tc>
           <w:tcPr>
-            <w:tcW w:w="1296" w:type="dxa"/>
+            <w:tcW w:w="1107" w:type="dxa"/>
             <w:tcBorders>
               <w:top w:val="single" w:sz="4" w:space="0" w:color="000000"/>
               <w:left w:val="single" w:sz="4" w:space="0" w:color="000000"/>
@@ -21946,7 +22011,7 @@
         </w:tc>
         <w:tc>
           <w:tcPr>
-            <w:tcW w:w="1080" w:type="dxa"/>
+            <w:tcW w:w="1269" w:type="dxa"/>
             <w:tcBorders>
               <w:top w:val="single" w:sz="4" w:space="0" w:color="000000"/>
               <w:left w:val="single" w:sz="4" w:space="0" w:color="000000"/>
@@ -21979,7 +22044,7 @@
         </w:tc>
         <w:tc>
           <w:tcPr>
-            <w:tcW w:w="1296" w:type="dxa"/>
+            <w:tcW w:w="1107" w:type="dxa"/>
             <w:tcBorders>
               <w:top w:val="single" w:sz="4" w:space="0" w:color="000000"/>
               <w:left w:val="single" w:sz="4" w:space="0" w:color="000000"/>
@@ -22161,7 +22226,7 @@
         </w:tc>
         <w:tc>
           <w:tcPr>
-            <w:tcW w:w="1080" w:type="dxa"/>
+            <w:tcW w:w="1269" w:type="dxa"/>
             <w:tcBorders>
               <w:top w:val="single" w:sz="4" w:space="0" w:color="000000"/>
               <w:left w:val="single" w:sz="4" w:space="0" w:color="000000"/>
@@ -22184,7 +22249,7 @@
         </w:tc>
         <w:tc>
           <w:tcPr>
-            <w:tcW w:w="1296" w:type="dxa"/>
+            <w:tcW w:w="1107" w:type="dxa"/>
             <w:tcBorders>
               <w:top w:val="single" w:sz="4" w:space="0" w:color="000000"/>
               <w:left w:val="single" w:sz="4" w:space="0" w:color="000000"/>
@@ -22384,7 +22449,7 @@
         </w:tc>
         <w:tc>
           <w:tcPr>
-            <w:tcW w:w="1080" w:type="dxa"/>
+            <w:tcW w:w="1269" w:type="dxa"/>
             <w:tcBorders>
               <w:top w:val="single" w:sz="4" w:space="0" w:color="000000"/>
               <w:left w:val="single" w:sz="4" w:space="0" w:color="000000"/>
@@ -22408,7 +22473,7 @@
         </w:tc>
         <w:tc>
           <w:tcPr>
-            <w:tcW w:w="1296" w:type="dxa"/>
+            <w:tcW w:w="1107" w:type="dxa"/>
             <w:tcBorders>
               <w:top w:val="single" w:sz="4" w:space="0" w:color="000000"/>
               <w:left w:val="single" w:sz="4" w:space="0" w:color="000000"/>
@@ -22589,7 +22654,7 @@
         </w:tc>
         <w:tc>
           <w:tcPr>
-            <w:tcW w:w="1080" w:type="dxa"/>
+            <w:tcW w:w="1269" w:type="dxa"/>
             <w:tcBorders>
               <w:top w:val="single" w:sz="4" w:space="0" w:color="000000"/>
               <w:left w:val="single" w:sz="4" w:space="0" w:color="000000"/>
@@ -22612,7 +22677,7 @@
         </w:tc>
         <w:tc>
           <w:tcPr>
-            <w:tcW w:w="1296" w:type="dxa"/>
+            <w:tcW w:w="1107" w:type="dxa"/>
             <w:tcBorders>
               <w:top w:val="single" w:sz="4" w:space="0" w:color="000000"/>
               <w:left w:val="single" w:sz="4" w:space="0" w:color="000000"/>
@@ -22803,7 +22868,7 @@
         </w:tc>
         <w:tc>
           <w:tcPr>
-            <w:tcW w:w="1080" w:type="dxa"/>
+            <w:tcW w:w="1269" w:type="dxa"/>
             <w:tcBorders>
               <w:top w:val="single" w:sz="4" w:space="0" w:color="000000"/>
               <w:left w:val="single" w:sz="4" w:space="0" w:color="000000"/>
@@ -22826,7 +22891,7 @@
         </w:tc>
         <w:tc>
           <w:tcPr>
-            <w:tcW w:w="1296" w:type="dxa"/>
+            <w:tcW w:w="1107" w:type="dxa"/>
             <w:tcBorders>
               <w:top w:val="single" w:sz="4" w:space="0" w:color="000000"/>
               <w:left w:val="single" w:sz="4" w:space="0" w:color="000000"/>
@@ -23017,7 +23082,7 @@
         </w:tc>
         <w:tc>
           <w:tcPr>
-            <w:tcW w:w="1080" w:type="dxa"/>
+            <w:tcW w:w="1269" w:type="dxa"/>
             <w:tcBorders>
               <w:top w:val="single" w:sz="4" w:space="0" w:color="000000"/>
               <w:left w:val="single" w:sz="4" w:space="0" w:color="000000"/>
@@ -23050,7 +23115,7 @@
         </w:tc>
         <w:tc>
           <w:tcPr>
-            <w:tcW w:w="1296" w:type="dxa"/>
+            <w:tcW w:w="1107" w:type="dxa"/>
             <w:tcBorders>
               <w:top w:val="single" w:sz="4" w:space="0" w:color="000000"/>
               <w:left w:val="single" w:sz="4" w:space="0" w:color="000000"/>
@@ -23232,7 +23297,7 @@
         </w:tc>
         <w:tc>
           <w:tcPr>
-            <w:tcW w:w="1080" w:type="dxa"/>
+            <w:tcW w:w="1269" w:type="dxa"/>
             <w:tcBorders>
               <w:top w:val="single" w:sz="4" w:space="0" w:color="000000"/>
               <w:left w:val="single" w:sz="4" w:space="0" w:color="000000"/>
@@ -23255,7 +23320,7 @@
         </w:tc>
         <w:tc>
           <w:tcPr>
-            <w:tcW w:w="1296" w:type="dxa"/>
+            <w:tcW w:w="1107" w:type="dxa"/>
             <w:tcBorders>
               <w:top w:val="single" w:sz="4" w:space="0" w:color="000000"/>
               <w:left w:val="single" w:sz="4" w:space="0" w:color="000000"/>
@@ -23446,7 +23511,7 @@
         </w:tc>
         <w:tc>
           <w:tcPr>
-            <w:tcW w:w="1080" w:type="dxa"/>
+            <w:tcW w:w="1269" w:type="dxa"/>
             <w:tcBorders>
               <w:top w:val="single" w:sz="4" w:space="0" w:color="000000"/>
               <w:left w:val="single" w:sz="4" w:space="0" w:color="000000"/>
@@ -23469,7 +23534,7 @@
         </w:tc>
         <w:tc>
           <w:tcPr>
-            <w:tcW w:w="1296" w:type="dxa"/>
+            <w:tcW w:w="1107" w:type="dxa"/>
             <w:tcBorders>
               <w:top w:val="single" w:sz="4" w:space="0" w:color="000000"/>
               <w:left w:val="single" w:sz="4" w:space="0" w:color="000000"/>
@@ -23660,7 +23725,7 @@
         </w:tc>
         <w:tc>
           <w:tcPr>
-            <w:tcW w:w="1080" w:type="dxa"/>
+            <w:tcW w:w="1269" w:type="dxa"/>
             <w:tcBorders>
               <w:top w:val="single" w:sz="4" w:space="0" w:color="000000"/>
               <w:left w:val="single" w:sz="4" w:space="0" w:color="000000"/>
@@ -23683,7 +23748,7 @@
         </w:tc>
         <w:tc>
           <w:tcPr>
-            <w:tcW w:w="1296" w:type="dxa"/>
+            <w:tcW w:w="1107" w:type="dxa"/>
             <w:tcBorders>
               <w:top w:val="single" w:sz="4" w:space="0" w:color="000000"/>
               <w:left w:val="single" w:sz="4" w:space="0" w:color="000000"/>
@@ -23883,7 +23948,7 @@
         </w:tc>
         <w:tc>
           <w:tcPr>
-            <w:tcW w:w="1080" w:type="dxa"/>
+            <w:tcW w:w="1269" w:type="dxa"/>
             <w:tcBorders>
               <w:top w:val="single" w:sz="4" w:space="0" w:color="000000"/>
               <w:left w:val="single" w:sz="4" w:space="0" w:color="000000"/>
@@ -23907,7 +23972,7 @@
         </w:tc>
         <w:tc>
           <w:tcPr>
-            <w:tcW w:w="1296" w:type="dxa"/>
+            <w:tcW w:w="1107" w:type="dxa"/>
             <w:tcBorders>
               <w:top w:val="single" w:sz="4" w:space="0" w:color="000000"/>
               <w:left w:val="single" w:sz="4" w:space="0" w:color="000000"/>
@@ -24190,13 +24255,7 @@
                   <w:rPr>
                     <w:rFonts w:ascii="Cambria Math" w:hAnsi="Cambria Math"/>
                   </w:rPr>
-                  <m:t>=0.</m:t>
-                </m:r>
-                <m:r>
-                  <w:rPr>
-                    <w:rFonts w:ascii="Cambria Math" w:hAnsi="Cambria Math"/>
-                  </w:rPr>
-                  <m:t>2</m:t>
+                  <m:t>=0.2</m:t>
                 </m:r>
               </m:oMath>
             </m:oMathPara>
@@ -24284,8 +24343,8 @@
         <w:gridCol w:w="624"/>
         <w:gridCol w:w="3504"/>
         <w:gridCol w:w="1140"/>
-        <w:gridCol w:w="1080"/>
-        <w:gridCol w:w="1296"/>
+        <w:gridCol w:w="1269"/>
+        <w:gridCol w:w="1107"/>
         <w:gridCol w:w="972"/>
         <w:gridCol w:w="960"/>
       </w:tblGrid>
@@ -24395,7 +24454,7 @@
         </w:tc>
         <w:tc>
           <w:tcPr>
-            <w:tcW w:w="1080" w:type="dxa"/>
+            <w:tcW w:w="1269" w:type="dxa"/>
             <w:tcBorders>
               <w:top w:val="single" w:sz="4" w:space="0" w:color="000000"/>
               <w:left w:val="single" w:sz="4" w:space="0" w:color="000000"/>
@@ -24429,7 +24488,7 @@
         </w:tc>
         <w:tc>
           <w:tcPr>
-            <w:tcW w:w="1296" w:type="dxa"/>
+            <w:tcW w:w="1107" w:type="dxa"/>
             <w:tcBorders>
               <w:top w:val="single" w:sz="4" w:space="0" w:color="000000"/>
               <w:left w:val="single" w:sz="4" w:space="0" w:color="000000"/>
@@ -24625,7 +24684,7 @@
         </w:tc>
         <w:tc>
           <w:tcPr>
-            <w:tcW w:w="1080" w:type="dxa"/>
+            <w:tcW w:w="1269" w:type="dxa"/>
             <w:tcBorders>
               <w:top w:val="single" w:sz="4" w:space="0" w:color="000000"/>
               <w:left w:val="single" w:sz="4" w:space="0" w:color="000000"/>
@@ -24658,7 +24717,7 @@
         </w:tc>
         <w:tc>
           <w:tcPr>
-            <w:tcW w:w="1296" w:type="dxa"/>
+            <w:tcW w:w="1107" w:type="dxa"/>
             <w:tcBorders>
               <w:top w:val="single" w:sz="4" w:space="0" w:color="000000"/>
               <w:left w:val="single" w:sz="4" w:space="0" w:color="000000"/>
@@ -24840,7 +24899,7 @@
         </w:tc>
         <w:tc>
           <w:tcPr>
-            <w:tcW w:w="1080" w:type="dxa"/>
+            <w:tcW w:w="1269" w:type="dxa"/>
             <w:tcBorders>
               <w:top w:val="single" w:sz="4" w:space="0" w:color="000000"/>
               <w:left w:val="single" w:sz="4" w:space="0" w:color="000000"/>
@@ -24863,7 +24922,7 @@
         </w:tc>
         <w:tc>
           <w:tcPr>
-            <w:tcW w:w="1296" w:type="dxa"/>
+            <w:tcW w:w="1107" w:type="dxa"/>
             <w:tcBorders>
               <w:top w:val="single" w:sz="4" w:space="0" w:color="000000"/>
               <w:left w:val="single" w:sz="4" w:space="0" w:color="000000"/>
@@ -25063,7 +25122,7 @@
         </w:tc>
         <w:tc>
           <w:tcPr>
-            <w:tcW w:w="1080" w:type="dxa"/>
+            <w:tcW w:w="1269" w:type="dxa"/>
             <w:tcBorders>
               <w:top w:val="single" w:sz="4" w:space="0" w:color="000000"/>
               <w:left w:val="single" w:sz="4" w:space="0" w:color="000000"/>
@@ -25087,7 +25146,7 @@
         </w:tc>
         <w:tc>
           <w:tcPr>
-            <w:tcW w:w="1296" w:type="dxa"/>
+            <w:tcW w:w="1107" w:type="dxa"/>
             <w:tcBorders>
               <w:top w:val="single" w:sz="4" w:space="0" w:color="000000"/>
               <w:left w:val="single" w:sz="4" w:space="0" w:color="000000"/>
@@ -25268,7 +25327,7 @@
         </w:tc>
         <w:tc>
           <w:tcPr>
-            <w:tcW w:w="1080" w:type="dxa"/>
+            <w:tcW w:w="1269" w:type="dxa"/>
             <w:tcBorders>
               <w:top w:val="single" w:sz="4" w:space="0" w:color="000000"/>
               <w:left w:val="single" w:sz="4" w:space="0" w:color="000000"/>
@@ -25291,7 +25350,7 @@
         </w:tc>
         <w:tc>
           <w:tcPr>
-            <w:tcW w:w="1296" w:type="dxa"/>
+            <w:tcW w:w="1107" w:type="dxa"/>
             <w:tcBorders>
               <w:top w:val="single" w:sz="4" w:space="0" w:color="000000"/>
               <w:left w:val="single" w:sz="4" w:space="0" w:color="000000"/>
@@ -25482,7 +25541,7 @@
         </w:tc>
         <w:tc>
           <w:tcPr>
-            <w:tcW w:w="1080" w:type="dxa"/>
+            <w:tcW w:w="1269" w:type="dxa"/>
             <w:tcBorders>
               <w:top w:val="single" w:sz="4" w:space="0" w:color="000000"/>
               <w:left w:val="single" w:sz="4" w:space="0" w:color="000000"/>
@@ -25505,7 +25564,7 @@
         </w:tc>
         <w:tc>
           <w:tcPr>
-            <w:tcW w:w="1296" w:type="dxa"/>
+            <w:tcW w:w="1107" w:type="dxa"/>
             <w:tcBorders>
               <w:top w:val="single" w:sz="4" w:space="0" w:color="000000"/>
               <w:left w:val="single" w:sz="4" w:space="0" w:color="000000"/>
@@ -25696,7 +25755,7 @@
         </w:tc>
         <w:tc>
           <w:tcPr>
-            <w:tcW w:w="1080" w:type="dxa"/>
+            <w:tcW w:w="1269" w:type="dxa"/>
             <w:tcBorders>
               <w:top w:val="single" w:sz="4" w:space="0" w:color="000000"/>
               <w:left w:val="single" w:sz="4" w:space="0" w:color="000000"/>
@@ -25729,7 +25788,7 @@
         </w:tc>
         <w:tc>
           <w:tcPr>
-            <w:tcW w:w="1296" w:type="dxa"/>
+            <w:tcW w:w="1107" w:type="dxa"/>
             <w:tcBorders>
               <w:top w:val="single" w:sz="4" w:space="0" w:color="000000"/>
               <w:left w:val="single" w:sz="4" w:space="0" w:color="000000"/>
@@ -25911,7 +25970,7 @@
         </w:tc>
         <w:tc>
           <w:tcPr>
-            <w:tcW w:w="1080" w:type="dxa"/>
+            <w:tcW w:w="1269" w:type="dxa"/>
             <w:tcBorders>
               <w:top w:val="single" w:sz="4" w:space="0" w:color="000000"/>
               <w:left w:val="single" w:sz="4" w:space="0" w:color="000000"/>
@@ -25934,7 +25993,7 @@
         </w:tc>
         <w:tc>
           <w:tcPr>
-            <w:tcW w:w="1296" w:type="dxa"/>
+            <w:tcW w:w="1107" w:type="dxa"/>
             <w:tcBorders>
               <w:top w:val="single" w:sz="4" w:space="0" w:color="000000"/>
               <w:left w:val="single" w:sz="4" w:space="0" w:color="000000"/>
@@ -26125,7 +26184,7 @@
         </w:tc>
         <w:tc>
           <w:tcPr>
-            <w:tcW w:w="1080" w:type="dxa"/>
+            <w:tcW w:w="1269" w:type="dxa"/>
             <w:tcBorders>
               <w:top w:val="single" w:sz="4" w:space="0" w:color="000000"/>
               <w:left w:val="single" w:sz="4" w:space="0" w:color="000000"/>
@@ -26148,7 +26207,7 @@
         </w:tc>
         <w:tc>
           <w:tcPr>
-            <w:tcW w:w="1296" w:type="dxa"/>
+            <w:tcW w:w="1107" w:type="dxa"/>
             <w:tcBorders>
               <w:top w:val="single" w:sz="4" w:space="0" w:color="000000"/>
               <w:left w:val="single" w:sz="4" w:space="0" w:color="000000"/>
@@ -26339,7 +26398,7 @@
         </w:tc>
         <w:tc>
           <w:tcPr>
-            <w:tcW w:w="1080" w:type="dxa"/>
+            <w:tcW w:w="1269" w:type="dxa"/>
             <w:tcBorders>
               <w:top w:val="single" w:sz="4" w:space="0" w:color="000000"/>
               <w:left w:val="single" w:sz="4" w:space="0" w:color="000000"/>
@@ -26362,7 +26421,7 @@
         </w:tc>
         <w:tc>
           <w:tcPr>
-            <w:tcW w:w="1296" w:type="dxa"/>
+            <w:tcW w:w="1107" w:type="dxa"/>
             <w:tcBorders>
               <w:top w:val="single" w:sz="4" w:space="0" w:color="000000"/>
               <w:left w:val="single" w:sz="4" w:space="0" w:color="000000"/>
@@ -26562,7 +26621,7 @@
         </w:tc>
         <w:tc>
           <w:tcPr>
-            <w:tcW w:w="1080" w:type="dxa"/>
+            <w:tcW w:w="1269" w:type="dxa"/>
             <w:tcBorders>
               <w:top w:val="single" w:sz="4" w:space="0" w:color="000000"/>
               <w:left w:val="single" w:sz="4" w:space="0" w:color="000000"/>
@@ -26586,7 +26645,7 @@
         </w:tc>
         <w:tc>
           <w:tcPr>
-            <w:tcW w:w="1296" w:type="dxa"/>
+            <w:tcW w:w="1107" w:type="dxa"/>
             <w:tcBorders>
               <w:top w:val="single" w:sz="4" w:space="0" w:color="000000"/>
               <w:left w:val="single" w:sz="4" w:space="0" w:color="000000"/>
@@ -26833,13 +26892,7 @@
                   <w:rPr>
                     <w:rFonts w:ascii="Cambria Math" w:hAnsi="Cambria Math"/>
                   </w:rPr>
-                  <m:t>=</m:t>
-                </m:r>
-                <m:r>
-                  <w:rPr>
-                    <w:rFonts w:ascii="Cambria Math" w:hAnsi="Cambria Math"/>
-                  </w:rPr>
-                  <m:t>=</m:t>
+                  <m:t>==</m:t>
                 </m:r>
                 <m:f>
                   <m:fPr>
@@ -26870,13 +26923,7 @@
                   <w:rPr>
                     <w:rFonts w:ascii="Cambria Math" w:hAnsi="Cambria Math"/>
                   </w:rPr>
-                  <m:t>=0.</m:t>
-                </m:r>
-                <m:r>
-                  <w:rPr>
-                    <w:rFonts w:ascii="Cambria Math" w:hAnsi="Cambria Math"/>
-                  </w:rPr>
-                  <m:t>4</m:t>
+                  <m:t>=0.4</m:t>
                 </m:r>
               </m:oMath>
             </m:oMathPara>
@@ -26986,6 +27033,7 @@
           </w:tcPr>
           <w:p>
             <w:pPr>
+              <w:spacing w:line="240" w:lineRule="auto"/>
               <w:ind w:firstLine="0"/>
               <w:jc w:val="center"/>
               <w:rPr>
@@ -27019,6 +27067,7 @@
           </w:tcPr>
           <w:p>
             <w:pPr>
+              <w:spacing w:line="240" w:lineRule="auto"/>
               <w:ind w:firstLine="0"/>
               <w:jc w:val="center"/>
               <w:rPr>
@@ -27052,6 +27101,7 @@
           </w:tcPr>
           <w:p>
             <w:pPr>
+              <w:spacing w:line="240" w:lineRule="auto"/>
               <w:ind w:firstLine="0"/>
               <w:jc w:val="center"/>
               <w:rPr>
@@ -27085,6 +27135,7 @@
           </w:tcPr>
           <w:p>
             <w:pPr>
+              <w:spacing w:line="240" w:lineRule="auto"/>
               <w:ind w:firstLine="0"/>
               <w:jc w:val="center"/>
               <w:rPr>
@@ -27118,6 +27169,7 @@
           </w:tcPr>
           <w:p>
             <w:pPr>
+              <w:spacing w:line="240" w:lineRule="auto"/>
               <w:ind w:firstLine="0"/>
               <w:jc w:val="center"/>
               <w:rPr>
@@ -27151,6 +27203,7 @@
           </w:tcPr>
           <w:p>
             <w:pPr>
+              <w:spacing w:line="240" w:lineRule="auto"/>
               <w:ind w:firstLine="0"/>
               <w:jc w:val="center"/>
               <w:rPr>
@@ -27184,6 +27237,7 @@
           </w:tcPr>
           <w:p>
             <w:pPr>
+              <w:spacing w:line="240" w:lineRule="auto"/>
               <w:ind w:firstLine="0"/>
               <w:jc w:val="center"/>
               <w:rPr>
@@ -29570,8 +29624,6 @@
                     </m:r>
                   </m:e>
                 </m:nary>
-                <w:bookmarkStart w:id="294" w:name="_GoBack"/>
-                <w:bookmarkEnd w:id="294"/>
                 <m:r>
                   <w:rPr>
                     <w:rFonts w:ascii="Cambria Math" w:hAnsi="Cambria Math"/>
@@ -29657,8 +29709,8 @@
             <w:r>
               <w:t>(10</w:t>
             </w:r>
-            <w:bookmarkStart w:id="295" w:name="Ref_formula_10"/>
-            <w:bookmarkEnd w:id="295"/>
+            <w:bookmarkStart w:id="294" w:name="Ref_formula_10"/>
+            <w:bookmarkEnd w:id="294"/>
             <w:r>
               <w:t xml:space="preserve">) </w:t>
             </w:r>
@@ -29718,46 +29770,46 @@
           <w:color w:val="000000"/>
         </w:rPr>
       </w:pPr>
-      <w:bookmarkStart w:id="296" w:name="_Toc169503765"/>
-      <w:bookmarkStart w:id="297" w:name="_Ref168349093"/>
-      <w:bookmarkStart w:id="298" w:name="_Toc199192023"/>
-      <w:bookmarkStart w:id="299" w:name="_Toc199616568"/>
-      <w:bookmarkStart w:id="300" w:name="_Toc199931929"/>
+      <w:bookmarkStart w:id="295" w:name="_Toc169503765"/>
+      <w:bookmarkStart w:id="296" w:name="_Ref168349093"/>
+      <w:bookmarkStart w:id="297" w:name="_Toc199192023"/>
+      <w:bookmarkStart w:id="298" w:name="_Toc199616568"/>
+      <w:bookmarkStart w:id="299" w:name="_Toc199931929"/>
       <w:r>
         <w:rPr>
           <w:color w:val="000000"/>
         </w:rPr>
         <w:t>Описание технической реализации программы</w:t>
       </w:r>
+      <w:bookmarkEnd w:id="295"/>
       <w:bookmarkEnd w:id="296"/>
       <w:bookmarkEnd w:id="297"/>
       <w:bookmarkEnd w:id="298"/>
       <w:bookmarkEnd w:id="299"/>
+    </w:p>
+    <w:p>
+      <w:pPr>
+        <w:rPr>
+          <w:color w:val="000000"/>
+        </w:rPr>
+      </w:pPr>
+      <w:bookmarkStart w:id="300" w:name="__RefHeading___Toc146736_1456305171"/>
       <w:bookmarkEnd w:id="300"/>
-    </w:p>
-    <w:p>
-      <w:pPr>
-        <w:rPr>
-          <w:color w:val="000000"/>
-        </w:rPr>
-      </w:pPr>
-      <w:bookmarkStart w:id="301" w:name="__RefHeading___Toc146736_1456305171"/>
+      <w:r>
+        <w:rPr>
+          <w:color w:val="000000"/>
+        </w:rPr>
+        <w:t>Приложение состоит из файлов интерфейса ui, разработанных в Qt Designer, и непосредственно py-файлов, реализующих тот или иной функционал.</w:t>
+      </w:r>
+    </w:p>
+    <w:p>
+      <w:pPr>
+        <w:rPr>
+          <w:color w:val="000000"/>
+        </w:rPr>
+      </w:pPr>
+      <w:bookmarkStart w:id="301" w:name="__RefHeading___Toc146734_1456305171"/>
       <w:bookmarkEnd w:id="301"/>
-      <w:r>
-        <w:rPr>
-          <w:color w:val="000000"/>
-        </w:rPr>
-        <w:t>Приложение состоит из файлов интерфейса ui, разработанных в Qt Designer, и непосредственно py-файлов, реализующих тот или иной функционал.</w:t>
-      </w:r>
-    </w:p>
-    <w:p>
-      <w:pPr>
-        <w:rPr>
-          <w:color w:val="000000"/>
-        </w:rPr>
-      </w:pPr>
-      <w:bookmarkStart w:id="302" w:name="__RefHeading___Toc146734_1456305171"/>
-      <w:bookmarkEnd w:id="302"/>
       <w:r>
         <w:rPr>
           <w:color w:val="000000"/>
@@ -30015,7 +30067,15 @@
         <w:rPr>
           <w:color w:val="000000"/>
         </w:rPr>
-        <w:t xml:space="preserve"> и _forever_run_actions_loop_thread не основной поток (отличный </w:t>
+        <w:t xml:space="preserve"> и _forever_run_actions_loop_thread не</w:t>
+      </w:r>
+      <w:bookmarkStart w:id="302" w:name="_GoBack"/>
+      <w:bookmarkEnd w:id="302"/>
+      <w:r>
+        <w:rPr>
+          <w:color w:val="000000"/>
+        </w:rPr>
+        <w:t xml:space="preserve">основной поток (отличный </w:t>
       </w:r>
       <w:r>
         <w:rPr>
@@ -31072,53 +31132,35 @@
           <w:tab w:val="left" w:pos="284"/>
         </w:tabs>
         <w:ind w:left="0" w:firstLine="0"/>
-        <w:rPr>
-          <w:lang w:val="en-US"/>
-        </w:rPr>
       </w:pPr>
       <w:r>
         <w:t>Гаврилова Т.А., Кудрявцев Д.В., Муромцев Д.И. Инженерия знаний. Модели</w:t>
       </w:r>
       <w:r>
-        <w:rPr>
-          <w:lang w:val="en-US"/>
-        </w:rPr>
         <w:t xml:space="preserve"> </w:t>
       </w:r>
       <w:r>
         <w:t>и</w:t>
       </w:r>
       <w:r>
-        <w:rPr>
-          <w:lang w:val="en-US"/>
-        </w:rPr>
         <w:t xml:space="preserve"> </w:t>
       </w:r>
       <w:r>
         <w:t>методы</w:t>
       </w:r>
       <w:r>
-        <w:rPr>
-          <w:lang w:val="en-US"/>
-        </w:rPr>
         <w:t xml:space="preserve">. — </w:t>
       </w:r>
       <w:r>
         <w:t>Лань</w:t>
       </w:r>
       <w:r>
-        <w:rPr>
-          <w:lang w:val="en-US"/>
-        </w:rPr>
         <w:t xml:space="preserve">, 2016. — 324 </w:t>
       </w:r>
       <w:r>
         <w:t>с</w:t>
       </w:r>
       <w:r>
-        <w:rPr>
-          <w:lang w:val="en-US"/>
-        </w:rPr>
         <w:t>.</w:t>
       </w:r>
     </w:p>
@@ -32898,8 +32940,8 @@
       <w:bookmarkStart w:id="312" w:name="__RefHeading___Toc8479_2720874462_Копия_"/>
       <w:bookmarkStart w:id="313" w:name="_Toc199192026"/>
       <w:bookmarkStart w:id="314" w:name="_Toc199616571"/>
-      <w:bookmarkStart w:id="315" w:name="_Hlk199190941"/>
-      <w:bookmarkStart w:id="316" w:name="_Toc199931932"/>
+      <w:bookmarkStart w:id="315" w:name="_Toc199931932"/>
+      <w:bookmarkStart w:id="316" w:name="_Hlk199190941"/>
       <w:bookmarkEnd w:id="312"/>
       <w:r>
         <w:rPr>
@@ -32926,7 +32968,7 @@
         <w:t>А</w:t>
       </w:r>
       <w:bookmarkEnd w:id="314"/>
-      <w:bookmarkEnd w:id="316"/>
+      <w:bookmarkEnd w:id="315"/>
     </w:p>
     <w:p>
       <w:pPr>
@@ -32953,7 +32995,7 @@
         <w:t>)</w:t>
       </w:r>
     </w:p>
-    <w:bookmarkEnd w:id="315"/>
+    <w:bookmarkEnd w:id="316"/>
     <w:p>
       <w:pPr>
         <w:jc w:val="left"/>
@@ -40955,7 +40997,7 @@
                                   <w:rStyle w:val="af6"/>
                                   <w:noProof/>
                                 </w:rPr>
-                                <w:t>17</w:t>
+                                <w:t>20</w:t>
                               </w:r>
                               <w:r>
                                 <w:rPr>
@@ -41027,7 +41069,7 @@
                             <w:rStyle w:val="af6"/>
                             <w:noProof/>
                           </w:rPr>
-                          <w:t>17</w:t>
+                          <w:t>20</w:t>
                         </w:r>
                         <w:r>
                           <w:rPr>
@@ -41851,7 +41893,7 @@
                                   <w:rStyle w:val="af6"/>
                                   <w:noProof/>
                                 </w:rPr>
-                                <w:t>68</w:t>
+                                <w:t>80</w:t>
                               </w:r>
                               <w:r>
                                 <w:rPr>
@@ -41923,7 +41965,7 @@
                             <w:rStyle w:val="af6"/>
                             <w:noProof/>
                           </w:rPr>
-                          <w:t>68</w:t>
+                          <w:t>80</w:t>
                         </w:r>
                         <w:r>
                           <w:rPr>
@@ -44425,6 +44467,7 @@
   <w:style w:type="character" w:default="1" w:styleId="a2">
     <w:name w:val="Default Paragraph Font"/>
     <w:uiPriority w:val="1"/>
+    <w:semiHidden/>
     <w:unhideWhenUsed/>
   </w:style>
   <w:style w:type="table" w:default="1" w:styleId="a3">
@@ -45837,7 +45880,7 @@
 </file>
 
 <file path=customXml/itemProps1.xml><?xml version="1.0" encoding="utf-8"?>
-<ds:datastoreItem xmlns:ds="http://schemas.openxmlformats.org/officeDocument/2006/customXml" ds:itemID="{5423683A-5BC1-417E-99B9-A26C883E28E4}">
+<ds:datastoreItem xmlns:ds="http://schemas.openxmlformats.org/officeDocument/2006/customXml" ds:itemID="{CEAAC700-0C6A-4EA1-9F57-60D46DDB3B0A}">
   <ds:schemaRefs>
     <ds:schemaRef ds:uri="http://schemas.openxmlformats.org/officeDocument/2006/bibliography"/>
   </ds:schemaRefs>

--- a/Мой диплом/ВКР-набор-документов/Диплом_v1.3.docx
+++ b/Мой диплом/ВКР-набор-документов/Диплом_v1.3.docx
@@ -17,6 +17,7 @@
           <w:docPartUnique/>
         </w:docPartObj>
       </w:sdtPr>
+      <w:sdtEndPr/>
       <w:sdtContent>
         <w:p>
           <w:pPr>
@@ -60,10 +61,10 @@
                 <v:path o:extrusionok="f" gradientshapeok="t" o:connecttype="rect"/>
                 <o:lock v:ext="edit" aspectratio="t"/>
               </v:shapetype>
-              <v:shape id="_x0000_i1025" type="#_x0000_t75" style="width:466.55pt;height:53.65pt" o:ole="">
+              <v:shape id="_x0000_i1025" type="#_x0000_t75" style="width:466.25pt;height:53.7pt" o:ole="">
                 <v:imagedata r:id="rId8" o:title=""/>
               </v:shape>
-              <o:OLEObject Type="Embed" ProgID="PBrush" ShapeID="_x0000_i1025" DrawAspect="Content" ObjectID="_1810568936" r:id="rId9"/>
+              <o:OLEObject Type="Embed" ProgID="PBrush" ShapeID="_x0000_i1025" DrawAspect="Content" ObjectID="_1810619925" r:id="rId9"/>
             </w:object>
           </w:r>
         </w:p>
@@ -4369,7 +4370,7 @@
           <w:vanish/>
           <w:color w:val="000000" w:themeColor="text1"/>
         </w:rPr>
-        <w:t>80</w:t>
+        <w:t>84</w:t>
       </w:r>
       <w:r>
         <w:rPr>
@@ -4783,7 +4784,6 @@
         <w:r>
           <w:rPr>
             <w:rStyle w:val="a5"/>
-            <w:caps/>
             <w:noProof/>
           </w:rPr>
           <w:t>Введение</w:t>
@@ -4913,6 +4913,7 @@
         <w:tabs>
           <w:tab w:val="right" w:pos="9911"/>
         </w:tabs>
+        <w:ind w:left="709" w:firstLine="709"/>
         <w:rPr>
           <w:rFonts w:asciiTheme="minorHAnsi" w:eastAsiaTheme="minorEastAsia" w:hAnsiTheme="minorHAnsi" w:cstheme="minorBidi"/>
           <w:bCs w:val="0"/>
@@ -4985,6 +4986,7 @@
         <w:tabs>
           <w:tab w:val="right" w:pos="9911"/>
         </w:tabs>
+        <w:ind w:left="709" w:firstLine="709"/>
         <w:rPr>
           <w:rFonts w:asciiTheme="minorHAnsi" w:eastAsiaTheme="minorEastAsia" w:hAnsiTheme="minorHAnsi" w:cstheme="minorBidi"/>
           <w:bCs w:val="0"/>
@@ -5057,6 +5059,7 @@
         <w:tabs>
           <w:tab w:val="right" w:pos="9911"/>
         </w:tabs>
+        <w:ind w:left="709" w:firstLine="709"/>
         <w:rPr>
           <w:rFonts w:asciiTheme="minorHAnsi" w:eastAsiaTheme="minorEastAsia" w:hAnsiTheme="minorHAnsi" w:cstheme="minorBidi"/>
           <w:bCs w:val="0"/>
@@ -5129,6 +5132,7 @@
         <w:tabs>
           <w:tab w:val="right" w:pos="9911"/>
         </w:tabs>
+        <w:ind w:left="709" w:firstLine="709"/>
         <w:rPr>
           <w:rFonts w:asciiTheme="minorHAnsi" w:eastAsiaTheme="minorEastAsia" w:hAnsiTheme="minorHAnsi" w:cstheme="minorBidi"/>
           <w:bCs w:val="0"/>
@@ -5201,6 +5205,7 @@
         <w:tabs>
           <w:tab w:val="right" w:pos="9911"/>
         </w:tabs>
+        <w:ind w:left="709" w:firstLine="709"/>
         <w:rPr>
           <w:rFonts w:asciiTheme="minorHAnsi" w:eastAsiaTheme="minorEastAsia" w:hAnsiTheme="minorHAnsi" w:cstheme="minorBidi"/>
           <w:bCs w:val="0"/>
@@ -5273,6 +5278,7 @@
         <w:tabs>
           <w:tab w:val="right" w:pos="9911"/>
         </w:tabs>
+        <w:ind w:left="709" w:firstLine="709"/>
         <w:rPr>
           <w:rFonts w:asciiTheme="minorHAnsi" w:eastAsiaTheme="minorEastAsia" w:hAnsiTheme="minorHAnsi" w:cstheme="minorBidi"/>
           <w:bCs w:val="0"/>
@@ -5345,6 +5351,7 @@
         <w:tabs>
           <w:tab w:val="right" w:pos="9911"/>
         </w:tabs>
+        <w:ind w:left="709" w:firstLine="709"/>
         <w:rPr>
           <w:rFonts w:asciiTheme="minorHAnsi" w:eastAsiaTheme="minorEastAsia" w:hAnsiTheme="minorHAnsi" w:cstheme="minorBidi"/>
           <w:bCs w:val="0"/>
@@ -5417,6 +5424,7 @@
         <w:tabs>
           <w:tab w:val="right" w:pos="9911"/>
         </w:tabs>
+        <w:ind w:left="709" w:firstLine="709"/>
         <w:rPr>
           <w:rFonts w:asciiTheme="minorHAnsi" w:eastAsiaTheme="minorEastAsia" w:hAnsiTheme="minorHAnsi" w:cstheme="minorBidi"/>
           <w:bCs w:val="0"/>
@@ -5558,6 +5566,7 @@
         <w:tabs>
           <w:tab w:val="right" w:pos="9911"/>
         </w:tabs>
+        <w:ind w:left="709" w:firstLine="709"/>
         <w:rPr>
           <w:rFonts w:asciiTheme="minorHAnsi" w:eastAsiaTheme="minorEastAsia" w:hAnsiTheme="minorHAnsi" w:cstheme="minorBidi"/>
           <w:bCs w:val="0"/>
@@ -5630,6 +5639,7 @@
         <w:tabs>
           <w:tab w:val="right" w:pos="9911"/>
         </w:tabs>
+        <w:ind w:left="709" w:firstLine="709"/>
         <w:rPr>
           <w:rFonts w:asciiTheme="minorHAnsi" w:eastAsiaTheme="minorEastAsia" w:hAnsiTheme="minorHAnsi" w:cstheme="minorBidi"/>
           <w:bCs w:val="0"/>
@@ -5771,6 +5781,7 @@
         <w:tabs>
           <w:tab w:val="right" w:pos="9911"/>
         </w:tabs>
+        <w:ind w:left="709" w:firstLine="709"/>
         <w:rPr>
           <w:rFonts w:asciiTheme="minorHAnsi" w:eastAsiaTheme="minorEastAsia" w:hAnsiTheme="minorHAnsi" w:cstheme="minorBidi"/>
           <w:bCs w:val="0"/>
@@ -5843,6 +5854,7 @@
         <w:tabs>
           <w:tab w:val="right" w:pos="9911"/>
         </w:tabs>
+        <w:ind w:left="709" w:firstLine="709"/>
         <w:rPr>
           <w:rFonts w:asciiTheme="minorHAnsi" w:eastAsiaTheme="minorEastAsia" w:hAnsiTheme="minorHAnsi" w:cstheme="minorBidi"/>
           <w:bCs w:val="0"/>
@@ -5915,6 +5927,7 @@
         <w:tabs>
           <w:tab w:val="right" w:pos="9911"/>
         </w:tabs>
+        <w:ind w:left="709" w:firstLine="709"/>
         <w:rPr>
           <w:rFonts w:asciiTheme="minorHAnsi" w:eastAsiaTheme="minorEastAsia" w:hAnsiTheme="minorHAnsi" w:cstheme="minorBidi"/>
           <w:bCs w:val="0"/>
@@ -5987,6 +6000,7 @@
         <w:tabs>
           <w:tab w:val="right" w:pos="9911"/>
         </w:tabs>
+        <w:ind w:left="709" w:firstLine="709"/>
         <w:rPr>
           <w:rFonts w:asciiTheme="minorHAnsi" w:eastAsiaTheme="minorEastAsia" w:hAnsiTheme="minorHAnsi" w:cstheme="minorBidi"/>
           <w:bCs w:val="0"/>
@@ -6068,7 +6082,6 @@
         <w:r>
           <w:rPr>
             <w:rStyle w:val="a5"/>
-            <w:caps/>
             <w:noProof/>
           </w:rPr>
           <w:t>Заключение</w:t>
@@ -6138,7 +6151,6 @@
         <w:r>
           <w:rPr>
             <w:rStyle w:val="a5"/>
-            <w:caps/>
             <w:noProof/>
           </w:rPr>
           <w:t>Список использованных источников</w:t>
@@ -6208,10 +6220,9 @@
         <w:r>
           <w:rPr>
             <w:rStyle w:val="a5"/>
-            <w:caps/>
             <w:noProof/>
           </w:rPr>
-          <w:t>Приложение А</w:t>
+          <w:t>Приложение</w:t>
         </w:r>
         <w:r>
           <w:rPr>
@@ -6219,7 +6230,22 @@
             <w:caps/>
             <w:noProof/>
           </w:rPr>
-          <w:t xml:space="preserve"> – Исходный код</w:t>
+          <w:t xml:space="preserve"> А</w:t>
+        </w:r>
+        <w:r>
+          <w:rPr>
+            <w:rStyle w:val="a5"/>
+            <w:caps/>
+            <w:noProof/>
+          </w:rPr>
+          <w:t xml:space="preserve"> </w:t>
+        </w:r>
+        <w:r>
+          <w:rPr>
+            <w:rStyle w:val="a5"/>
+            <w:noProof/>
+          </w:rPr>
+          <w:t>Исходный код</w:t>
         </w:r>
         <w:r>
           <w:rPr>
@@ -6286,10 +6312,17 @@
         <w:r>
           <w:rPr>
             <w:rStyle w:val="a5"/>
+            <w:noProof/>
+          </w:rPr>
+          <w:t>Приложение</w:t>
+        </w:r>
+        <w:r>
+          <w:rPr>
+            <w:rStyle w:val="a5"/>
             <w:caps/>
             <w:noProof/>
           </w:rPr>
-          <w:t>Приложение Б</w:t>
+          <w:t xml:space="preserve"> Б</w:t>
         </w:r>
         <w:r>
           <w:rPr>
@@ -6305,15 +6338,14 @@
             <w:caps/>
             <w:noProof/>
           </w:rPr>
-          <w:t xml:space="preserve">– </w:t>
+          <w:t>А</w:t>
         </w:r>
         <w:r>
           <w:rPr>
             <w:rStyle w:val="a5"/>
-            <w:caps/>
             <w:noProof/>
           </w:rPr>
-          <w:t>антиплагиат</w:t>
+          <w:t>нтиплагиат</w:t>
         </w:r>
         <w:r>
           <w:rPr>
@@ -17305,11 +17337,6 @@
       <w:bookmarkEnd w:id="261"/>
     </w:p>
     <w:p>
-      <w:pPr>
-        <w:rPr>
-          <w:lang w:val="en-US"/>
-        </w:rPr>
-      </w:pPr>
       <w:bookmarkStart w:id="262" w:name="__RefHeading___Toc146368_1456305171_Коп1"/>
       <w:bookmarkEnd w:id="262"/>
       <w:r>
@@ -19658,30 +19685,37 @@
         <w:rPr>
           <w:color w:val="000000"/>
         </w:rPr>
-        <w:fldChar w:fldCharType="begin"/>
-      </w:r>
-      <w:r>
-        <w:rPr>
-          <w:color w:val="000000"/>
-        </w:rPr>
-        <w:instrText xml:space="preserve"> REF Ref_draw_14 \h </w:instrText>
-      </w:r>
-      <w:r>
-        <w:rPr>
-          <w:color w:val="000000"/>
-        </w:rPr>
-      </w:r>
-      <w:r>
-        <w:rPr>
-          <w:color w:val="000000"/>
-        </w:rPr>
-        <w:fldChar w:fldCharType="end"/>
-      </w:r>
-      <w:r>
-        <w:rPr>
-          <w:color w:val="000000"/>
-        </w:rPr>
-        <w:t xml:space="preserve"> показывает развернутый алгоритм по которому оптимизируется пользовательский запрос цель которого чтобы выдача пользователю была релевантной. </w:t>
+        <w:t>18</w:t>
+      </w:r>
+      <w:r>
+        <w:rPr>
+          <w:color w:val="000000"/>
+        </w:rPr>
+        <w:t xml:space="preserve"> показывает </w:t>
+      </w:r>
+      <w:r>
+        <w:rPr>
+          <w:color w:val="000000"/>
+        </w:rPr>
+        <w:t>развернутый алгоритм,</w:t>
+      </w:r>
+      <w:r>
+        <w:rPr>
+          <w:color w:val="000000"/>
+        </w:rPr>
+        <w:t xml:space="preserve"> по которому оптимизируется </w:t>
+      </w:r>
+      <w:r>
+        <w:rPr>
+          <w:color w:val="000000"/>
+        </w:rPr>
+        <w:t>пользовательский запрос,</w:t>
+      </w:r>
+      <w:r>
+        <w:rPr>
+          <w:color w:val="000000"/>
+        </w:rPr>
+        <w:t xml:space="preserve"> цель которого чтобы выдача пользователю была релевантной. </w:t>
       </w:r>
     </w:p>
     <w:p>
@@ -20729,7 +20763,21 @@
         <w:rPr>
           <w:color w:val="000000"/>
         </w:rPr>
-        <w:t>Мы видим что модель нашла слову «кодекс», которое в исходном виде в лек</w:t>
+        <w:t xml:space="preserve">Мы </w:t>
+      </w:r>
+      <w:bookmarkStart w:id="286" w:name="_GoBack"/>
+      <w:bookmarkEnd w:id="286"/>
+      <w:r>
+        <w:rPr>
+          <w:color w:val="000000"/>
+        </w:rPr>
+        <w:t>видим,</w:t>
+      </w:r>
+      <w:r>
+        <w:rPr>
+          <w:color w:val="000000"/>
+        </w:rPr>
+        <w:t xml:space="preserve"> что модель нашла слову «кодекс», которое в исходном виде в лек</w:t>
       </w:r>
       <w:r>
         <w:rPr>
@@ -20904,29 +20952,6 @@
           <w:color w:val="000000"/>
         </w:rPr>
         <w:t>22-б)</w:t>
-      </w:r>
-      <w:r>
-        <w:rPr>
-          <w:color w:val="000000"/>
-        </w:rPr>
-        <w:fldChar w:fldCharType="begin"/>
-      </w:r>
-      <w:r>
-        <w:rPr>
-          <w:color w:val="000000"/>
-        </w:rPr>
-        <w:instrText xml:space="preserve"> REF Ref_draw_15 \h </w:instrText>
-      </w:r>
-      <w:r>
-        <w:rPr>
-          <w:color w:val="000000"/>
-        </w:rPr>
-      </w:r>
-      <w:r>
-        <w:rPr>
-          <w:color w:val="000000"/>
-        </w:rPr>
-        <w:fldChar w:fldCharType="end"/>
       </w:r>
       <w:r>
         <w:rPr>
@@ -21398,26 +21423,26 @@
           <w:color w:val="000000"/>
         </w:rPr>
       </w:pPr>
-      <w:bookmarkStart w:id="286" w:name="_Toc169503763"/>
-      <w:bookmarkStart w:id="287" w:name="_Toc199192022"/>
-      <w:bookmarkStart w:id="288" w:name="_Toc199616567"/>
-      <w:bookmarkStart w:id="289" w:name="_Toc199931928"/>
+      <w:bookmarkStart w:id="287" w:name="_Toc169503763"/>
+      <w:bookmarkStart w:id="288" w:name="_Toc199192022"/>
+      <w:bookmarkStart w:id="289" w:name="_Toc199616567"/>
+      <w:bookmarkStart w:id="290" w:name="_Toc199931928"/>
       <w:r>
         <w:rPr>
           <w:color w:val="000000"/>
         </w:rPr>
         <w:t>Тестирование качества алгоритма</w:t>
       </w:r>
-      <w:bookmarkEnd w:id="286"/>
+      <w:bookmarkEnd w:id="287"/>
       <w:r>
         <w:rPr>
           <w:color w:val="000000"/>
         </w:rPr>
         <w:t xml:space="preserve"> оптимизации запроса</w:t>
       </w:r>
-      <w:bookmarkEnd w:id="287"/>
       <w:bookmarkEnd w:id="288"/>
       <w:bookmarkEnd w:id="289"/>
+      <w:bookmarkEnd w:id="290"/>
     </w:p>
     <w:p>
       <w:pPr>
@@ -21596,8 +21621,8 @@
         </w:rPr>
         <w:t xml:space="preserve"> 3</w:t>
       </w:r>
-      <w:bookmarkStart w:id="290" w:name="Ref_table_2"/>
-      <w:bookmarkEnd w:id="290"/>
+      <w:bookmarkStart w:id="291" w:name="Ref_table_2"/>
+      <w:bookmarkEnd w:id="291"/>
       <w:r>
         <w:rPr>
           <w:rStyle w:val="Tablename"/>
@@ -24274,8 +24299,8 @@
             <w:r>
               <w:t>(8</w:t>
             </w:r>
-            <w:bookmarkStart w:id="291" w:name="Ref_formula_8"/>
-            <w:bookmarkEnd w:id="291"/>
+            <w:bookmarkStart w:id="292" w:name="Ref_formula_8"/>
+            <w:bookmarkEnd w:id="292"/>
             <w:r>
               <w:t xml:space="preserve">) </w:t>
             </w:r>
@@ -26942,8 +26967,8 @@
             <w:r>
               <w:t>(9</w:t>
             </w:r>
-            <w:bookmarkStart w:id="292" w:name="Ref_formula_9"/>
-            <w:bookmarkEnd w:id="292"/>
+            <w:bookmarkStart w:id="293" w:name="Ref_formula_9"/>
+            <w:bookmarkEnd w:id="293"/>
             <w:r>
               <w:t xml:space="preserve">) </w:t>
             </w:r>
@@ -29421,8 +29446,8 @@
           <w:color w:val="000000"/>
         </w:rPr>
       </w:pPr>
-      <w:bookmarkStart w:id="293" w:name="__RefHeading___Toc146738_1456305171"/>
-      <w:bookmarkEnd w:id="293"/>
+      <w:bookmarkStart w:id="294" w:name="__RefHeading___Toc146738_1456305171"/>
+      <w:bookmarkEnd w:id="294"/>
       <w:r>
         <w:rPr>
           <w:color w:val="000000"/>
@@ -29709,8 +29734,8 @@
             <w:r>
               <w:t>(10</w:t>
             </w:r>
-            <w:bookmarkStart w:id="294" w:name="Ref_formula_10"/>
-            <w:bookmarkEnd w:id="294"/>
+            <w:bookmarkStart w:id="295" w:name="Ref_formula_10"/>
+            <w:bookmarkEnd w:id="295"/>
             <w:r>
               <w:t xml:space="preserve">) </w:t>
             </w:r>
@@ -29770,31 +29795,31 @@
           <w:color w:val="000000"/>
         </w:rPr>
       </w:pPr>
-      <w:bookmarkStart w:id="295" w:name="_Toc169503765"/>
-      <w:bookmarkStart w:id="296" w:name="_Ref168349093"/>
-      <w:bookmarkStart w:id="297" w:name="_Toc199192023"/>
-      <w:bookmarkStart w:id="298" w:name="_Toc199616568"/>
-      <w:bookmarkStart w:id="299" w:name="_Toc199931929"/>
+      <w:bookmarkStart w:id="296" w:name="_Toc169503765"/>
+      <w:bookmarkStart w:id="297" w:name="_Ref168349093"/>
+      <w:bookmarkStart w:id="298" w:name="_Toc199192023"/>
+      <w:bookmarkStart w:id="299" w:name="_Toc199616568"/>
+      <w:bookmarkStart w:id="300" w:name="_Toc199931929"/>
       <w:r>
         <w:rPr>
           <w:color w:val="000000"/>
         </w:rPr>
         <w:t>Описание технической реализации программы</w:t>
       </w:r>
-      <w:bookmarkEnd w:id="295"/>
       <w:bookmarkEnd w:id="296"/>
       <w:bookmarkEnd w:id="297"/>
       <w:bookmarkEnd w:id="298"/>
       <w:bookmarkEnd w:id="299"/>
-    </w:p>
-    <w:p>
-      <w:pPr>
-        <w:rPr>
-          <w:color w:val="000000"/>
-        </w:rPr>
-      </w:pPr>
-      <w:bookmarkStart w:id="300" w:name="__RefHeading___Toc146736_1456305171"/>
       <w:bookmarkEnd w:id="300"/>
+    </w:p>
+    <w:p>
+      <w:pPr>
+        <w:rPr>
+          <w:color w:val="000000"/>
+        </w:rPr>
+      </w:pPr>
+      <w:bookmarkStart w:id="301" w:name="__RefHeading___Toc146736_1456305171"/>
+      <w:bookmarkEnd w:id="301"/>
       <w:r>
         <w:rPr>
           <w:color w:val="000000"/>
@@ -29808,8 +29833,8 @@
           <w:color w:val="000000"/>
         </w:rPr>
       </w:pPr>
-      <w:bookmarkStart w:id="301" w:name="__RefHeading___Toc146734_1456305171"/>
-      <w:bookmarkEnd w:id="301"/>
+      <w:bookmarkStart w:id="302" w:name="__RefHeading___Toc146734_1456305171"/>
+      <w:bookmarkEnd w:id="302"/>
       <w:r>
         <w:rPr>
           <w:color w:val="000000"/>
@@ -30067,15 +30092,7 @@
         <w:rPr>
           <w:color w:val="000000"/>
         </w:rPr>
-        <w:t xml:space="preserve"> и _forever_run_actions_loop_thread не</w:t>
-      </w:r>
-      <w:bookmarkStart w:id="302" w:name="_GoBack"/>
-      <w:bookmarkEnd w:id="302"/>
-      <w:r>
-        <w:rPr>
-          <w:color w:val="000000"/>
-        </w:rPr>
-        <w:t xml:space="preserve">основной поток (отличный </w:t>
+        <w:t xml:space="preserve"> и _forever_run_actions_loop_thread неосновной поток (отличный </w:t>
       </w:r>
       <w:r>
         <w:rPr>
@@ -40973,6 +40990,7 @@
                                 <w:docPartUnique/>
                               </w:docPartObj>
                             </w:sdtPr>
+                            <w:sdtEndPr/>
                             <w:sdtContent>
                               <w:r>
                                 <w:rPr>
@@ -40997,7 +41015,7 @@
                                   <w:rStyle w:val="af6"/>
                                   <w:noProof/>
                                 </w:rPr>
-                                <w:t>20</w:t>
+                                <w:t>63</w:t>
                               </w:r>
                               <w:r>
                                 <w:rPr>
@@ -41045,6 +41063,7 @@
                           <w:docPartUnique/>
                         </w:docPartObj>
                       </w:sdtPr>
+                      <w:sdtEndPr/>
                       <w:sdtContent>
                         <w:r>
                           <w:rPr>
@@ -41069,7 +41088,7 @@
                             <w:rStyle w:val="af6"/>
                             <w:noProof/>
                           </w:rPr>
-                          <w:t>20</w:t>
+                          <w:t>63</w:t>
                         </w:r>
                         <w:r>
                           <w:rPr>
@@ -41125,6 +41144,7 @@
           <w:docPartUnique/>
         </w:docPartObj>
       </w:sdtPr>
+      <w:sdtEndPr/>
       <w:sdtContent>
         <w:r>
           <w:tab/>
@@ -41409,6 +41429,7 @@
                                 <w:docPartUnique/>
                               </w:docPartObj>
                             </w:sdtPr>
+                            <w:sdtEndPr/>
                             <w:sdtContent>
                               <w:r>
                                 <w:rPr>
@@ -41481,6 +41502,7 @@
                           <w:docPartUnique/>
                         </w:docPartObj>
                       </w:sdtPr>
+                      <w:sdtEndPr/>
                       <w:sdtContent>
                         <w:r>
                           <w:rPr>
@@ -41869,6 +41891,7 @@
                                 <w:docPartUnique/>
                               </w:docPartObj>
                             </w:sdtPr>
+                            <w:sdtEndPr/>
                             <w:sdtContent>
                               <w:r>
                                 <w:rPr>
@@ -41893,7 +41916,7 @@
                                   <w:rStyle w:val="af6"/>
                                   <w:noProof/>
                                 </w:rPr>
-                                <w:t>80</w:t>
+                                <w:t>82</w:t>
                               </w:r>
                               <w:r>
                                 <w:rPr>
@@ -41941,6 +41964,7 @@
                           <w:docPartUnique/>
                         </w:docPartObj>
                       </w:sdtPr>
+                      <w:sdtEndPr/>
                       <w:sdtContent>
                         <w:r>
                           <w:rPr>
@@ -41965,7 +41989,7 @@
                             <w:rStyle w:val="af6"/>
                             <w:noProof/>
                           </w:rPr>
-                          <w:t>80</w:t>
+                          <w:t>82</w:t>
                         </w:r>
                         <w:r>
                           <w:rPr>
@@ -42335,6 +42359,7 @@
                                 <w:docPartUnique/>
                               </w:docPartObj>
                             </w:sdtPr>
+                            <w:sdtEndPr/>
                             <w:sdtContent>
                               <w:r>
                                 <w:rPr>
@@ -42407,6 +42432,7 @@
                           <w:docPartUnique/>
                         </w:docPartObj>
                       </w:sdtPr>
+                      <w:sdtEndPr/>
                       <w:sdtContent>
                         <w:r>
                           <w:rPr>
@@ -45880,7 +45906,7 @@
 </file>
 
 <file path=customXml/itemProps1.xml><?xml version="1.0" encoding="utf-8"?>
-<ds:datastoreItem xmlns:ds="http://schemas.openxmlformats.org/officeDocument/2006/customXml" ds:itemID="{CEAAC700-0C6A-4EA1-9F57-60D46DDB3B0A}">
+<ds:datastoreItem xmlns:ds="http://schemas.openxmlformats.org/officeDocument/2006/customXml" ds:itemID="{CBDABE68-AB6A-42E3-8225-FF0F0C7AB57A}">
   <ds:schemaRefs>
     <ds:schemaRef ds:uri="http://schemas.openxmlformats.org/officeDocument/2006/bibliography"/>
   </ds:schemaRefs>

--- a/Мой диплом/ВКР-набор-документов/Диплом_v1.3.docx
+++ b/Мой диплом/ВКР-набор-документов/Диплом_v1.3.docx
@@ -61,10 +61,10 @@
                 <v:path o:extrusionok="f" gradientshapeok="t" o:connecttype="rect"/>
                 <o:lock v:ext="edit" aspectratio="t"/>
               </v:shapetype>
-              <v:shape id="_x0000_i1025" type="#_x0000_t75" style="width:466.25pt;height:53.7pt" o:ole="">
+              <v:shape id="_x0000_i1025" type="#_x0000_t75" style="width:466.2pt;height:54pt" o:ole="">
                 <v:imagedata r:id="rId8" o:title=""/>
               </v:shape>
-              <o:OLEObject Type="Embed" ProgID="PBrush" ShapeID="_x0000_i1025" DrawAspect="Content" ObjectID="_1810619925" r:id="rId9"/>
+              <o:OLEObject Type="Embed" ProgID="PBrush" ShapeID="_x0000_i1025" DrawAspect="Content" ObjectID="_1811763001" r:id="rId9"/>
             </w:object>
           </w:r>
         </w:p>
@@ -825,51 +825,7 @@
               <w:u w:val="single"/>
               <w:lang w:eastAsia="ru-RU"/>
             </w:rPr>
-            <w:t xml:space="preserve">Разработка программы </w:t>
-          </w:r>
-          <w:r>
-            <w:rPr>
-              <w:rFonts w:eastAsia="MS Mincho"/>
-              <w:noProof/>
-              <w:sz w:val="24"/>
-              <w:szCs w:val="24"/>
-              <w:u w:val="single"/>
-              <w:lang w:eastAsia="ru-RU"/>
-            </w:rPr>
-            <w:t>«</w:t>
-          </w:r>
-          <w:r>
-            <w:rPr>
-              <w:rFonts w:eastAsia="MS Mincho"/>
-              <w:noProof/>
-              <w:sz w:val="24"/>
-              <w:szCs w:val="24"/>
-              <w:u w:val="single"/>
-              <w:lang w:eastAsia="ru-RU"/>
-            </w:rPr>
-            <w:t>Базы Знаний ТОГУ</w:t>
-          </w:r>
-          <w:r>
-            <w:rPr>
-              <w:rFonts w:eastAsia="MS Mincho"/>
-              <w:noProof/>
-              <w:sz w:val="24"/>
-              <w:szCs w:val="24"/>
-              <w:u w:val="single"/>
-              <w:lang w:eastAsia="ru-RU"/>
-            </w:rPr>
-            <w:t>»</w:t>
-          </w:r>
-          <w:r>
-            <w:rPr>
-              <w:rFonts w:eastAsia="MS Mincho"/>
-              <w:noProof/>
-              <w:sz w:val="24"/>
-              <w:szCs w:val="24"/>
-              <w:u w:val="single"/>
-              <w:lang w:eastAsia="ru-RU"/>
-            </w:rPr>
-            <w:t xml:space="preserve"> с использованием полнотекстового поиска с помощью лексем естественного языка</w:t>
+            <w:t>Создание системы «База Знаний ТОГУ» с полнотекстовым поиском на основе лексем естественного языка</w:t>
           </w:r>
           <w:r>
             <w:rPr>
@@ -3197,48 +3153,10 @@
           <w:u w:val="single" w:color="000000"/>
           <w:lang w:eastAsia="zh-CN"/>
         </w:rPr>
-        <w:t xml:space="preserve">Разработка программы </w:t>
-      </w:r>
-      <w:r>
-        <w:rPr>
-          <w:rFonts w:eastAsia="Times New Roman"/>
-          <w:sz w:val="24"/>
-          <w:szCs w:val="24"/>
-          <w:u w:val="single" w:color="000000"/>
-          <w:lang w:eastAsia="zh-CN"/>
-        </w:rPr>
-        <w:t>«</w:t>
-      </w:r>
-      <w:r>
-        <w:rPr>
-          <w:rFonts w:eastAsia="Times New Roman"/>
-          <w:sz w:val="24"/>
-          <w:szCs w:val="24"/>
-          <w:u w:val="single" w:color="000000"/>
-          <w:lang w:eastAsia="zh-CN"/>
-        </w:rPr>
-        <w:t>Базы Знаний ТОГУ</w:t>
-      </w:r>
-      <w:r>
-        <w:rPr>
-          <w:rFonts w:eastAsia="Times New Roman"/>
-          <w:sz w:val="24"/>
-          <w:szCs w:val="24"/>
-          <w:u w:val="single" w:color="000000"/>
-          <w:lang w:eastAsia="zh-CN"/>
-        </w:rPr>
-        <w:t>»</w:t>
-      </w:r>
-      <w:r>
-        <w:rPr>
-          <w:rFonts w:eastAsia="Times New Roman"/>
-          <w:sz w:val="24"/>
-          <w:szCs w:val="24"/>
-          <w:u w:val="single" w:color="000000"/>
-          <w:lang w:eastAsia="zh-CN"/>
-        </w:rPr>
-        <w:t xml:space="preserve"> с использованием полнотекстового поиска с помощью лексем естественного языка</w:t>
-      </w:r>
+        <w:t>Создание системы «База Знаний ТОГУ» с полнотекстовым поиском на основе лексем естественного языка</w:t>
+      </w:r>
+      <w:bookmarkStart w:id="1" w:name="_GoBack"/>
+      <w:bookmarkEnd w:id="1"/>
       <w:r>
         <w:rPr>
           <w:rFonts w:eastAsia="Times New Roman"/>
@@ -4319,7 +4237,7 @@
           <w:caps/>
         </w:rPr>
       </w:pPr>
-      <w:bookmarkStart w:id="1" w:name="_Toc199191996"/>
+      <w:bookmarkStart w:id="2" w:name="_Toc199191996"/>
       <w:r>
         <w:rPr>
           <w:caps/>
@@ -4327,7 +4245,7 @@
         <w:lastRenderedPageBreak/>
         <w:t>Реферат</w:t>
       </w:r>
-      <w:bookmarkEnd w:id="1"/>
+      <w:bookmarkEnd w:id="2"/>
     </w:p>
     <w:p>
       <w:pPr>
@@ -4335,8 +4253,8 @@
           <w:color w:val="000000" w:themeColor="text1"/>
         </w:rPr>
       </w:pPr>
-      <w:bookmarkStart w:id="2" w:name="__RefHeading___Toc146778_1456305171"/>
-      <w:bookmarkEnd w:id="2"/>
+      <w:bookmarkStart w:id="3" w:name="__RefHeading___Toc146778_1456305171"/>
+      <w:bookmarkEnd w:id="3"/>
       <w:r>
         <w:rPr>
           <w:color w:val="000000" w:themeColor="text1"/>
@@ -4460,8 +4378,8 @@
       </w:r>
     </w:p>
     <w:p>
-      <w:bookmarkStart w:id="3" w:name="__RefHeading___Toc146776_1456305171"/>
-      <w:bookmarkEnd w:id="3"/>
+      <w:bookmarkStart w:id="4" w:name="__RefHeading___Toc146776_1456305171"/>
+      <w:bookmarkEnd w:id="4"/>
       <w:r>
         <w:rPr>
           <w:color w:val="000000"/>
@@ -4576,8 +4494,8 @@
           <w:color w:val="000000"/>
         </w:rPr>
       </w:pPr>
-      <w:bookmarkStart w:id="4" w:name="__RefHeading___Toc146774_1456305171"/>
-      <w:bookmarkEnd w:id="4"/>
+      <w:bookmarkStart w:id="5" w:name="__RefHeading___Toc146774_1456305171"/>
+      <w:bookmarkEnd w:id="5"/>
       <w:r>
         <w:rPr>
           <w:color w:val="000000"/>
@@ -4591,8 +4509,8 @@
           <w:color w:val="000000"/>
         </w:rPr>
       </w:pPr>
-      <w:bookmarkStart w:id="5" w:name="__RefHeading___Toc146772_1456305171"/>
-      <w:bookmarkEnd w:id="5"/>
+      <w:bookmarkStart w:id="6" w:name="__RefHeading___Toc146772_1456305171"/>
+      <w:bookmarkEnd w:id="6"/>
       <w:r>
         <w:rPr>
           <w:color w:val="000000"/>
@@ -4682,8 +4600,8 @@
           <w:color w:val="000000"/>
         </w:rPr>
       </w:pPr>
-      <w:bookmarkStart w:id="6" w:name="__RefHeading___Toc146770_1456305171"/>
-      <w:bookmarkEnd w:id="6"/>
+      <w:bookmarkStart w:id="7" w:name="__RefHeading___Toc146770_1456305171"/>
+      <w:bookmarkEnd w:id="7"/>
       <w:r>
         <w:rPr>
           <w:color w:val="000000"/>
@@ -4750,7 +4668,7 @@
           <w:caps/>
         </w:rPr>
       </w:pPr>
-      <w:bookmarkStart w:id="7" w:name="_Toc199191997"/>
+      <w:bookmarkStart w:id="8" w:name="_Toc199191997"/>
       <w:r>
         <w:rPr>
           <w:caps/>
@@ -4758,7 +4676,7 @@
         <w:lastRenderedPageBreak/>
         <w:t>Содержание</w:t>
       </w:r>
-      <w:bookmarkEnd w:id="7"/>
+      <w:bookmarkEnd w:id="8"/>
     </w:p>
     <w:p>
       <w:pPr>
@@ -6427,10 +6345,10 @@
         <w:spacing w:before="0"/>
         <w:ind w:left="709" w:firstLine="0"/>
       </w:pPr>
-      <w:bookmarkStart w:id="8" w:name="_Toc169503750"/>
-      <w:bookmarkStart w:id="9" w:name="_Toc199191998"/>
-      <w:bookmarkStart w:id="10" w:name="_Toc199616551"/>
-      <w:bookmarkStart w:id="11" w:name="_Toc199931912"/>
+      <w:bookmarkStart w:id="9" w:name="_Toc169503750"/>
+      <w:bookmarkStart w:id="10" w:name="_Toc199191998"/>
+      <w:bookmarkStart w:id="11" w:name="_Toc199616551"/>
+      <w:bookmarkStart w:id="12" w:name="_Toc199931912"/>
       <w:r>
         <w:rPr>
           <w:rStyle w:val="fontstyle01"/>
@@ -6442,14 +6360,14 @@
         <w:lastRenderedPageBreak/>
         <w:t>Введение</w:t>
       </w:r>
-      <w:bookmarkEnd w:id="8"/>
       <w:bookmarkEnd w:id="9"/>
       <w:bookmarkEnd w:id="10"/>
       <w:bookmarkEnd w:id="11"/>
-    </w:p>
-    <w:p>
-      <w:bookmarkStart w:id="12" w:name="__RefHeading___Toc146670_1456305171"/>
       <w:bookmarkEnd w:id="12"/>
+    </w:p>
+    <w:p>
+      <w:bookmarkStart w:id="13" w:name="__RefHeading___Toc146670_1456305171"/>
+      <w:bookmarkEnd w:id="13"/>
       <w:r>
         <w:rPr>
           <w:color w:val="000000"/>
@@ -6475,8 +6393,8 @@
           <w:color w:val="000000"/>
         </w:rPr>
       </w:pPr>
-      <w:bookmarkStart w:id="13" w:name="__RefHeading___Toc146768_1456305171"/>
-      <w:bookmarkEnd w:id="13"/>
+      <w:bookmarkStart w:id="14" w:name="__RefHeading___Toc146768_1456305171"/>
+      <w:bookmarkEnd w:id="14"/>
       <w:r>
         <w:rPr>
           <w:color w:val="000000"/>
@@ -6490,8 +6408,8 @@
           <w:color w:val="000000"/>
         </w:rPr>
       </w:pPr>
-      <w:bookmarkStart w:id="14" w:name="__RefHeading___Toc146766_1456305171"/>
-      <w:bookmarkEnd w:id="14"/>
+      <w:bookmarkStart w:id="15" w:name="__RefHeading___Toc146766_1456305171"/>
+      <w:bookmarkEnd w:id="15"/>
       <w:r>
         <w:rPr>
           <w:color w:val="000000"/>
@@ -6586,8 +6504,8 @@
           <w:color w:val="000000"/>
         </w:rPr>
       </w:pPr>
-      <w:bookmarkStart w:id="15" w:name="__RefHeading___Toc146764_1456305171"/>
-      <w:bookmarkEnd w:id="15"/>
+      <w:bookmarkStart w:id="16" w:name="__RefHeading___Toc146764_1456305171"/>
+      <w:bookmarkEnd w:id="16"/>
       <w:r>
         <w:rPr>
           <w:color w:val="000000"/>
@@ -6625,8 +6543,8 @@
           <w:color w:val="000000"/>
         </w:rPr>
       </w:pPr>
-      <w:bookmarkStart w:id="16" w:name="__RefHeading___Toc146762_1456305171"/>
-      <w:bookmarkEnd w:id="16"/>
+      <w:bookmarkStart w:id="17" w:name="__RefHeading___Toc146762_1456305171"/>
+      <w:bookmarkEnd w:id="17"/>
       <w:r>
         <w:rPr>
           <w:color w:val="000000"/>
@@ -6635,8 +6553,8 @@
       </w:r>
     </w:p>
     <w:p>
-      <w:bookmarkStart w:id="17" w:name="__RefHeading___Toc146760_1456305171"/>
-      <w:bookmarkEnd w:id="17"/>
+      <w:bookmarkStart w:id="18" w:name="__RefHeading___Toc146760_1456305171"/>
+      <w:bookmarkEnd w:id="18"/>
       <w:r>
         <w:rPr>
           <w:color w:val="000000"/>
@@ -6688,8 +6606,8 @@
       </w:r>
     </w:p>
     <w:p>
-      <w:bookmarkStart w:id="18" w:name="__RefHeading___Toc146758_1456305171"/>
-      <w:bookmarkEnd w:id="18"/>
+      <w:bookmarkStart w:id="19" w:name="__RefHeading___Toc146758_1456305171"/>
+      <w:bookmarkEnd w:id="19"/>
       <w:r>
         <w:rPr>
           <w:color w:val="000000"/>
@@ -6715,8 +6633,8 @@
           <w:color w:val="000000"/>
         </w:rPr>
       </w:pPr>
-      <w:bookmarkStart w:id="19" w:name="__RefHeading___Toc146756_1456305171"/>
-      <w:bookmarkEnd w:id="19"/>
+      <w:bookmarkStart w:id="20" w:name="__RefHeading___Toc146756_1456305171"/>
+      <w:bookmarkEnd w:id="20"/>
       <w:r>
         <w:rPr>
           <w:color w:val="000000"/>
@@ -6725,8 +6643,8 @@
       </w:r>
     </w:p>
     <w:p>
-      <w:bookmarkStart w:id="20" w:name="__RefHeading___Toc146754_1456305171"/>
-      <w:bookmarkEnd w:id="20"/>
+      <w:bookmarkStart w:id="21" w:name="__RefHeading___Toc146754_1456305171"/>
+      <w:bookmarkEnd w:id="21"/>
       <w:r>
         <w:rPr>
           <w:color w:val="000000"/>
@@ -6740,8 +6658,8 @@
           <w:color w:val="000000"/>
         </w:rPr>
       </w:pPr>
-      <w:bookmarkStart w:id="21" w:name="__RefHeading___Toc146752_1456305171"/>
-      <w:bookmarkEnd w:id="21"/>
+      <w:bookmarkStart w:id="22" w:name="__RefHeading___Toc146752_1456305171"/>
+      <w:bookmarkEnd w:id="22"/>
       <w:r>
         <w:rPr>
           <w:color w:val="000000"/>
@@ -6780,8 +6698,8 @@
           <w:color w:val="000000"/>
         </w:rPr>
       </w:pPr>
-      <w:bookmarkStart w:id="22" w:name="__RefHeading___Toc146750_1456305171"/>
-      <w:bookmarkEnd w:id="22"/>
+      <w:bookmarkStart w:id="23" w:name="__RefHeading___Toc146750_1456305171"/>
+      <w:bookmarkEnd w:id="23"/>
       <w:r>
         <w:rPr>
           <w:color w:val="000000"/>
@@ -7068,8 +6986,8 @@
           <w:color w:val="000000"/>
         </w:rPr>
       </w:pPr>
-      <w:bookmarkStart w:id="23" w:name="__RefHeading___Toc146676_1456305171"/>
-      <w:bookmarkEnd w:id="23"/>
+      <w:bookmarkStart w:id="24" w:name="__RefHeading___Toc146676_1456305171"/>
+      <w:bookmarkEnd w:id="24"/>
       <w:r>
         <w:rPr>
           <w:color w:val="000000"/>
@@ -7114,8 +7032,8 @@
           <w:color w:val="000000"/>
         </w:rPr>
       </w:pPr>
-      <w:bookmarkStart w:id="24" w:name="__RefHeading___Toc146680_1456305171"/>
-      <w:bookmarkEnd w:id="24"/>
+      <w:bookmarkStart w:id="25" w:name="__RefHeading___Toc146680_1456305171"/>
+      <w:bookmarkEnd w:id="25"/>
       <w:r>
         <w:rPr>
           <w:color w:val="000000"/>
@@ -7129,8 +7047,8 @@
           <w:color w:val="000000"/>
         </w:rPr>
       </w:pPr>
-      <w:bookmarkStart w:id="25" w:name="__RefHeading___Toc146678_1456305171"/>
-      <w:bookmarkEnd w:id="25"/>
+      <w:bookmarkStart w:id="26" w:name="__RefHeading___Toc146678_1456305171"/>
+      <w:bookmarkEnd w:id="26"/>
       <w:r>
         <w:rPr>
           <w:color w:val="000000"/>
@@ -7233,8 +7151,8 @@
           <w:color w:val="000000" w:themeColor="text1"/>
         </w:rPr>
       </w:pPr>
-      <w:bookmarkStart w:id="26" w:name="__RefHeading___Toc146748_1456305171"/>
-      <w:bookmarkEnd w:id="26"/>
+      <w:bookmarkStart w:id="27" w:name="__RefHeading___Toc146748_1456305171"/>
+      <w:bookmarkEnd w:id="27"/>
       <w:r>
         <w:rPr>
           <w:color w:val="000000" w:themeColor="text1"/>
@@ -7377,7 +7295,7 @@
       <w:pPr>
         <w:pStyle w:val="1"/>
       </w:pPr>
-      <w:bookmarkStart w:id="27" w:name="_Toc199931913"/>
+      <w:bookmarkStart w:id="28" w:name="_Toc199931913"/>
       <w:r>
         <w:rPr>
           <w:color w:val="000000"/>
@@ -7385,7 +7303,7 @@
         <w:lastRenderedPageBreak/>
         <w:t>Анализ предметной области</w:t>
       </w:r>
-      <w:bookmarkEnd w:id="27"/>
+      <w:bookmarkEnd w:id="28"/>
       <w:r>
         <w:rPr>
           <w:color w:val="000000"/>
@@ -7401,26 +7319,26 @@
           <w:color w:val="000000"/>
         </w:rPr>
       </w:pPr>
-      <w:bookmarkStart w:id="28" w:name="_Toc169503752"/>
-      <w:bookmarkStart w:id="29" w:name="_Toc199192000"/>
-      <w:bookmarkStart w:id="30" w:name="_Toc199616553"/>
-      <w:bookmarkStart w:id="31" w:name="_Toc199931914"/>
+      <w:bookmarkStart w:id="29" w:name="_Toc169503752"/>
+      <w:bookmarkStart w:id="30" w:name="_Toc199192000"/>
+      <w:bookmarkStart w:id="31" w:name="_Toc199616553"/>
+      <w:bookmarkStart w:id="32" w:name="_Toc199931914"/>
       <w:r>
         <w:rPr>
           <w:color w:val="000000"/>
         </w:rPr>
         <w:t>Основные понятия</w:t>
       </w:r>
-      <w:bookmarkEnd w:id="28"/>
       <w:bookmarkEnd w:id="29"/>
       <w:bookmarkEnd w:id="30"/>
       <w:bookmarkEnd w:id="31"/>
-    </w:p>
-    <w:p>
-      <w:bookmarkStart w:id="32" w:name="_Ref98029686"/>
-      <w:bookmarkStart w:id="33" w:name="__RefHeading___Toc146426_1456305171"/>
       <w:bookmarkEnd w:id="32"/>
+    </w:p>
+    <w:p>
+      <w:bookmarkStart w:id="33" w:name="_Ref98029686"/>
+      <w:bookmarkStart w:id="34" w:name="__RefHeading___Toc146426_1456305171"/>
       <w:bookmarkEnd w:id="33"/>
+      <w:bookmarkEnd w:id="34"/>
       <w:r>
         <w:rPr>
           <w:color w:val="000000"/>
@@ -7460,36 +7378,36 @@
           <w:color w:val="000000"/>
         </w:rPr>
       </w:pPr>
-      <w:bookmarkStart w:id="34" w:name="_Toc155713569_Копия_1_Копия_1"/>
-      <w:bookmarkStart w:id="35" w:name="_Toc136002814_Копия_1_Копия_1"/>
-      <w:bookmarkStart w:id="36" w:name="_Toc166445100"/>
-      <w:bookmarkStart w:id="37" w:name="_Toc166442564"/>
-      <w:bookmarkStart w:id="38" w:name="_Toc199192001"/>
-      <w:bookmarkStart w:id="39" w:name="_Toc199616554"/>
-      <w:bookmarkStart w:id="40" w:name="_Toc199931915"/>
+      <w:bookmarkStart w:id="35" w:name="_Toc155713569_Копия_1_Копия_1"/>
+      <w:bookmarkStart w:id="36" w:name="_Toc136002814_Копия_1_Копия_1"/>
+      <w:bookmarkStart w:id="37" w:name="_Toc166445100"/>
+      <w:bookmarkStart w:id="38" w:name="_Toc166442564"/>
+      <w:bookmarkStart w:id="39" w:name="_Toc199192001"/>
+      <w:bookmarkStart w:id="40" w:name="_Toc199616554"/>
+      <w:bookmarkStart w:id="41" w:name="_Toc199931915"/>
       <w:r>
         <w:rPr>
           <w:color w:val="000000"/>
         </w:rPr>
         <w:t>З</w:t>
       </w:r>
-      <w:bookmarkEnd w:id="34"/>
       <w:bookmarkEnd w:id="35"/>
+      <w:bookmarkEnd w:id="36"/>
       <w:r>
         <w:rPr>
           <w:color w:val="000000"/>
         </w:rPr>
         <w:t>адача обработки естественного языка в компьютерной лингвистике</w:t>
       </w:r>
-      <w:bookmarkEnd w:id="36"/>
       <w:bookmarkEnd w:id="37"/>
       <w:bookmarkEnd w:id="38"/>
       <w:bookmarkEnd w:id="39"/>
       <w:bookmarkEnd w:id="40"/>
-    </w:p>
-    <w:p>
-      <w:bookmarkStart w:id="41" w:name="__RefHeading___Toc146668_1456305171"/>
       <w:bookmarkEnd w:id="41"/>
+    </w:p>
+    <w:p>
+      <w:bookmarkStart w:id="42" w:name="__RefHeading___Toc146668_1456305171"/>
+      <w:bookmarkEnd w:id="42"/>
       <w:r>
         <w:t xml:space="preserve">Компьютерная лингвистика (также: математическая или вычислительная лингвистика, англ. computational linguistics) </w:t>
       </w:r>
@@ -7505,8 +7423,8 @@
       </w:r>
     </w:p>
     <w:p>
-      <w:bookmarkStart w:id="42" w:name="__RefHeading___Toc146420_1456305171"/>
-      <w:bookmarkEnd w:id="42"/>
+      <w:bookmarkStart w:id="43" w:name="__RefHeading___Toc146420_1456305171"/>
+      <w:bookmarkEnd w:id="43"/>
       <w:r>
         <w:rPr>
           <w:color w:val="000000"/>
@@ -7532,8 +7450,8 @@
           <w:color w:val="000000"/>
         </w:rPr>
       </w:pPr>
-      <w:bookmarkStart w:id="43" w:name="__RefHeading___Toc146666_1456305171"/>
-      <w:bookmarkEnd w:id="43"/>
+      <w:bookmarkStart w:id="44" w:name="__RefHeading___Toc146666_1456305171"/>
+      <w:bookmarkEnd w:id="44"/>
       <w:r>
         <w:rPr>
           <w:color w:val="000000"/>
@@ -7559,8 +7477,8 @@
           <w:color w:val="000000"/>
         </w:rPr>
       </w:pPr>
-      <w:bookmarkStart w:id="44" w:name="__RefHeading___Toc146664_1456305171"/>
-      <w:bookmarkEnd w:id="44"/>
+      <w:bookmarkStart w:id="45" w:name="__RefHeading___Toc146664_1456305171"/>
+      <w:bookmarkEnd w:id="45"/>
       <w:r>
         <w:rPr>
           <w:color w:val="000000"/>
@@ -7577,8 +7495,8 @@
         </w:numPr>
         <w:ind w:left="0" w:firstLine="709"/>
       </w:pPr>
-      <w:bookmarkStart w:id="45" w:name="__RefHeading___Toc146662_1456305171"/>
-      <w:bookmarkEnd w:id="45"/>
+      <w:bookmarkStart w:id="46" w:name="__RefHeading___Toc146662_1456305171"/>
+      <w:bookmarkEnd w:id="46"/>
       <w:r>
         <w:t>Корпусная лингвистика, создание и использование электронных корпусов текстов.</w:t>
       </w:r>
@@ -7592,8 +7510,8 @@
         </w:numPr>
         <w:ind w:left="0" w:firstLine="709"/>
       </w:pPr>
-      <w:bookmarkStart w:id="46" w:name="__RefHeading___Toc146660_1456305171"/>
-      <w:bookmarkEnd w:id="46"/>
+      <w:bookmarkStart w:id="47" w:name="__RefHeading___Toc146660_1456305171"/>
+      <w:bookmarkEnd w:id="47"/>
       <w:r>
         <w:t xml:space="preserve">Создание электронных словарей, тезаурусов, онтологий. </w:t>
       </w:r>
@@ -7607,8 +7525,8 @@
         </w:numPr>
         <w:ind w:left="0" w:firstLine="709"/>
       </w:pPr>
-      <w:bookmarkStart w:id="47" w:name="__RefHeading___Toc146658_1456305171"/>
-      <w:bookmarkEnd w:id="47"/>
+      <w:bookmarkStart w:id="48" w:name="__RefHeading___Toc146658_1456305171"/>
+      <w:bookmarkEnd w:id="48"/>
       <w:r>
         <w:t>Автоматический перевод текстов.</w:t>
       </w:r>
@@ -7622,8 +7540,8 @@
         </w:numPr>
         <w:ind w:left="0" w:firstLine="709"/>
       </w:pPr>
-      <w:bookmarkStart w:id="48" w:name="__RefHeading___Toc146656_1456305171"/>
-      <w:bookmarkEnd w:id="48"/>
+      <w:bookmarkStart w:id="49" w:name="__RefHeading___Toc146656_1456305171"/>
+      <w:bookmarkEnd w:id="49"/>
       <w:r>
         <w:t>Автоматическое извлечение фактов из текста (извлечение информации) (англ. fact extraction, text mining).</w:t>
       </w:r>
@@ -7640,8 +7558,8 @@
           <w:lang w:val="en-US"/>
         </w:rPr>
       </w:pPr>
-      <w:bookmarkStart w:id="49" w:name="__RefHeading___Toc146654_1456305171"/>
-      <w:bookmarkEnd w:id="49"/>
+      <w:bookmarkStart w:id="50" w:name="__RefHeading___Toc146654_1456305171"/>
+      <w:bookmarkEnd w:id="50"/>
       <w:r>
         <w:rPr>
           <w:color w:val="000000"/>
@@ -7681,8 +7599,8 @@
           <w:color w:val="000000"/>
         </w:rPr>
       </w:pPr>
-      <w:bookmarkStart w:id="50" w:name="__RefHeading___Toc146652_1456305171"/>
-      <w:bookmarkEnd w:id="50"/>
+      <w:bookmarkStart w:id="51" w:name="__RefHeading___Toc146652_1456305171"/>
+      <w:bookmarkEnd w:id="51"/>
       <w:r>
         <w:rPr>
           <w:color w:val="000000"/>
@@ -7702,8 +7620,8 @@
           <w:color w:val="000000"/>
         </w:rPr>
       </w:pPr>
-      <w:bookmarkStart w:id="51" w:name="__RefHeading___Toc146650_1456305171"/>
-      <w:bookmarkEnd w:id="51"/>
+      <w:bookmarkStart w:id="52" w:name="__RefHeading___Toc146650_1456305171"/>
+      <w:bookmarkEnd w:id="52"/>
       <w:r>
         <w:rPr>
           <w:color w:val="000000"/>
@@ -7720,8 +7638,8 @@
         </w:numPr>
         <w:ind w:left="0" w:firstLine="709"/>
       </w:pPr>
-      <w:bookmarkStart w:id="52" w:name="__RefHeading___Toc146648_1456305171"/>
-      <w:bookmarkEnd w:id="52"/>
+      <w:bookmarkStart w:id="53" w:name="__RefHeading___Toc146648_1456305171"/>
+      <w:bookmarkEnd w:id="53"/>
       <w:r>
         <w:t>Оптическое распознавание символов (англ. OCR).</w:t>
       </w:r>
@@ -7735,8 +7653,8 @@
         </w:numPr>
         <w:ind w:left="0" w:firstLine="709"/>
       </w:pPr>
-      <w:bookmarkStart w:id="53" w:name="__RefHeading___Toc146646_1456305171"/>
-      <w:bookmarkEnd w:id="53"/>
+      <w:bookmarkStart w:id="54" w:name="__RefHeading___Toc146646_1456305171"/>
+      <w:bookmarkEnd w:id="54"/>
       <w:r>
         <w:t>Автоматическое распознавание речи (англ. ASR).</w:t>
       </w:r>
@@ -7750,15 +7668,15 @@
         </w:numPr>
         <w:ind w:left="0" w:firstLine="709"/>
       </w:pPr>
-      <w:bookmarkStart w:id="54" w:name="__RefHeading___Toc146644_1456305171"/>
-      <w:bookmarkEnd w:id="54"/>
+      <w:bookmarkStart w:id="55" w:name="__RefHeading___Toc146644_1456305171"/>
+      <w:bookmarkEnd w:id="55"/>
       <w:r>
         <w:t>Автоматический синтез речи.</w:t>
       </w:r>
     </w:p>
     <w:p>
-      <w:bookmarkStart w:id="55" w:name="__RefHeading___Toc146642_1456305171"/>
-      <w:bookmarkEnd w:id="55"/>
+      <w:bookmarkStart w:id="56" w:name="__RefHeading___Toc146642_1456305171"/>
+      <w:bookmarkEnd w:id="56"/>
       <w:r>
         <w:rPr>
           <w:color w:val="000000"/>
@@ -7824,8 +7742,8 @@
       </w:r>
     </w:p>
     <w:p>
-      <w:bookmarkStart w:id="56" w:name="__RefHeading___Toc146640_1456305171"/>
-      <w:bookmarkEnd w:id="56"/>
+      <w:bookmarkStart w:id="57" w:name="__RefHeading___Toc146640_1456305171"/>
+      <w:bookmarkEnd w:id="57"/>
       <w:r>
         <w:t xml:space="preserve">Остановимся на теории обработки естественного языка применительно к текстовой информации как часть актуальной разработанной программы. Обработка естественного языка изучает проблемы компьютерного анализа и синтеза текстов на естественных языках. Применительно к искусственному интеллекту анализ означает понимание языка, а синтез </w:t>
       </w:r>
@@ -7849,8 +7767,8 @@
           <w:bCs/>
         </w:rPr>
       </w:pPr>
-      <w:bookmarkStart w:id="57" w:name="__RefHeading___Toc144206_1456305171"/>
-      <w:bookmarkEnd w:id="57"/>
+      <w:bookmarkStart w:id="58" w:name="__RefHeading___Toc144206_1456305171"/>
+      <w:bookmarkEnd w:id="58"/>
       <w:r>
         <w:rPr>
           <w:bCs/>
@@ -7859,8 +7777,8 @@
       </w:r>
     </w:p>
     <w:p>
-      <w:bookmarkStart w:id="58" w:name="__RefHeading___Toc146638_1456305171"/>
-      <w:bookmarkEnd w:id="58"/>
+      <w:bookmarkStart w:id="59" w:name="__RefHeading___Toc146638_1456305171"/>
+      <w:bookmarkEnd w:id="59"/>
       <w:r>
         <w:rPr>
           <w:color w:val="000000"/>
@@ -7881,8 +7799,8 @@
       </w:r>
     </w:p>
     <w:p>
-      <w:bookmarkStart w:id="59" w:name="__RefHeading___Toc146636_1456305171"/>
-      <w:bookmarkEnd w:id="59"/>
+      <w:bookmarkStart w:id="60" w:name="__RefHeading___Toc146636_1456305171"/>
+      <w:bookmarkEnd w:id="60"/>
       <w:r>
         <w:t xml:space="preserve">Свободный порядок слов может привести к совершенно иному толкованию фразы: «Бытие определяет сознание» </w:t>
       </w:r>
@@ -7902,15 +7820,15 @@
       </w:r>
     </w:p>
     <w:p>
-      <w:bookmarkStart w:id="60" w:name="__RefHeading___Toc146634_1456305171"/>
-      <w:bookmarkEnd w:id="60"/>
+      <w:bookmarkStart w:id="61" w:name="__RefHeading___Toc146634_1456305171"/>
+      <w:bookmarkEnd w:id="61"/>
       <w:r>
         <w:t>В русском языке свободный порядок компенсируется развитой морфологией, служебными словами и знаками препинания, но в большинстве случаев для компьютера это представляет дополнительную проблему.</w:t>
       </w:r>
     </w:p>
     <w:p>
-      <w:bookmarkStart w:id="61" w:name="__RefHeading___Toc146632_1456305171"/>
-      <w:bookmarkEnd w:id="61"/>
+      <w:bookmarkStart w:id="62" w:name="__RefHeading___Toc146632_1456305171"/>
+      <w:bookmarkEnd w:id="62"/>
       <w:r>
         <w:t xml:space="preserve">В речи могут встретиться неологизмы, например, глагол «Загугли» </w:t>
       </w:r>
@@ -7922,8 +7840,8 @@
       </w:r>
     </w:p>
     <w:p>
-      <w:bookmarkStart w:id="62" w:name="__RefHeading___Toc146456_1456305171"/>
-      <w:bookmarkEnd w:id="62"/>
+      <w:bookmarkStart w:id="63" w:name="__RefHeading___Toc146456_1456305171"/>
+      <w:bookmarkEnd w:id="63"/>
       <w:r>
         <w:lastRenderedPageBreak/>
         <w:t xml:space="preserve">Правильное понимание омонимов </w:t>
@@ -7955,34 +7873,34 @@
           <w:color w:val="000000"/>
         </w:rPr>
       </w:pPr>
-      <w:bookmarkStart w:id="63" w:name="__RefHeading___Toc4490_291781885_Копия_4"/>
-      <w:bookmarkStart w:id="64" w:name="_Toc199192002"/>
-      <w:bookmarkStart w:id="65" w:name="_Toc199616555"/>
-      <w:bookmarkStart w:id="66" w:name="_Toc199931916"/>
-      <w:bookmarkEnd w:id="63"/>
+      <w:bookmarkStart w:id="64" w:name="__RefHeading___Toc4490_291781885_Копия_4"/>
+      <w:bookmarkStart w:id="65" w:name="_Toc199192002"/>
+      <w:bookmarkStart w:id="66" w:name="_Toc199616555"/>
+      <w:bookmarkStart w:id="67" w:name="_Toc199931916"/>
+      <w:bookmarkEnd w:id="64"/>
       <w:r>
         <w:rPr>
           <w:color w:val="000000"/>
         </w:rPr>
         <w:t>П</w:t>
       </w:r>
-      <w:bookmarkStart w:id="67" w:name="_Toc166445106"/>
-      <w:bookmarkStart w:id="68" w:name="_Toc166442569"/>
+      <w:bookmarkStart w:id="68" w:name="_Toc166445106"/>
+      <w:bookmarkStart w:id="69" w:name="_Toc166442569"/>
       <w:r>
         <w:rPr>
           <w:color w:val="000000"/>
         </w:rPr>
         <w:t>олнотекстовый поиск</w:t>
       </w:r>
-      <w:bookmarkEnd w:id="64"/>
       <w:bookmarkEnd w:id="65"/>
       <w:bookmarkEnd w:id="66"/>
       <w:bookmarkEnd w:id="67"/>
       <w:bookmarkEnd w:id="68"/>
-    </w:p>
-    <w:p>
-      <w:bookmarkStart w:id="69" w:name="__RefHeading___Toc146418_1456305171"/>
       <w:bookmarkEnd w:id="69"/>
+    </w:p>
+    <w:p>
+      <w:bookmarkStart w:id="70" w:name="__RefHeading___Toc146418_1456305171"/>
+      <w:bookmarkEnd w:id="70"/>
       <w:r>
         <w:rPr>
           <w:color w:val="000000"/>
@@ -8003,8 +7921,8 @@
       </w:r>
     </w:p>
     <w:p>
-      <w:bookmarkStart w:id="70" w:name="__RefHeading___Toc146452_1456305171"/>
-      <w:bookmarkEnd w:id="70"/>
+      <w:bookmarkStart w:id="71" w:name="__RefHeading___Toc146452_1456305171"/>
+      <w:bookmarkEnd w:id="71"/>
       <w:r>
         <w:t xml:space="preserve">Первые версии программ полнотекстового поиска предполагали сканирование всего содержимого всех документов в поиске заданного слова или фразы. При использовании такой технологии поиск занимал очень много времени (в зависимости от размера базы), а в интернете был бы невыполним. Современные алгоритмы заранее формируют для поиска так называемый полнотекстовый индекс </w:t>
       </w:r>
@@ -8024,10 +7942,10 @@
           <w:color w:val="000000"/>
         </w:rPr>
       </w:pPr>
-      <w:bookmarkStart w:id="71" w:name="_Toc166445108"/>
-      <w:bookmarkStart w:id="72" w:name="_Toc199192003"/>
-      <w:bookmarkStart w:id="73" w:name="_Toc199616556"/>
-      <w:bookmarkStart w:id="74" w:name="_Toc199931917"/>
+      <w:bookmarkStart w:id="72" w:name="_Toc166445108"/>
+      <w:bookmarkStart w:id="73" w:name="_Toc199192003"/>
+      <w:bookmarkStart w:id="74" w:name="_Toc199616556"/>
+      <w:bookmarkStart w:id="75" w:name="_Toc199931917"/>
       <w:r>
         <w:rPr>
           <w:color w:val="000000"/>
@@ -8035,20 +7953,20 @@
         <w:lastRenderedPageBreak/>
         <w:t>Существующие решения</w:t>
       </w:r>
-      <w:bookmarkEnd w:id="71"/>
+      <w:bookmarkEnd w:id="72"/>
       <w:r>
         <w:rPr>
           <w:color w:val="000000"/>
         </w:rPr>
         <w:t xml:space="preserve"> полнотекстового поиска</w:t>
       </w:r>
-      <w:bookmarkEnd w:id="72"/>
       <w:bookmarkEnd w:id="73"/>
       <w:bookmarkEnd w:id="74"/>
-    </w:p>
-    <w:p>
-      <w:bookmarkStart w:id="75" w:name="__RefHeading___Toc146450_1456305171"/>
       <w:bookmarkEnd w:id="75"/>
+    </w:p>
+    <w:p>
+      <w:bookmarkStart w:id="76" w:name="__RefHeading___Toc146450_1456305171"/>
+      <w:bookmarkEnd w:id="76"/>
       <w:r>
         <w:t>Существует множество решений для организации полнотекстового поиска. Большинство основывается на морфологии (нормализация слов и использование словаря лексем для составления индексов документов). Некоторые в дополнение к этому используют и концепции словесных вложений (embeddings) описаныне ранее для организации семантического поиска в векторном пространстве LLM модели работающей совместно с поисковой машиной (Elast</w:t>
       </w:r>
@@ -8057,8 +7975,8 @@
       </w:r>
     </w:p>
     <w:p>
-      <w:bookmarkStart w:id="76" w:name="__RefHeading___Toc146448_1456305171"/>
-      <w:bookmarkEnd w:id="76"/>
+      <w:bookmarkStart w:id="77" w:name="__RefHeading___Toc146448_1456305171"/>
+      <w:bookmarkEnd w:id="77"/>
       <w:r>
         <w:t xml:space="preserve">LunrJS — </w:t>
       </w:r>
@@ -8067,8 +7985,8 @@
       </w:r>
     </w:p>
     <w:p>
-      <w:bookmarkStart w:id="77" w:name="__RefHeading___Toc146446_1456305171"/>
-      <w:bookmarkEnd w:id="77"/>
+      <w:bookmarkStart w:id="78" w:name="__RefHeading___Toc146446_1456305171"/>
+      <w:bookmarkEnd w:id="78"/>
       <w:r>
         <w:t>Apache Solr —</w:t>
       </w:r>
@@ -8077,8 +7995,8 @@
       </w:r>
     </w:p>
     <w:p>
-      <w:bookmarkStart w:id="78" w:name="__RefHeading___Toc146444_1456305171"/>
-      <w:bookmarkEnd w:id="78"/>
+      <w:bookmarkStart w:id="79" w:name="__RefHeading___Toc146444_1456305171"/>
+      <w:bookmarkEnd w:id="79"/>
       <w:r>
         <w:t>Sphinx —</w:t>
       </w:r>
@@ -8087,8 +8005,8 @@
       </w:r>
     </w:p>
     <w:p>
-      <w:bookmarkStart w:id="79" w:name="__RefHeading___Toc146442_1456305171"/>
-      <w:bookmarkEnd w:id="79"/>
+      <w:bookmarkStart w:id="80" w:name="__RefHeading___Toc146442_1456305171"/>
+      <w:bookmarkEnd w:id="80"/>
       <w:r>
         <w:t>Manticore Search —</w:t>
       </w:r>
@@ -8101,8 +8019,8 @@
       </w:r>
     </w:p>
     <w:p>
-      <w:bookmarkStart w:id="80" w:name="__RefHeading___Toc146440_1456305171"/>
-      <w:bookmarkEnd w:id="80"/>
+      <w:bookmarkStart w:id="81" w:name="__RefHeading___Toc146440_1456305171"/>
+      <w:bookmarkEnd w:id="81"/>
       <w:r>
         <w:t>Apache Lucene —</w:t>
       </w:r>
@@ -8111,8 +8029,8 @@
       </w:r>
     </w:p>
     <w:p>
-      <w:bookmarkStart w:id="81" w:name="__RefHeading___Toc146438_1456305171"/>
-      <w:bookmarkEnd w:id="81"/>
+      <w:bookmarkStart w:id="82" w:name="__RefHeading___Toc146438_1456305171"/>
+      <w:bookmarkEnd w:id="82"/>
       <w:r>
         <w:t>ElasticSearch —</w:t>
       </w:r>
@@ -8121,8 +8039,8 @@
       </w:r>
     </w:p>
     <w:p>
-      <w:bookmarkStart w:id="82" w:name="__RefHeading___Toc146436_1456305171"/>
-      <w:bookmarkEnd w:id="82"/>
+      <w:bookmarkStart w:id="83" w:name="__RefHeading___Toc146436_1456305171"/>
+      <w:bookmarkEnd w:id="83"/>
       <w:r>
         <w:t>Кроме того,</w:t>
       </w:r>
@@ -8186,17 +8104,17 @@
         <w:pStyle w:val="3"/>
         <w:ind w:left="709" w:firstLine="0"/>
       </w:pPr>
-      <w:bookmarkStart w:id="83" w:name="_Toc166445109"/>
-      <w:bookmarkStart w:id="84" w:name="_Toc199192004"/>
+      <w:bookmarkStart w:id="84" w:name="_Toc166445109"/>
+      <w:bookmarkStart w:id="85" w:name="_Toc199192004"/>
       <w:r>
         <w:t>Реализация полнотекстового поиска в PostgreSQL</w:t>
       </w:r>
-      <w:bookmarkEnd w:id="83"/>
       <w:bookmarkEnd w:id="84"/>
-    </w:p>
-    <w:p>
-      <w:bookmarkStart w:id="85" w:name="__RefHeading___Toc146416_1456305171"/>
       <w:bookmarkEnd w:id="85"/>
+    </w:p>
+    <w:p>
+      <w:bookmarkStart w:id="86" w:name="__RefHeading___Toc146416_1456305171"/>
+      <w:bookmarkEnd w:id="86"/>
       <w:r>
         <w:t xml:space="preserve">В двух словах, полнотекстовый поиск реализуется за счёт индексации слов, содержащихся в документе, и связывания этих проиндексированных слов со ссылками на документ. Поиск по запросу с поддержкой логических операций, используя операторы </w:t>
       </w:r>
@@ -8233,8 +8151,8 @@
       </w:r>
     </w:p>
     <w:p>
-      <w:bookmarkStart w:id="86" w:name="__RefHeading___Toc146414_1456305171"/>
-      <w:bookmarkEnd w:id="86"/>
+      <w:bookmarkStart w:id="87" w:name="__RefHeading___Toc146414_1456305171"/>
+      <w:bookmarkEnd w:id="87"/>
       <w:r>
         <w:t xml:space="preserve">Для полнотекстового поиска в </w:t>
       </w:r>
@@ -8258,8 +8176,8 @@
       </w:r>
     </w:p>
     <w:p>
-      <w:bookmarkStart w:id="87" w:name="__RefHeading___Toc146412_1456305171"/>
-      <w:bookmarkEnd w:id="87"/>
+      <w:bookmarkStart w:id="88" w:name="__RefHeading___Toc146412_1456305171"/>
+      <w:bookmarkEnd w:id="88"/>
       <w:r>
         <w:t xml:space="preserve">Нормализация и исключение стоп-слов не только улучшает качество поиска, но и уменьшает размер представления документа в формате </w:t>
       </w:r>
@@ -8274,8 +8192,8 @@
       </w:r>
     </w:p>
     <w:p>
-      <w:bookmarkStart w:id="88" w:name="__RefHeading___Toc146434_1456305171"/>
-      <w:bookmarkEnd w:id="88"/>
+      <w:bookmarkStart w:id="89" w:name="__RefHeading___Toc146434_1456305171"/>
+      <w:bookmarkEnd w:id="89"/>
       <w:r>
         <w:t>Несколько примеров нормализации</w:t>
       </w:r>
@@ -8295,8 +8213,8 @@
           <w:color w:val="000000"/>
         </w:rPr>
       </w:pPr>
-      <w:bookmarkStart w:id="89" w:name="__RefHeading___Toc146432_1456305171"/>
-      <w:bookmarkEnd w:id="89"/>
+      <w:bookmarkStart w:id="90" w:name="__RefHeading___Toc146432_1456305171"/>
+      <w:bookmarkEnd w:id="90"/>
       <w:r>
         <w:rPr>
           <w:color w:val="000000"/>
@@ -8334,8 +8252,8 @@
           <w:color w:val="000000"/>
         </w:rPr>
       </w:pPr>
-      <w:bookmarkStart w:id="90" w:name="__RefHeading___Toc146430_1456305171"/>
-      <w:bookmarkEnd w:id="90"/>
+      <w:bookmarkStart w:id="91" w:name="__RefHeading___Toc146430_1456305171"/>
+      <w:bookmarkEnd w:id="91"/>
       <w:r>
         <w:rPr>
           <w:color w:val="000000"/>
@@ -8379,8 +8297,8 @@
           <w:color w:val="000000"/>
         </w:rPr>
       </w:pPr>
-      <w:bookmarkStart w:id="91" w:name="__RefHeading___Toc146428_1456305171"/>
-      <w:bookmarkEnd w:id="91"/>
+      <w:bookmarkStart w:id="92" w:name="__RefHeading___Toc146428_1456305171"/>
+      <w:bookmarkEnd w:id="92"/>
       <w:r>
         <w:rPr>
           <w:color w:val="000000"/>
@@ -8418,8 +8336,8 @@
           <w:color w:val="000000"/>
         </w:rPr>
       </w:pPr>
-      <w:bookmarkStart w:id="92" w:name="__RefHeading___Toc146454_1456305171"/>
-      <w:bookmarkEnd w:id="92"/>
+      <w:bookmarkStart w:id="93" w:name="__RefHeading___Toc146454_1456305171"/>
+      <w:bookmarkEnd w:id="93"/>
       <w:r>
         <w:rPr>
           <w:color w:val="000000"/>
@@ -8480,10 +8398,10 @@
           <w:color w:val="000000"/>
         </w:rPr>
       </w:pPr>
-      <w:bookmarkStart w:id="93" w:name="_Toc166445110"/>
-      <w:bookmarkStart w:id="94" w:name="_Toc199192005"/>
-      <w:bookmarkStart w:id="95" w:name="_Toc199616557"/>
-      <w:bookmarkStart w:id="96" w:name="_Toc199931918"/>
+      <w:bookmarkStart w:id="94" w:name="_Toc166445110"/>
+      <w:bookmarkStart w:id="95" w:name="_Toc199192005"/>
+      <w:bookmarkStart w:id="96" w:name="_Toc199616557"/>
+      <w:bookmarkStart w:id="97" w:name="_Toc199931918"/>
       <w:r>
         <w:rPr>
           <w:color w:val="000000"/>
@@ -8491,14 +8409,14 @@
         <w:lastRenderedPageBreak/>
         <w:t>Метрики релевантности. Оценка качества ранжирования в задаче поиска</w:t>
       </w:r>
-      <w:bookmarkEnd w:id="93"/>
       <w:bookmarkEnd w:id="94"/>
       <w:bookmarkEnd w:id="95"/>
       <w:bookmarkEnd w:id="96"/>
-    </w:p>
-    <w:p>
-      <w:bookmarkStart w:id="97" w:name="__RefHeading___Toc146512_1456305171"/>
       <w:bookmarkEnd w:id="97"/>
+    </w:p>
+    <w:p>
+      <w:bookmarkStart w:id="98" w:name="__RefHeading___Toc146512_1456305171"/>
+      <w:bookmarkEnd w:id="98"/>
       <w:r>
         <w:t xml:space="preserve">Есть специальное направление в машинном обучении, которое занимается изучением алгоритмов ранжирования способных самообучаться </w:t>
       </w:r>
@@ -8510,8 +8428,8 @@
       </w:r>
     </w:p>
     <w:p>
-      <w:bookmarkStart w:id="98" w:name="__RefHeading___Toc146510_1456305171"/>
-      <w:bookmarkEnd w:id="98"/>
+      <w:bookmarkStart w:id="99" w:name="__RefHeading___Toc146510_1456305171"/>
+      <w:bookmarkEnd w:id="99"/>
       <w:r>
         <w:t xml:space="preserve">Ранжирование </w:t>
       </w:r>
@@ -8565,8 +8483,8 @@
       </w:r>
     </w:p>
     <w:p>
-      <w:bookmarkStart w:id="99" w:name="__RefHeading___Toc146508_1456305171"/>
-      <w:bookmarkEnd w:id="99"/>
+      <w:bookmarkStart w:id="100" w:name="__RefHeading___Toc146508_1456305171"/>
+      <w:bookmarkEnd w:id="100"/>
       <w:r>
         <w:rPr>
           <w:color w:val="000000"/>
@@ -9046,8 +8964,8 @@
       </w:r>
     </w:p>
     <w:p>
-      <w:bookmarkStart w:id="100" w:name="__RefHeading___Toc146506_1456305171"/>
-      <w:bookmarkEnd w:id="100"/>
+      <w:bookmarkStart w:id="101" w:name="__RefHeading___Toc146506_1456305171"/>
+      <w:bookmarkEnd w:id="101"/>
       <w:r>
         <w:rPr>
           <w:color w:val="000000"/>
@@ -9348,8 +9266,8 @@
       </w:r>
     </w:p>
     <w:p>
-      <w:bookmarkStart w:id="101" w:name="__RefHeading___Toc146504_1456305171"/>
-      <w:bookmarkEnd w:id="101"/>
+      <w:bookmarkStart w:id="102" w:name="__RefHeading___Toc146504_1456305171"/>
+      <w:bookmarkEnd w:id="102"/>
       <w:r>
         <w:rPr>
           <w:color w:val="000000"/>
@@ -9399,8 +9317,8 @@
         </w:numPr>
         <w:ind w:left="0" w:firstLine="709"/>
       </w:pPr>
-      <w:bookmarkStart w:id="102" w:name="__RefHeading___Toc146502_1456305171"/>
-      <w:bookmarkEnd w:id="102"/>
+      <w:bookmarkStart w:id="103" w:name="__RefHeading___Toc146502_1456305171"/>
+      <w:bookmarkEnd w:id="103"/>
       <w:r>
         <w:rPr>
           <w:color w:val="000000"/>
@@ -9492,15 +9410,15 @@
         </w:numPr>
         <w:ind w:left="0" w:firstLine="709"/>
       </w:pPr>
-      <w:bookmarkStart w:id="103" w:name="__RefHeading___Toc146500_1456305171"/>
-      <w:bookmarkEnd w:id="103"/>
+      <w:bookmarkStart w:id="104" w:name="__RefHeading___Toc146500_1456305171"/>
+      <w:bookmarkEnd w:id="104"/>
       <w:r>
         <w:t>На основе экспертной оценки. Например, в задаче поиска, для каждого запроса можно привлечь команду асессоров, которые вручную оценят релевантности документов запросу.</w:t>
       </w:r>
     </w:p>
     <w:p>
-      <w:bookmarkStart w:id="104" w:name="__RefHeading___Toc146498_1456305171"/>
-      <w:bookmarkEnd w:id="104"/>
+      <w:bookmarkStart w:id="105" w:name="__RefHeading___Toc146498_1456305171"/>
+      <w:bookmarkEnd w:id="105"/>
       <w:r>
         <w:rPr>
           <w:color w:val="000000"/>
@@ -9631,8 +9549,8 @@
       </w:r>
     </w:p>
     <w:p>
-      <w:bookmarkStart w:id="105" w:name="__RefHeading___Toc146496_1456305171"/>
-      <w:bookmarkEnd w:id="105"/>
+      <w:bookmarkStart w:id="106" w:name="__RefHeading___Toc146496_1456305171"/>
+      <w:bookmarkEnd w:id="106"/>
       <w:r>
         <w:rPr>
           <w:color w:val="000000"/>
@@ -9731,10 +9649,10 @@
       </w:r>
     </w:p>
     <w:p>
-      <w:bookmarkStart w:id="106" w:name="__RefHeading___Toc146494_1456305171"/>
-      <w:bookmarkStart w:id="107" w:name="__RefHeading___Toc146492_1456305171"/>
-      <w:bookmarkEnd w:id="106"/>
+      <w:bookmarkStart w:id="107" w:name="__RefHeading___Toc146494_1456305171"/>
+      <w:bookmarkStart w:id="108" w:name="__RefHeading___Toc146492_1456305171"/>
       <w:bookmarkEnd w:id="107"/>
+      <w:bookmarkEnd w:id="108"/>
       <w:r>
         <w:t xml:space="preserve">Mean average precision at K (map@K) </w:t>
       </w:r>
@@ -9761,8 +9679,8 @@
       </w:r>
     </w:p>
     <w:p>
-      <w:bookmarkStart w:id="108" w:name="__RefHeading___Toc146490_1456305171"/>
-      <w:bookmarkEnd w:id="108"/>
+      <w:bookmarkStart w:id="109" w:name="__RefHeading___Toc146490_1456305171"/>
+      <w:bookmarkEnd w:id="109"/>
       <w:r>
         <w:t xml:space="preserve">Замечание: </w:t>
       </w:r>
@@ -9780,10 +9698,10 @@
       </w:r>
     </w:p>
     <w:p>
-      <w:bookmarkStart w:id="109" w:name="__RefHeading___Toc146488_1456305171"/>
-      <w:bookmarkStart w:id="110" w:name="__RefHeading___Toc146486_1456305171"/>
-      <w:bookmarkEnd w:id="109"/>
+      <w:bookmarkStart w:id="110" w:name="__RefHeading___Toc146488_1456305171"/>
+      <w:bookmarkStart w:id="111" w:name="__RefHeading___Toc146486_1456305171"/>
       <w:bookmarkEnd w:id="110"/>
+      <w:bookmarkEnd w:id="111"/>
       <w:r>
         <w:rPr>
           <w:color w:val="000000"/>
@@ -10193,8 +10111,8 @@
             <w:r>
               <w:t>(1</w:t>
             </w:r>
-            <w:bookmarkStart w:id="111" w:name="Ref_formula_1"/>
-            <w:bookmarkEnd w:id="111"/>
+            <w:bookmarkStart w:id="112" w:name="Ref_formula_1"/>
+            <w:bookmarkEnd w:id="112"/>
             <w:r>
               <w:t xml:space="preserve">) </w:t>
             </w:r>
@@ -10216,8 +10134,8 @@
           <w:bCs/>
         </w:rPr>
       </w:pPr>
-      <w:bookmarkStart w:id="112" w:name="__RefHeading___Toc146482_1456305171"/>
-      <w:bookmarkEnd w:id="112"/>
+      <w:bookmarkStart w:id="113" w:name="__RefHeading___Toc146482_1456305171"/>
+      <w:bookmarkEnd w:id="113"/>
       <w:r>
         <w:rPr>
           <w:bCs/>
@@ -10226,8 +10144,8 @@
       </w:r>
     </w:p>
     <w:p>
-      <w:bookmarkStart w:id="113" w:name="__RefHeading___Toc146480_1456305171"/>
-      <w:bookmarkEnd w:id="113"/>
+      <w:bookmarkStart w:id="114" w:name="__RefHeading___Toc146480_1456305171"/>
+      <w:bookmarkEnd w:id="114"/>
       <w:r>
         <w:rPr>
           <w:color w:val="000000"/>
@@ -10302,8 +10220,8 @@
       </w:r>
     </w:p>
     <w:p>
-      <w:bookmarkStart w:id="114" w:name="__RefHeading___Toc146478_1456305171"/>
-      <w:bookmarkEnd w:id="114"/>
+      <w:bookmarkStart w:id="115" w:name="__RefHeading___Toc146478_1456305171"/>
+      <w:bookmarkEnd w:id="115"/>
       <w:r>
         <w:t xml:space="preserve">Этот недостаток нивелирует метрика ранжирования </w:t>
       </w:r>
@@ -10512,8 +10430,8 @@
             <w:r>
               <w:t>(2</w:t>
             </w:r>
-            <w:bookmarkStart w:id="115" w:name="Ref_formula_2"/>
-            <w:bookmarkEnd w:id="115"/>
+            <w:bookmarkStart w:id="116" w:name="Ref_formula_2"/>
+            <w:bookmarkEnd w:id="116"/>
             <w:r>
               <w:t xml:space="preserve">) </w:t>
             </w:r>
@@ -10522,12 +10440,12 @@
       </w:tr>
     </w:tbl>
     <w:p>
-      <w:bookmarkStart w:id="116" w:name="__RefHeading___Toc146476_1456305171"/>
-      <w:bookmarkEnd w:id="116"/>
-    </w:p>
-    <w:p>
-      <w:bookmarkStart w:id="117" w:name="__RefHeading___Toc146474_1456305171"/>
+      <w:bookmarkStart w:id="117" w:name="__RefHeading___Toc146476_1456305171"/>
       <w:bookmarkEnd w:id="117"/>
+    </w:p>
+    <w:p>
+      <w:bookmarkStart w:id="118" w:name="__RefHeading___Toc146474_1456305171"/>
+      <w:bookmarkEnd w:id="118"/>
       <w:r>
         <w:rPr>
           <w:color w:val="000000"/>
@@ -10863,8 +10781,8 @@
           <w:color w:val="000000"/>
         </w:rPr>
       </w:pPr>
-      <w:bookmarkStart w:id="118" w:name="__RefHeading___Toc146472_1456305171"/>
-      <w:bookmarkEnd w:id="118"/>
+      <w:bookmarkStart w:id="119" w:name="__RefHeading___Toc146472_1456305171"/>
+      <w:bookmarkEnd w:id="119"/>
       <w:r>
         <w:rPr>
           <w:color w:val="000000"/>
@@ -10879,8 +10797,8 @@
       </w:r>
     </w:p>
     <w:p>
-      <w:bookmarkStart w:id="119" w:name="__RefHeading___Toc146470_1456305171"/>
-      <w:bookmarkEnd w:id="119"/>
+      <w:bookmarkStart w:id="120" w:name="__RefHeading___Toc146470_1456305171"/>
+      <w:bookmarkEnd w:id="120"/>
       <w:r>
         <w:rPr>
           <w:color w:val="000000"/>
@@ -11036,8 +10954,8 @@
             <w:r>
               <w:t>(3</w:t>
             </w:r>
-            <w:bookmarkStart w:id="120" w:name="Ref_formula_3"/>
-            <w:bookmarkEnd w:id="120"/>
+            <w:bookmarkStart w:id="121" w:name="Ref_formula_3"/>
+            <w:bookmarkEnd w:id="121"/>
             <w:r>
               <w:t xml:space="preserve">) </w:t>
             </w:r>
@@ -11046,12 +10964,12 @@
       </w:tr>
     </w:tbl>
     <w:p>
-      <w:bookmarkStart w:id="121" w:name="__RefHeading___Toc146466_1456305171"/>
-      <w:bookmarkEnd w:id="121"/>
-    </w:p>
-    <w:p>
-      <w:bookmarkStart w:id="122" w:name="__RefHeading___Toc146464_1456305171"/>
+      <w:bookmarkStart w:id="122" w:name="__RefHeading___Toc146466_1456305171"/>
       <w:bookmarkEnd w:id="122"/>
+    </w:p>
+    <w:p>
+      <w:bookmarkStart w:id="123" w:name="__RefHeading___Toc146464_1456305171"/>
+      <w:bookmarkEnd w:id="123"/>
       <w:r>
         <w:t xml:space="preserve">Так же существуют еще метрики на основе понятия </w:t>
       </w:r>
@@ -11083,8 +11001,8 @@
       </w:r>
     </w:p>
     <w:p>
-      <w:bookmarkStart w:id="123" w:name="__RefHeading___Toc146462_1456305171"/>
-      <w:bookmarkEnd w:id="123"/>
+      <w:bookmarkStart w:id="124" w:name="__RefHeading___Toc146462_1456305171"/>
+      <w:bookmarkEnd w:id="124"/>
       <w:r>
         <w:t xml:space="preserve">Отдельно стоит выделить метрики качества ранжирования, основанные на одном из коэффициентов ранговой корреляции. В статистике, ранговый коэффициент корреляции </w:t>
       </w:r>
@@ -11106,8 +11024,8 @@
       </w:r>
     </w:p>
     <w:p>
-      <w:bookmarkStart w:id="124" w:name="__RefHeading___Toc146460_1456305171"/>
-      <w:bookmarkEnd w:id="124"/>
+      <w:bookmarkStart w:id="125" w:name="__RefHeading___Toc146460_1456305171"/>
+      <w:bookmarkEnd w:id="125"/>
       <w:r>
         <w:t xml:space="preserve">Для рекомендательных систем где есть обратная связь </w:t>
       </w:r>
@@ -11131,8 +11049,8 @@
       </w:r>
     </w:p>
     <w:p>
-      <w:bookmarkStart w:id="125" w:name="__RefHeading___Toc146458_1456305171"/>
-      <w:bookmarkEnd w:id="125"/>
+      <w:bookmarkStart w:id="126" w:name="__RefHeading___Toc146458_1456305171"/>
+      <w:bookmarkEnd w:id="126"/>
       <w:r>
         <w:t xml:space="preserve">Однако для рассматриваемой задачи создания базы знаний где релевантность определяется </w:t>
       </w:r>
@@ -11157,24 +11075,24 @@
           <w:color w:val="000000"/>
         </w:rPr>
       </w:pPr>
-      <w:bookmarkStart w:id="126" w:name="_Toc166445101"/>
-      <w:bookmarkStart w:id="127" w:name="_Toc199192006"/>
-      <w:bookmarkStart w:id="128" w:name="_Toc199616558"/>
-      <w:bookmarkStart w:id="129" w:name="_Toc199931919"/>
+      <w:bookmarkStart w:id="127" w:name="_Toc166445101"/>
+      <w:bookmarkStart w:id="128" w:name="_Toc199192006"/>
+      <w:bookmarkStart w:id="129" w:name="_Toc199616558"/>
+      <w:bookmarkStart w:id="130" w:name="_Toc199931919"/>
       <w:r>
         <w:rPr>
           <w:color w:val="000000"/>
         </w:rPr>
         <w:t>Существующие модели для NLP обработки текстов</w:t>
       </w:r>
-      <w:bookmarkEnd w:id="126"/>
       <w:bookmarkEnd w:id="127"/>
       <w:bookmarkEnd w:id="128"/>
       <w:bookmarkEnd w:id="129"/>
-    </w:p>
-    <w:p>
-      <w:bookmarkStart w:id="130" w:name="__RefHeading___Toc146406_1456305171"/>
       <w:bookmarkEnd w:id="130"/>
+    </w:p>
+    <w:p>
+      <w:bookmarkStart w:id="131" w:name="__RefHeading___Toc146406_1456305171"/>
+      <w:bookmarkEnd w:id="131"/>
       <w:r>
         <w:rPr>
           <w:color w:val="000000"/>
@@ -11203,8 +11121,8 @@
           <w:szCs w:val="24"/>
         </w:rPr>
       </w:pPr>
-      <w:bookmarkStart w:id="131" w:name="__RefHeading___Toc146404_1456305171"/>
-      <w:bookmarkEnd w:id="131"/>
+      <w:bookmarkStart w:id="132" w:name="__RefHeading___Toc146404_1456305171"/>
+      <w:bookmarkEnd w:id="132"/>
       <w:r>
         <w:rPr>
           <w:noProof/>
@@ -11294,11 +11212,11 @@
         <w:pStyle w:val="3"/>
         <w:ind w:left="709" w:firstLine="0"/>
       </w:pPr>
-      <w:bookmarkStart w:id="132" w:name="_Toc199192007"/>
+      <w:bookmarkStart w:id="133" w:name="_Toc199192007"/>
       <w:r>
         <w:t>Рекуррентная нейросетевая языковая модель (RNNLM)</w:t>
       </w:r>
-      <w:bookmarkEnd w:id="132"/>
+      <w:bookmarkEnd w:id="133"/>
     </w:p>
     <w:p>
       <w:r>
@@ -11331,8 +11249,8 @@
           <w:bCs/>
         </w:rPr>
       </w:pPr>
-      <w:bookmarkStart w:id="133" w:name="__RefHeading___Toc146410_1456305171"/>
-      <w:bookmarkEnd w:id="133"/>
+      <w:bookmarkStart w:id="134" w:name="__RefHeading___Toc146410_1456305171"/>
+      <w:bookmarkEnd w:id="134"/>
       <w:r>
         <w:rPr>
           <w:bCs/>
@@ -11341,15 +11259,15 @@
       </w:r>
     </w:p>
     <w:p>
-      <w:bookmarkStart w:id="134" w:name="__RefHeading___Toc146628_1456305171"/>
-      <w:bookmarkEnd w:id="134"/>
+      <w:bookmarkStart w:id="135" w:name="__RefHeading___Toc146628_1456305171"/>
+      <w:bookmarkEnd w:id="135"/>
       <w:r>
         <w:t>У Google есть предварительно обученные open-source модели для большинства языков (английская версия). Модель использует три скрытых слоя нейронной сети прямого распространения, обучена на корпусе English Google News 200B и генерирует 128-мерный эмбеддинг.</w:t>
       </w:r>
     </w:p>
     <w:p>
-      <w:bookmarkStart w:id="135" w:name="__RefHeading___Toc146626_1456305171"/>
-      <w:bookmarkEnd w:id="135"/>
+      <w:bookmarkStart w:id="136" w:name="__RefHeading___Toc146626_1456305171"/>
+      <w:bookmarkEnd w:id="136"/>
       <w:r>
         <w:t>Преимущества</w:t>
       </w:r>
@@ -11366,8 +11284,8 @@
           <w:color w:val="000000"/>
         </w:rPr>
       </w:pPr>
-      <w:bookmarkStart w:id="136" w:name="__RefHeading___Toc146624_1456305171"/>
-      <w:bookmarkEnd w:id="136"/>
+      <w:bookmarkStart w:id="137" w:name="__RefHeading___Toc146624_1456305171"/>
+      <w:bookmarkEnd w:id="137"/>
       <w:r>
         <w:rPr>
           <w:color w:val="000000"/>
@@ -11387,8 +11305,8 @@
           <w:color w:val="000000"/>
         </w:rPr>
       </w:pPr>
-      <w:bookmarkStart w:id="137" w:name="__RefHeading___Toc146622_1456305171"/>
-      <w:bookmarkEnd w:id="137"/>
+      <w:bookmarkStart w:id="138" w:name="__RefHeading___Toc146622_1456305171"/>
+      <w:bookmarkEnd w:id="138"/>
       <w:r>
         <w:rPr>
           <w:color w:val="000000"/>
@@ -11397,8 +11315,8 @@
       </w:r>
     </w:p>
     <w:p>
-      <w:bookmarkStart w:id="138" w:name="__RefHeading___Toc146620_1456305171"/>
-      <w:bookmarkEnd w:id="138"/>
+      <w:bookmarkStart w:id="139" w:name="__RefHeading___Toc146620_1456305171"/>
+      <w:bookmarkEnd w:id="139"/>
       <w:r>
         <w:t>Недостатки</w:t>
       </w:r>
@@ -11415,8 +11333,8 @@
           <w:color w:val="000000"/>
         </w:rPr>
       </w:pPr>
-      <w:bookmarkStart w:id="139" w:name="__RefHeading___Toc146618_1456305171"/>
-      <w:bookmarkEnd w:id="139"/>
+      <w:bookmarkStart w:id="140" w:name="__RefHeading___Toc146618_1456305171"/>
+      <w:bookmarkEnd w:id="140"/>
       <w:r>
         <w:rPr>
           <w:color w:val="000000"/>
@@ -11436,8 +11354,8 @@
           <w:color w:val="000000"/>
         </w:rPr>
       </w:pPr>
-      <w:bookmarkStart w:id="140" w:name="__RefHeading___Toc146616_1456305171"/>
-      <w:bookmarkEnd w:id="140"/>
+      <w:bookmarkStart w:id="141" w:name="__RefHeading___Toc146616_1456305171"/>
+      <w:bookmarkEnd w:id="141"/>
       <w:r>
         <w:rPr>
           <w:color w:val="000000"/>
@@ -11457,8 +11375,8 @@
           <w:color w:val="000000"/>
         </w:rPr>
       </w:pPr>
-      <w:bookmarkStart w:id="141" w:name="__RefHeading___Toc146614_1456305171"/>
-      <w:bookmarkEnd w:id="141"/>
+      <w:bookmarkStart w:id="142" w:name="__RefHeading___Toc146614_1456305171"/>
+      <w:bookmarkEnd w:id="142"/>
       <w:r>
         <w:rPr>
           <w:color w:val="000000"/>
@@ -11471,15 +11389,15 @@
         <w:pStyle w:val="3"/>
         <w:ind w:left="709" w:firstLine="0"/>
       </w:pPr>
-      <w:bookmarkStart w:id="142" w:name="_Toc199192008"/>
+      <w:bookmarkStart w:id="143" w:name="_Toc199192008"/>
       <w:r>
         <w:t>Word2vec</w:t>
       </w:r>
-      <w:bookmarkEnd w:id="142"/>
-    </w:p>
-    <w:p>
-      <w:bookmarkStart w:id="143" w:name="__RefHeading___Toc146296_1456305171"/>
       <w:bookmarkEnd w:id="143"/>
+    </w:p>
+    <w:p>
+      <w:bookmarkStart w:id="144" w:name="__RefHeading___Toc146296_1456305171"/>
+      <w:bookmarkEnd w:id="144"/>
       <w:r>
         <w:t xml:space="preserve">В 2013 году Томас Миколов (Tomas Mikolov) из Google предложил более эффективную модель обучения векторных представлений слов – Word2vec. Метод основывался на предположении, что слова, которые часто находятся в одинаковых контекстах, имеют схожие значения. Это остается все также </w:t>
       </w:r>
@@ -11497,8 +11415,8 @@
       </w:r>
     </w:p>
     <w:p>
-      <w:bookmarkStart w:id="144" w:name="__RefHeading___Toc146612_1456305171"/>
-      <w:bookmarkEnd w:id="144"/>
+      <w:bookmarkStart w:id="145" w:name="__RefHeading___Toc146612_1456305171"/>
+      <w:bookmarkEnd w:id="145"/>
       <w:r>
         <w:lastRenderedPageBreak/>
         <w:t>Вместо алгоритма непрерывного мешка слов модель Word2Vec использует Skip-gram (словосочетание с пропуском). Цель этой модели прямо противоположная предыдущей модели – предсказать окружающие слова на основе центрального.</w:t>
@@ -11622,8 +11540,8 @@
         </w:rPr>
         <w:t>Рисунок 2</w:t>
       </w:r>
-      <w:bookmarkStart w:id="145" w:name="Ref_draw_2"/>
-      <w:bookmarkEnd w:id="145"/>
+      <w:bookmarkStart w:id="146" w:name="Ref_draw_2"/>
+      <w:bookmarkEnd w:id="146"/>
       <w:r>
         <w:rPr>
           <w:color w:val="000000"/>
@@ -11706,8 +11624,8 @@
         </w:rPr>
         <w:t>Таблица 1</w:t>
       </w:r>
-      <w:bookmarkStart w:id="146" w:name="Ref_table_5"/>
-      <w:bookmarkEnd w:id="146"/>
+      <w:bookmarkStart w:id="147" w:name="Ref_table_5"/>
+      <w:bookmarkEnd w:id="147"/>
       <w:r>
         <w:rPr>
           <w:rStyle w:val="Tablename"/>
@@ -12519,8 +12437,8 @@
           <w:bCs/>
         </w:rPr>
       </w:pPr>
-      <w:bookmarkStart w:id="147" w:name="__RefHeading___Toc146604_1456305171"/>
-      <w:bookmarkEnd w:id="147"/>
+      <w:bookmarkStart w:id="148" w:name="__RefHeading___Toc146604_1456305171"/>
+      <w:bookmarkEnd w:id="148"/>
       <w:r>
         <w:rPr>
           <w:bCs/>
@@ -12530,15 +12448,15 @@
       </w:r>
     </w:p>
     <w:p>
-      <w:bookmarkStart w:id="148" w:name="__RefHeading___Toc146602_1456305171"/>
-      <w:bookmarkEnd w:id="148"/>
+      <w:bookmarkStart w:id="149" w:name="__RefHeading___Toc146602_1456305171"/>
+      <w:bookmarkEnd w:id="149"/>
       <w:r>
         <w:t>Предварительно обученная модель доступна в интернете. В Python-проект её можно импортировать с помощью библиотеки gensim.</w:t>
       </w:r>
     </w:p>
     <w:p>
-      <w:bookmarkStart w:id="149" w:name="__RefHeading___Toc146600_1456305171"/>
-      <w:bookmarkEnd w:id="149"/>
+      <w:bookmarkStart w:id="150" w:name="__RefHeading___Toc146600_1456305171"/>
+      <w:bookmarkEnd w:id="150"/>
       <w:r>
         <w:t>Преимущества</w:t>
       </w:r>
@@ -12555,8 +12473,8 @@
           <w:color w:val="000000"/>
         </w:rPr>
       </w:pPr>
-      <w:bookmarkStart w:id="150" w:name="__RefHeading___Toc146598_1456305171"/>
-      <w:bookmarkEnd w:id="150"/>
+      <w:bookmarkStart w:id="151" w:name="__RefHeading___Toc146598_1456305171"/>
+      <w:bookmarkEnd w:id="151"/>
       <w:r>
         <w:rPr>
           <w:color w:val="000000"/>
@@ -12576,8 +12494,8 @@
           <w:color w:val="000000"/>
         </w:rPr>
       </w:pPr>
-      <w:bookmarkStart w:id="151" w:name="__RefHeading___Toc146596_1456305171"/>
-      <w:bookmarkEnd w:id="151"/>
+      <w:bookmarkStart w:id="152" w:name="__RefHeading___Toc146596_1456305171"/>
+      <w:bookmarkEnd w:id="152"/>
       <w:r>
         <w:rPr>
           <w:color w:val="000000"/>
@@ -12597,8 +12515,8 @@
           <w:color w:val="000000"/>
         </w:rPr>
       </w:pPr>
-      <w:bookmarkStart w:id="152" w:name="__RefHeading___Toc146594_1456305171"/>
-      <w:bookmarkEnd w:id="152"/>
+      <w:bookmarkStart w:id="153" w:name="__RefHeading___Toc146594_1456305171"/>
+      <w:bookmarkEnd w:id="153"/>
       <w:r>
         <w:rPr>
           <w:color w:val="000000"/>
@@ -12618,8 +12536,8 @@
           <w:color w:val="000000"/>
         </w:rPr>
       </w:pPr>
-      <w:bookmarkStart w:id="153" w:name="__RefHeading___Toc146592_1456305171"/>
-      <w:bookmarkEnd w:id="153"/>
+      <w:bookmarkStart w:id="154" w:name="__RefHeading___Toc146592_1456305171"/>
+      <w:bookmarkEnd w:id="154"/>
       <w:r>
         <w:rPr>
           <w:color w:val="000000"/>
@@ -12628,8 +12546,8 @@
       </w:r>
     </w:p>
     <w:p>
-      <w:bookmarkStart w:id="154" w:name="__RefHeading___Toc146590_1456305171"/>
-      <w:bookmarkEnd w:id="154"/>
+      <w:bookmarkStart w:id="155" w:name="__RefHeading___Toc146590_1456305171"/>
+      <w:bookmarkEnd w:id="155"/>
       <w:r>
         <w:t>Недостатки</w:t>
       </w:r>
@@ -12646,8 +12564,8 @@
           <w:color w:val="000000"/>
         </w:rPr>
       </w:pPr>
-      <w:bookmarkStart w:id="155" w:name="__RefHeading___Toc146588_1456305171"/>
-      <w:bookmarkEnd w:id="155"/>
+      <w:bookmarkStart w:id="156" w:name="__RefHeading___Toc146588_1456305171"/>
+      <w:bookmarkEnd w:id="156"/>
       <w:r>
         <w:rPr>
           <w:color w:val="000000"/>
@@ -12667,8 +12585,8 @@
           <w:color w:val="000000"/>
         </w:rPr>
       </w:pPr>
-      <w:bookmarkStart w:id="156" w:name="__RefHeading___Toc146586_1456305171"/>
-      <w:bookmarkEnd w:id="156"/>
+      <w:bookmarkStart w:id="157" w:name="__RefHeading___Toc146586_1456305171"/>
+      <w:bookmarkEnd w:id="157"/>
       <w:r>
         <w:rPr>
           <w:color w:val="000000"/>
@@ -12688,8 +12606,8 @@
           <w:color w:val="000000"/>
         </w:rPr>
       </w:pPr>
-      <w:bookmarkStart w:id="157" w:name="__RefHeading___Toc146584_1456305171"/>
-      <w:bookmarkEnd w:id="157"/>
+      <w:bookmarkStart w:id="158" w:name="__RefHeading___Toc146584_1456305171"/>
+      <w:bookmarkEnd w:id="158"/>
       <w:r>
         <w:rPr>
           <w:color w:val="000000"/>
@@ -12702,15 +12620,15 @@
         <w:pStyle w:val="3"/>
         <w:ind w:left="709" w:firstLine="0"/>
       </w:pPr>
-      <w:bookmarkStart w:id="158" w:name="_Toc199192009"/>
+      <w:bookmarkStart w:id="159" w:name="_Toc199192009"/>
       <w:r>
         <w:t>GloVe (Global Vectors)</w:t>
       </w:r>
-      <w:bookmarkEnd w:id="158"/>
-    </w:p>
-    <w:p>
-      <w:bookmarkStart w:id="159" w:name="__RefHeading___Toc146582_1456305171"/>
       <w:bookmarkEnd w:id="159"/>
+    </w:p>
+    <w:p>
+      <w:bookmarkStart w:id="160" w:name="__RefHeading___Toc146582_1456305171"/>
+      <w:bookmarkEnd w:id="160"/>
       <w:r>
         <w:t>GloVe тесно ассоциируется с Word2Vec: алгоритмы появились примерно в одно и то же время и опираются на интерпретируемость векторов слов. Модель GloVe пытается решить проблему эффективного использования статистики совпадений. GloVe минимизирует разницу между произведением векторов слов и логарифмом вероятности их совместного появления с помощью стохастического градиентного спуска.</w:t>
       </w:r>
@@ -12722,8 +12640,8 @@
           <w:bCs/>
         </w:rPr>
       </w:pPr>
-      <w:bookmarkStart w:id="160" w:name="__RefHeading___Toc146580_1456305171"/>
-      <w:bookmarkEnd w:id="160"/>
+      <w:bookmarkStart w:id="161" w:name="__RefHeading___Toc146580_1456305171"/>
+      <w:bookmarkEnd w:id="161"/>
       <w:r>
         <w:rPr>
           <w:bCs/>
@@ -12732,15 +12650,15 @@
       </w:r>
     </w:p>
     <w:p>
-      <w:bookmarkStart w:id="161" w:name="__RefHeading___Toc146578_1456305171"/>
-      <w:bookmarkEnd w:id="161"/>
+      <w:bookmarkStart w:id="162" w:name="__RefHeading___Toc146578_1456305171"/>
+      <w:bookmarkEnd w:id="162"/>
       <w:r>
         <w:t>Эмбеддинги GloVe легко доступны на веб-сайте Стэнфордского университета.</w:t>
       </w:r>
     </w:p>
     <w:p>
-      <w:bookmarkStart w:id="162" w:name="__RefHeading___Toc146576_1456305171"/>
-      <w:bookmarkEnd w:id="162"/>
+      <w:bookmarkStart w:id="163" w:name="__RefHeading___Toc146576_1456305171"/>
+      <w:bookmarkEnd w:id="163"/>
       <w:r>
         <w:lastRenderedPageBreak/>
         <w:t>Преимущества</w:t>
@@ -12758,8 +12676,8 @@
           <w:color w:val="000000"/>
         </w:rPr>
       </w:pPr>
-      <w:bookmarkStart w:id="163" w:name="__RefHeading___Toc146574_1456305171"/>
-      <w:bookmarkEnd w:id="163"/>
+      <w:bookmarkStart w:id="164" w:name="__RefHeading___Toc146574_1456305171"/>
+      <w:bookmarkEnd w:id="164"/>
       <w:r>
         <w:rPr>
           <w:color w:val="000000"/>
@@ -12779,8 +12697,8 @@
           <w:color w:val="000000"/>
         </w:rPr>
       </w:pPr>
-      <w:bookmarkStart w:id="164" w:name="__RefHeading___Toc146572_1456305171"/>
-      <w:bookmarkEnd w:id="164"/>
+      <w:bookmarkStart w:id="165" w:name="__RefHeading___Toc146572_1456305171"/>
+      <w:bookmarkEnd w:id="165"/>
       <w:r>
         <w:rPr>
           <w:color w:val="000000"/>
@@ -12800,8 +12718,8 @@
           <w:color w:val="000000"/>
         </w:rPr>
       </w:pPr>
-      <w:bookmarkStart w:id="165" w:name="__RefHeading___Toc146570_1456305171"/>
-      <w:bookmarkEnd w:id="165"/>
+      <w:bookmarkStart w:id="166" w:name="__RefHeading___Toc146570_1456305171"/>
+      <w:bookmarkEnd w:id="166"/>
       <w:r>
         <w:rPr>
           <w:color w:val="000000"/>
@@ -12821,8 +12739,8 @@
           <w:color w:val="000000"/>
         </w:rPr>
       </w:pPr>
-      <w:bookmarkStart w:id="166" w:name="__RefHeading___Toc146568_1456305171"/>
-      <w:bookmarkEnd w:id="166"/>
+      <w:bookmarkStart w:id="167" w:name="__RefHeading___Toc146568_1456305171"/>
+      <w:bookmarkEnd w:id="167"/>
       <w:r>
         <w:rPr>
           <w:color w:val="000000"/>
@@ -12831,8 +12749,8 @@
       </w:r>
     </w:p>
     <w:p>
-      <w:bookmarkStart w:id="167" w:name="__RefHeading___Toc146566_1456305171"/>
-      <w:bookmarkEnd w:id="167"/>
+      <w:bookmarkStart w:id="168" w:name="__RefHeading___Toc146566_1456305171"/>
+      <w:bookmarkEnd w:id="168"/>
       <w:r>
         <w:t>Недостатки</w:t>
       </w:r>
@@ -12849,8 +12767,8 @@
           <w:color w:val="000000"/>
         </w:rPr>
       </w:pPr>
-      <w:bookmarkStart w:id="168" w:name="__RefHeading___Toc146564_1456305171"/>
-      <w:bookmarkEnd w:id="168"/>
+      <w:bookmarkStart w:id="169" w:name="__RefHeading___Toc146564_1456305171"/>
+      <w:bookmarkEnd w:id="169"/>
       <w:r>
         <w:rPr>
           <w:color w:val="000000"/>
@@ -12870,8 +12788,8 @@
           <w:color w:val="000000"/>
         </w:rPr>
       </w:pPr>
-      <w:bookmarkStart w:id="169" w:name="__RefHeading___Toc146562_1456305171"/>
-      <w:bookmarkEnd w:id="169"/>
+      <w:bookmarkStart w:id="170" w:name="__RefHeading___Toc146562_1456305171"/>
+      <w:bookmarkEnd w:id="170"/>
       <w:r>
         <w:rPr>
           <w:color w:val="000000"/>
@@ -12884,22 +12802,22 @@
         <w:pStyle w:val="3"/>
         <w:ind w:left="709" w:firstLine="0"/>
       </w:pPr>
-      <w:bookmarkStart w:id="170" w:name="_Toc199192010"/>
+      <w:bookmarkStart w:id="171" w:name="_Toc199192010"/>
       <w:r>
         <w:t>Transformers</w:t>
       </w:r>
-      <w:bookmarkEnd w:id="170"/>
-    </w:p>
-    <w:p>
-      <w:bookmarkStart w:id="171" w:name="__RefHeading___Toc146560_1456305171"/>
       <w:bookmarkEnd w:id="171"/>
+    </w:p>
+    <w:p>
+      <w:bookmarkStart w:id="172" w:name="__RefHeading___Toc146560_1456305171"/>
+      <w:bookmarkEnd w:id="172"/>
       <w:r>
         <w:t xml:space="preserve">Более продвинутые языковые модели с контекстами порядка тысяч токенов и для решения широкого спектра NLP-задач строятся обычно на архитектуре Transformers.  Популярность трансформеров взлетела до небес в связи с появлением больших языковых моделей вроде ChatGPT, GPT-4 и LLama. Эти модели созданы на основе трансформерной архитектуры и демонстрируют отличную производительность в понимании и синтезе естественных языков. </w:t>
       </w:r>
     </w:p>
     <w:p>
-      <w:bookmarkStart w:id="172" w:name="__RefHeading___Toc146408_1456305171"/>
-      <w:bookmarkEnd w:id="172"/>
+      <w:bookmarkStart w:id="173" w:name="__RefHeading___Toc146408_1456305171"/>
+      <w:bookmarkEnd w:id="173"/>
       <w:r>
         <w:t xml:space="preserve">Главное преимущество трансформеров заключается в их способности обрабатывать длительные зависимости в последовательностях. Кроме того, они очень производительны, могут обрабатывать последовательности параллельно. Пожалуй, самый важный механизм в трансформенной архитектуре </w:t>
       </w:r>
@@ -12911,8 +12829,8 @@
       </w:r>
     </w:p>
     <w:p>
-      <w:bookmarkStart w:id="173" w:name="__RefHeading___Toc146558_1456305171"/>
-      <w:bookmarkEnd w:id="173"/>
+      <w:bookmarkStart w:id="174" w:name="__RefHeading___Toc146558_1456305171"/>
+      <w:bookmarkEnd w:id="174"/>
       <w:r>
         <w:t xml:space="preserve">Чтобы избавится от недостатков использования RNN сетей </w:t>
       </w:r>
@@ -13025,8 +12943,8 @@
         </w:rPr>
         <w:t>Рисунок 3</w:t>
       </w:r>
-      <w:bookmarkStart w:id="174" w:name="Ref_draw_3"/>
-      <w:bookmarkEnd w:id="174"/>
+      <w:bookmarkStart w:id="175" w:name="Ref_draw_3"/>
+      <w:bookmarkEnd w:id="175"/>
       <w:r>
         <w:rPr>
           <w:color w:val="000000"/>
@@ -13038,8 +12956,8 @@
     </w:p>
     <w:p/>
     <w:p>
-      <w:bookmarkStart w:id="175" w:name="__RefHeading___Toc146402_1456305171"/>
-      <w:bookmarkEnd w:id="175"/>
+      <w:bookmarkStart w:id="176" w:name="__RefHeading___Toc146402_1456305171"/>
+      <w:bookmarkEnd w:id="176"/>
       <w:r>
         <w:t xml:space="preserve">Здесь, на рисунке </w:t>
       </w:r>
@@ -13201,8 +13119,8 @@
         </w:rPr>
         <w:t>Рисунок 4</w:t>
       </w:r>
-      <w:bookmarkStart w:id="176" w:name="Ref_draw_4"/>
-      <w:bookmarkEnd w:id="176"/>
+      <w:bookmarkStart w:id="177" w:name="Ref_draw_4"/>
+      <w:bookmarkEnd w:id="177"/>
       <w:r>
         <w:rPr>
           <w:color w:val="000000"/>
@@ -13214,8 +13132,8 @@
     </w:p>
     <w:p/>
     <w:p>
-      <w:bookmarkStart w:id="177" w:name="__RefHeading___Toc146556_1456305171"/>
-      <w:bookmarkEnd w:id="177"/>
+      <w:bookmarkStart w:id="178" w:name="__RefHeading___Toc146556_1456305171"/>
+      <w:bookmarkEnd w:id="178"/>
       <w:r>
         <w:t xml:space="preserve">На рисунке </w:t>
       </w:r>
@@ -13259,8 +13177,8 @@
       </w:r>
     </w:p>
     <w:p>
-      <w:bookmarkStart w:id="178" w:name="__RefHeading___Toc146554_1456305171"/>
-      <w:bookmarkEnd w:id="178"/>
+      <w:bookmarkStart w:id="179" w:name="__RefHeading___Toc146554_1456305171"/>
+      <w:bookmarkEnd w:id="179"/>
       <w:r>
         <w:t>Первая</w:t>
       </w:r>
@@ -13323,8 +13241,8 @@
       </w:r>
     </w:p>
     <w:p>
-      <w:bookmarkStart w:id="179" w:name="__RefHeading___Toc146400_1456305171"/>
-      <w:bookmarkEnd w:id="179"/>
+      <w:bookmarkStart w:id="180" w:name="__RefHeading___Toc146400_1456305171"/>
+      <w:bookmarkEnd w:id="180"/>
       <w:r>
         <w:rPr>
           <w:color w:val="000000"/>
@@ -13334,8 +13252,8 @@
       </w:r>
     </w:p>
     <w:p>
-      <w:bookmarkStart w:id="180" w:name="__RefHeading___Toc146552_1456305171"/>
-      <w:bookmarkEnd w:id="180"/>
+      <w:bookmarkStart w:id="181" w:name="__RefHeading___Toc146552_1456305171"/>
+      <w:bookmarkEnd w:id="181"/>
       <w:r>
         <w:t>Существует много разных трансформерных архитектур, и большинство можно разделить на три типа.</w:t>
       </w:r>
@@ -13347,8 +13265,8 @@
           <w:bCs/>
         </w:rPr>
       </w:pPr>
-      <w:bookmarkStart w:id="181" w:name="__RefHeading___Toc146550_1456305171"/>
-      <w:bookmarkEnd w:id="181"/>
+      <w:bookmarkStart w:id="182" w:name="__RefHeading___Toc146550_1456305171"/>
+      <w:bookmarkEnd w:id="182"/>
       <w:r>
         <w:rPr>
           <w:bCs/>
@@ -13357,8 +13275,8 @@
       </w:r>
     </w:p>
     <w:p>
-      <w:bookmarkStart w:id="182" w:name="__RefHeading___Toc146548_1456305171"/>
-      <w:bookmarkEnd w:id="182"/>
+      <w:bookmarkStart w:id="183" w:name="__RefHeading___Toc146548_1456305171"/>
+      <w:bookmarkEnd w:id="183"/>
       <w:r>
         <w:t xml:space="preserve">Модели-энкодеры синтезируют контекстуальные эмбеддинги, которые можно использовать в последующих задачах вроде классификации или распознавания именованных сущностей, поскольку механизм внимания может обрабатывать всю входящую последовательность. Самое популярное семейство чистых трансформеров-энкодеров </w:t>
       </w:r>
@@ -13376,8 +13294,8 @@
           <w:bCs/>
         </w:rPr>
       </w:pPr>
-      <w:bookmarkStart w:id="183" w:name="__RefHeading___Toc146546_1456305171"/>
-      <w:bookmarkEnd w:id="183"/>
+      <w:bookmarkStart w:id="184" w:name="__RefHeading___Toc146546_1456305171"/>
+      <w:bookmarkEnd w:id="184"/>
       <w:r>
         <w:rPr>
           <w:bCs/>
@@ -13386,8 +13304,8 @@
       </w:r>
     </w:p>
     <w:p>
-      <w:bookmarkStart w:id="184" w:name="__RefHeading___Toc146544_1456305171"/>
-      <w:bookmarkEnd w:id="184"/>
+      <w:bookmarkStart w:id="185" w:name="__RefHeading___Toc146544_1456305171"/>
+      <w:bookmarkEnd w:id="185"/>
       <w:r>
         <w:t>Этот тип архитектур почти идентичен предыдущему, главное отличие в том, что декодеры используют маскированный (или причинный) слой self-attention, поэтому механизм внимания может принимать только текущий и предыдущие элементы входной последовательности. То есть контекстуальные эмбеддинги учитывают только предыдущий контекст. К популярным моделям-декодерам относится семейство GPT.</w:t>
       </w:r>
@@ -13399,8 +13317,8 @@
           <w:bCs/>
         </w:rPr>
       </w:pPr>
-      <w:bookmarkStart w:id="185" w:name="__RefHeading___Toc146542_1456305171"/>
-      <w:bookmarkEnd w:id="185"/>
+      <w:bookmarkStart w:id="186" w:name="__RefHeading___Toc146542_1456305171"/>
+      <w:bookmarkEnd w:id="186"/>
       <w:r>
         <w:rPr>
           <w:bCs/>
@@ -13409,8 +13327,8 @@
       </w:r>
     </w:p>
     <w:p>
-      <w:bookmarkStart w:id="186" w:name="__RefHeading___Toc146366_1456305171"/>
-      <w:bookmarkEnd w:id="186"/>
+      <w:bookmarkStart w:id="187" w:name="__RefHeading___Toc146366_1456305171"/>
+      <w:bookmarkEnd w:id="187"/>
       <w:r>
         <w:t>Изначально трансформеры были представлены как архитектура для машинного перевода и использовали и энкодеры, и декодеры. С помощью энкодеров создается промежуточное представление, прежде чем с помощью декодера переводить в желаемый формат. Хотя энкодеры-декодеры сегодня менее распространены, архитектуры вроде T5 показывают, что задачи вроде ответов на вопросы, подведения итогов и классификации можно представить в виде преобразование последовательности в последовательность и решить с помощью описанного подхода.</w:t>
       </w:r>
@@ -13423,11 +13341,11 @@
           <w:color w:val="000000"/>
         </w:rPr>
       </w:pPr>
-      <w:bookmarkStart w:id="187" w:name="__RefHeading___Toc4490_291781885_Копия_3"/>
-      <w:bookmarkStart w:id="188" w:name="_Toc199192011"/>
-      <w:bookmarkStart w:id="189" w:name="_Toc199616559"/>
-      <w:bookmarkStart w:id="190" w:name="_Toc199931920"/>
-      <w:bookmarkEnd w:id="187"/>
+      <w:bookmarkStart w:id="188" w:name="__RefHeading___Toc4490_291781885_Копия_3"/>
+      <w:bookmarkStart w:id="189" w:name="_Toc199192011"/>
+      <w:bookmarkStart w:id="190" w:name="_Toc199616559"/>
+      <w:bookmarkStart w:id="191" w:name="_Toc199931920"/>
+      <w:bookmarkEnd w:id="188"/>
       <w:r>
         <w:rPr>
           <w:color w:val="000000"/>
@@ -13435,23 +13353,23 @@
         <w:lastRenderedPageBreak/>
         <w:t xml:space="preserve">Описание концепции </w:t>
       </w:r>
-      <w:bookmarkStart w:id="191" w:name="_Toc166442565"/>
-      <w:bookmarkStart w:id="192" w:name="_Toc166445102"/>
+      <w:bookmarkStart w:id="192" w:name="_Toc166442565"/>
+      <w:bookmarkStart w:id="193" w:name="_Toc166445102"/>
       <w:r>
         <w:rPr>
           <w:color w:val="000000"/>
         </w:rPr>
         <w:t>«словесных вложений» рассматриваемых моделей, Векторные представления слов</w:t>
       </w:r>
-      <w:bookmarkEnd w:id="188"/>
       <w:bookmarkEnd w:id="189"/>
       <w:bookmarkEnd w:id="190"/>
       <w:bookmarkEnd w:id="191"/>
       <w:bookmarkEnd w:id="192"/>
-    </w:p>
-    <w:p>
-      <w:bookmarkStart w:id="193" w:name="__RefHeading___Toc146364_1456305171"/>
       <w:bookmarkEnd w:id="193"/>
+    </w:p>
+    <w:p>
+      <w:bookmarkStart w:id="194" w:name="__RefHeading___Toc146364_1456305171"/>
+      <w:bookmarkEnd w:id="194"/>
       <w:r>
         <w:rPr>
           <w:color w:val="000000"/>
@@ -13472,15 +13390,15 @@
       </w:r>
     </w:p>
     <w:p>
-      <w:bookmarkStart w:id="194" w:name="__RefHeading___Toc146540_1456305171"/>
-      <w:bookmarkEnd w:id="194"/>
+      <w:bookmarkStart w:id="195" w:name="__RefHeading___Toc146540_1456305171"/>
+      <w:bookmarkEnd w:id="195"/>
       <w:r>
         <w:t xml:space="preserve">Чтобы компьютерная программа могла воспринимать слово нужно представить его в читаемом для машины виде. Рассмотрим различные стратегии для достижения этого. </w:t>
       </w:r>
     </w:p>
     <w:p>
-      <w:bookmarkStart w:id="195" w:name="__RefHeading___Toc146538_1456305171"/>
-      <w:bookmarkEnd w:id="195"/>
+      <w:bookmarkStart w:id="196" w:name="__RefHeading___Toc146538_1456305171"/>
+      <w:bookmarkEnd w:id="196"/>
       <w:r>
         <w:t xml:space="preserve">В русскоязычной литературе эмбеддингами в общем случае обычно называют такие числовые векторы, которые получены из слов или других языковых сущностей. </w:t>
       </w:r>
@@ -13490,19 +13408,19 @@
         <w:pStyle w:val="3"/>
         <w:ind w:left="709" w:firstLine="0"/>
       </w:pPr>
-      <w:bookmarkStart w:id="196" w:name="_Toc166445103"/>
-      <w:bookmarkStart w:id="197" w:name="_Toc166442566"/>
-      <w:bookmarkStart w:id="198" w:name="_Toc199192012"/>
+      <w:bookmarkStart w:id="197" w:name="_Toc166445103"/>
+      <w:bookmarkStart w:id="198" w:name="_Toc166442566"/>
+      <w:bookmarkStart w:id="199" w:name="_Toc199192012"/>
       <w:r>
         <w:t>Простые бинарные OHE ембенддинги</w:t>
       </w:r>
-      <w:bookmarkEnd w:id="196"/>
       <w:bookmarkEnd w:id="197"/>
       <w:bookmarkEnd w:id="198"/>
-    </w:p>
-    <w:p>
-      <w:bookmarkStart w:id="199" w:name="__RefHeading___Toc146536_1456305171"/>
       <w:bookmarkEnd w:id="199"/>
+    </w:p>
+    <w:p>
+      <w:bookmarkStart w:id="200" w:name="__RefHeading___Toc146536_1456305171"/>
+      <w:bookmarkEnd w:id="200"/>
       <w:r>
         <w:t xml:space="preserve">В самой примитивной форме эмбеддинги слов получают простой нумерацией слов в некотором достаточно обширном словаре и установкой значения единицы в длинном векторе размерности, равной числу слов в словаре. Например, возьмем Толковый словарь Ушакова и пронумеруем все слова с первого до последнего. Так слово «абака» преобразуется в число </w:t>
       </w:r>
@@ -13518,8 +13436,8 @@
       </w:r>
     </w:p>
     <w:p>
-      <w:bookmarkStart w:id="200" w:name="__RefHeading___Toc146362_1456305171"/>
-      <w:bookmarkEnd w:id="200"/>
+      <w:bookmarkStart w:id="201" w:name="__RefHeading___Toc146362_1456305171"/>
+      <w:bookmarkEnd w:id="201"/>
       <w:r>
         <w:rPr>
           <w:color w:val="000000"/>
@@ -13528,8 +13446,8 @@
       </w:r>
     </w:p>
     <w:p>
-      <w:bookmarkStart w:id="201" w:name="__RefHeading___Toc146534_1456305171"/>
-      <w:bookmarkEnd w:id="201"/>
+      <w:bookmarkStart w:id="202" w:name="__RefHeading___Toc146534_1456305171"/>
+      <w:bookmarkEnd w:id="202"/>
       <w:r>
         <w:t xml:space="preserve">Идея очень продуктивна в своей простоте </w:t>
       </w:r>
@@ -13575,19 +13493,19 @@
         <w:pStyle w:val="3"/>
         <w:ind w:left="709" w:firstLine="0"/>
       </w:pPr>
-      <w:bookmarkStart w:id="202" w:name="_Toc166445104"/>
-      <w:bookmarkStart w:id="203" w:name="_Toc166442567"/>
-      <w:bookmarkStart w:id="204" w:name="_Toc199192013"/>
+      <w:bookmarkStart w:id="203" w:name="_Toc166445104"/>
+      <w:bookmarkStart w:id="204" w:name="_Toc166442567"/>
+      <w:bookmarkStart w:id="205" w:name="_Toc199192013"/>
       <w:r>
         <w:t>Частотный эмбеддинг</w:t>
       </w:r>
-      <w:bookmarkEnd w:id="202"/>
       <w:bookmarkEnd w:id="203"/>
       <w:bookmarkEnd w:id="204"/>
-    </w:p>
-    <w:p>
-      <w:bookmarkStart w:id="205" w:name="__RefHeading___Toc146532_1456305171"/>
       <w:bookmarkEnd w:id="205"/>
+    </w:p>
+    <w:p>
+      <w:bookmarkStart w:id="206" w:name="__RefHeading___Toc146532_1456305171"/>
+      <w:bookmarkEnd w:id="206"/>
       <w:r>
         <w:t xml:space="preserve">Как мы видим, чтобы получить возможность представить семантическую близость ембеддинг должен иметь возможность сохранять какую-то информацию о ней. Посмотрим в упомянутый Толковый словарь Ушакова –  вы не найдете там такого популярного слова как «компьютер» и соответственно не можете получить вектор и никак проанализировать слово. Существенно снизить вероятность такой </w:t>
       </w:r>
@@ -13603,8 +13521,8 @@
       </w:r>
     </w:p>
     <w:p>
-      <w:bookmarkStart w:id="206" w:name="__RefHeading___Toc146360_1456305171"/>
-      <w:bookmarkEnd w:id="206"/>
+      <w:bookmarkStart w:id="207" w:name="__RefHeading___Toc146360_1456305171"/>
+      <w:bookmarkEnd w:id="207"/>
       <w:r>
         <w:rPr>
           <w:color w:val="000000"/>
@@ -13711,8 +13629,8 @@
               <w:ind w:firstLine="602"/>
               <w:jc w:val="center"/>
             </w:pPr>
-            <w:bookmarkStart w:id="207" w:name="__RefHeading___Toc146358_1456305171"/>
-            <w:bookmarkEnd w:id="207"/>
+            <w:bookmarkStart w:id="208" w:name="__RefHeading___Toc146358_1456305171"/>
+            <w:bookmarkEnd w:id="208"/>
             <m:oMathPara>
               <m:oMathParaPr>
                 <m:jc m:val="center"/>
@@ -13906,8 +13824,8 @@
             <w:r>
               <w:t>(4</w:t>
             </w:r>
-            <w:bookmarkStart w:id="208" w:name="Ref_formula_4"/>
-            <w:bookmarkEnd w:id="208"/>
+            <w:bookmarkStart w:id="209" w:name="Ref_formula_4"/>
+            <w:bookmarkEnd w:id="209"/>
             <w:r>
               <w:t xml:space="preserve">) </w:t>
             </w:r>
@@ -13924,8 +13842,8 @@
       </w:pPr>
     </w:p>
     <w:p>
-      <w:bookmarkStart w:id="209" w:name="__RefHeading___Toc146530_1456305171"/>
-      <w:bookmarkEnd w:id="209"/>
+      <w:bookmarkStart w:id="210" w:name="__RefHeading___Toc146530_1456305171"/>
+      <w:bookmarkEnd w:id="210"/>
       <w:r>
         <w:rPr>
           <w:color w:val="000000"/>
@@ -14014,8 +13932,8 @@
       </w:r>
     </w:p>
     <w:p>
-      <w:bookmarkStart w:id="210" w:name="__RefHeading___Toc146528_1456305171"/>
-      <w:bookmarkEnd w:id="210"/>
+      <w:bookmarkStart w:id="211" w:name="__RefHeading___Toc146528_1456305171"/>
+      <w:bookmarkEnd w:id="211"/>
       <w:r>
         <w:t xml:space="preserve">Распространенностью называется отношение числа текстов, в которых встретилось искомое слово, к общему числу текстов в корпусе. TF-IDF еще называют метрикой качества, важности слова в корпусе текста. С помощью TF-IDF тексты можно сравнивать, и делать это можно с меньшей опаской, чем при использовании обычных частот. Благодаря данному показателю можно снизить весомость наиболее широко используемых слов (предлогов, союзов, общих </w:t>
       </w:r>
@@ -14025,15 +13943,15 @@
       </w:r>
     </w:p>
     <w:p>
-      <w:bookmarkStart w:id="211" w:name="__RefHeading___Toc146526_1456305171"/>
-      <w:bookmarkEnd w:id="211"/>
+      <w:bookmarkStart w:id="212" w:name="__RefHeading___Toc146526_1456305171"/>
+      <w:bookmarkEnd w:id="212"/>
       <w:r>
         <w:t>Используя эмбеддинги в виде таких векторов, удалось впервые осуществить автоматический семантический анализ текстов, определяя имеющиеся в корпусе текстов темы и классифицировать тексты по основным темам.</w:t>
       </w:r>
     </w:p>
     <w:p>
-      <w:bookmarkStart w:id="212" w:name="__RefHeading___Toc146356_1456305171"/>
-      <w:bookmarkEnd w:id="212"/>
+      <w:bookmarkStart w:id="213" w:name="__RefHeading___Toc146356_1456305171"/>
+      <w:bookmarkEnd w:id="213"/>
       <w:r>
         <w:t>Существует несколько успешно применяемых алгоритмов такого анализа: латентный семантический анализ, латентное размещение Дирихле и тематические модели Biterm для коротких текстов. Использование таких моделей, например, позволило сортировать гигантские потоки электронных писем по тематике и направлять их согласно предписанным правилам. На этом этапе внутри NLP начал формироваться мощный поток технологий, которые получили общую формулировку, как «понимание естественного языка».</w:t>
       </w:r>
@@ -14043,19 +13961,19 @@
         <w:pStyle w:val="3"/>
         <w:ind w:left="709" w:firstLine="0"/>
       </w:pPr>
-      <w:bookmarkStart w:id="213" w:name="_Toc166442568"/>
-      <w:bookmarkStart w:id="214" w:name="_Toc166445105"/>
-      <w:bookmarkStart w:id="215" w:name="_Toc199192014"/>
+      <w:bookmarkStart w:id="214" w:name="_Toc166442568"/>
+      <w:bookmarkStart w:id="215" w:name="_Toc166445105"/>
+      <w:bookmarkStart w:id="216" w:name="_Toc199192014"/>
       <w:r>
         <w:t>Контекстные ембеддинги. Скользящее окно. Word2vec</w:t>
       </w:r>
-      <w:bookmarkEnd w:id="213"/>
       <w:bookmarkEnd w:id="214"/>
       <w:bookmarkEnd w:id="215"/>
-    </w:p>
-    <w:p>
-      <w:bookmarkStart w:id="216" w:name="__RefHeading___Toc146352_1456305171"/>
       <w:bookmarkEnd w:id="216"/>
+    </w:p>
+    <w:p>
+      <w:bookmarkStart w:id="217" w:name="__RefHeading___Toc146352_1456305171"/>
+      <w:bookmarkEnd w:id="217"/>
       <w:r>
         <w:rPr>
           <w:color w:val="000000"/>
@@ -14179,8 +14097,8 @@
             <w:pPr>
               <w:jc w:val="center"/>
             </w:pPr>
-            <w:bookmarkStart w:id="217" w:name="__RefHeading___Toc146354_1456305171"/>
-            <w:bookmarkEnd w:id="217"/>
+            <w:bookmarkStart w:id="218" w:name="__RefHeading___Toc146354_1456305171"/>
+            <w:bookmarkEnd w:id="218"/>
             <m:oMathPara>
               <m:oMathParaPr>
                 <m:jc m:val="center"/>
@@ -14507,8 +14425,8 @@
       </w:pPr>
     </w:p>
     <w:p>
-      <w:bookmarkStart w:id="218" w:name="__RefHeading___Toc146524_1456305171"/>
-      <w:bookmarkEnd w:id="218"/>
+      <w:bookmarkStart w:id="219" w:name="__RefHeading___Toc146524_1456305171"/>
+      <w:bookmarkEnd w:id="219"/>
       <w:r>
         <w:t xml:space="preserve">где </w:t>
       </w:r>
@@ -14664,8 +14582,8 @@
       </w:r>
     </w:p>
     <w:p>
-      <w:bookmarkStart w:id="219" w:name="__RefHeading___Toc146522_1456305171"/>
-      <w:bookmarkEnd w:id="219"/>
+      <w:bookmarkStart w:id="220" w:name="__RefHeading___Toc146522_1456305171"/>
+      <w:bookmarkEnd w:id="220"/>
       <w:r>
         <w:t xml:space="preserve">Приведенная формула называется softmax, то есть </w:t>
       </w:r>
@@ -14689,8 +14607,8 @@
       </w:r>
     </w:p>
     <w:p>
-      <w:bookmarkStart w:id="220" w:name="__RefHeading___Toc146520_1456305171"/>
-      <w:bookmarkEnd w:id="220"/>
+      <w:bookmarkStart w:id="221" w:name="__RefHeading___Toc146520_1456305171"/>
+      <w:bookmarkEnd w:id="221"/>
       <w:r>
         <w:t xml:space="preserve">Процесс тренировки устроен следующим образом: мы берем последовательно (2k+1) слов, слово в центре является тем словом, которое должно быть предсказано. А окружающие слова являются контекстом длины по k с каждой стороны </w:t>
       </w:r>
@@ -14702,8 +14620,8 @@
       </w:r>
     </w:p>
     <w:p>
-      <w:bookmarkStart w:id="221" w:name="__RefHeading___Toc146518_1456305171"/>
-      <w:bookmarkEnd w:id="221"/>
+      <w:bookmarkStart w:id="222" w:name="__RefHeading___Toc146518_1456305171"/>
+      <w:bookmarkEnd w:id="222"/>
       <w:r>
         <w:t xml:space="preserve">В целом, этот подход называется CBOW </w:t>
       </w:r>
@@ -14715,8 +14633,8 @@
       </w:r>
     </w:p>
     <w:p>
-      <w:bookmarkStart w:id="222" w:name="__RefHeading___Toc146516_1456305171"/>
-      <w:bookmarkEnd w:id="222"/>
+      <w:bookmarkStart w:id="223" w:name="__RefHeading___Toc146516_1456305171"/>
+      <w:bookmarkEnd w:id="223"/>
       <w:r>
         <w:lastRenderedPageBreak/>
         <w:t xml:space="preserve">Также Миколовым сразу был предложен другой подход </w:t>
@@ -15028,8 +14946,8 @@
       </w:pPr>
     </w:p>
     <w:p>
-      <w:bookmarkStart w:id="223" w:name="__RefHeading___Toc146348_1456305171"/>
-      <w:bookmarkEnd w:id="223"/>
+      <w:bookmarkStart w:id="224" w:name="__RefHeading___Toc146348_1456305171"/>
+      <w:bookmarkEnd w:id="224"/>
       <w:r>
         <w:rPr>
           <w:color w:val="000000"/>
@@ -15063,8 +14981,8 @@
             <w:tcW w:w="9214" w:type="dxa"/>
             <w:vAlign w:val="center"/>
           </w:tcPr>
-          <w:bookmarkStart w:id="224" w:name="__RefHeading___Toc146350_1456305171"/>
-          <w:bookmarkEnd w:id="224"/>
+          <w:bookmarkStart w:id="225" w:name="__RefHeading___Toc146350_1456305171"/>
+          <w:bookmarkEnd w:id="225"/>
           <w:p>
             <w:pPr>
               <w:jc w:val="center"/>
@@ -15320,8 +15238,8 @@
           <w:color w:val="000000"/>
         </w:rPr>
       </w:pPr>
-      <w:bookmarkStart w:id="225" w:name="__RefHeading___Toc146348_1456305171_Копи"/>
-      <w:bookmarkEnd w:id="225"/>
+      <w:bookmarkStart w:id="226" w:name="__RefHeading___Toc146348_1456305171_Копи"/>
+      <w:bookmarkEnd w:id="226"/>
     </w:p>
     <w:p>
       <w:pPr>
@@ -15526,8 +15444,8 @@
       </w:pPr>
     </w:p>
     <w:p>
-      <w:bookmarkStart w:id="226" w:name="__RefHeading___Toc146344_1456305171"/>
-      <w:bookmarkEnd w:id="226"/>
+      <w:bookmarkStart w:id="227" w:name="__RefHeading___Toc146344_1456305171"/>
+      <w:bookmarkEnd w:id="227"/>
       <w:r>
         <w:rPr>
           <w:color w:val="000000"/>
@@ -15607,8 +15525,8 @@
             <w:tcW w:w="9214" w:type="dxa"/>
             <w:vAlign w:val="center"/>
           </w:tcPr>
-          <w:bookmarkStart w:id="227" w:name="__RefHeading___Toc146346_1456305171"/>
-          <w:bookmarkEnd w:id="227"/>
+          <w:bookmarkStart w:id="228" w:name="__RefHeading___Toc146346_1456305171"/>
+          <w:bookmarkEnd w:id="228"/>
           <w:p>
             <w:pPr>
               <w:jc w:val="center"/>
@@ -15920,8 +15838,8 @@
     </w:p>
     <w:p/>
     <w:p>
-      <w:bookmarkStart w:id="228" w:name="__RefHeading___Toc146514_1456305171"/>
-      <w:bookmarkEnd w:id="228"/>
+      <w:bookmarkStart w:id="229" w:name="__RefHeading___Toc146514_1456305171"/>
+      <w:bookmarkEnd w:id="229"/>
       <w:r>
         <w:t>С помощью упомянутых выше моделей Word2vec и аналогов GloVe   возможно относительно дешево вычислительно (относительно тяжелых моделей типа BERT и NNLM моделей и других основанных на латентном семантическом анализе (LSA) и латентном распределении Дирихле (LDA)) находить семантическое сходство, выявлять словосочетания в тексте (парафразы), подходящие по контексту слова и другие операции имея предобученые на подходящем корпусе заданной тематике текста ембеддинги.</w:t>
       </w:r>
@@ -15934,22 +15852,22 @@
           <w:color w:val="000000"/>
         </w:rPr>
       </w:pPr>
-      <w:bookmarkStart w:id="229" w:name="_Toc199192015"/>
-      <w:bookmarkStart w:id="230" w:name="_Toc199616560"/>
-      <w:bookmarkStart w:id="231" w:name="_Toc199931921"/>
+      <w:bookmarkStart w:id="230" w:name="_Toc199192015"/>
+      <w:bookmarkStart w:id="231" w:name="_Toc199616560"/>
+      <w:bookmarkStart w:id="232" w:name="_Toc199931921"/>
       <w:r>
         <w:rPr>
           <w:color w:val="000000"/>
         </w:rPr>
         <w:t>Подведение итогов</w:t>
       </w:r>
-      <w:bookmarkEnd w:id="229"/>
       <w:bookmarkEnd w:id="230"/>
       <w:bookmarkEnd w:id="231"/>
-    </w:p>
-    <w:p>
-      <w:bookmarkStart w:id="232" w:name="__RefHeading___Toc146398_1456305171"/>
       <w:bookmarkEnd w:id="232"/>
+    </w:p>
+    <w:p>
+      <w:bookmarkStart w:id="233" w:name="__RefHeading___Toc146398_1456305171"/>
+      <w:bookmarkEnd w:id="233"/>
       <w:r>
         <w:t xml:space="preserve">В программе требуется работать с довольно независимым коротким пользовательским запросом, отчего контекст токенов не может быть большим. </w:t>
       </w:r>
@@ -15994,8 +15912,8 @@
       </w:r>
     </w:p>
     <w:p>
-      <w:bookmarkStart w:id="233" w:name="__RefHeading___Toc146396_1456305171"/>
-      <w:bookmarkEnd w:id="233"/>
+      <w:bookmarkStart w:id="234" w:name="__RefHeading___Toc146396_1456305171"/>
+      <w:bookmarkEnd w:id="234"/>
       <w:r>
         <w:t xml:space="preserve">Для русского языка наиболее известными моделями семейства </w:t>
       </w:r>
@@ -16048,8 +15966,8 @@
         <w:pStyle w:val="Tablename0"/>
         <w:ind w:left="2324" w:right="113"/>
       </w:pPr>
-      <w:bookmarkStart w:id="234" w:name="Ref_table6"/>
-      <w:bookmarkEnd w:id="234"/>
+      <w:bookmarkStart w:id="235" w:name="Ref_table6"/>
+      <w:bookmarkEnd w:id="235"/>
       <w:r>
         <w:rPr>
           <w:rStyle w:val="Tablename"/>
@@ -16122,8 +16040,8 @@
                 <w:szCs w:val="24"/>
               </w:rPr>
             </w:pPr>
-            <w:bookmarkStart w:id="235" w:name="__RefHeading___Toc146392_1456305171"/>
-            <w:bookmarkEnd w:id="235"/>
+            <w:bookmarkStart w:id="236" w:name="__RefHeading___Toc146392_1456305171"/>
+            <w:bookmarkEnd w:id="236"/>
             <w:r>
               <w:rPr>
                 <w:sz w:val="24"/>
@@ -16150,8 +16068,8 @@
                 <w:szCs w:val="24"/>
               </w:rPr>
             </w:pPr>
-            <w:bookmarkStart w:id="236" w:name="__RefHeading___Toc146390_1456305171"/>
-            <w:bookmarkEnd w:id="236"/>
+            <w:bookmarkStart w:id="237" w:name="__RefHeading___Toc146390_1456305171"/>
+            <w:bookmarkEnd w:id="237"/>
             <w:r>
               <w:rPr>
                 <w:sz w:val="24"/>
@@ -16179,8 +16097,8 @@
                 <w:szCs w:val="24"/>
               </w:rPr>
             </w:pPr>
-            <w:bookmarkStart w:id="237" w:name="__RefHeading___Toc146388_1456305171"/>
-            <w:bookmarkEnd w:id="237"/>
+            <w:bookmarkStart w:id="238" w:name="__RefHeading___Toc146388_1456305171"/>
+            <w:bookmarkEnd w:id="238"/>
             <w:r>
               <w:rPr>
                 <w:sz w:val="24"/>
@@ -16208,8 +16126,8 @@
                 <w:szCs w:val="24"/>
               </w:rPr>
             </w:pPr>
-            <w:bookmarkStart w:id="238" w:name="__RefHeading___Toc146386_1456305171"/>
-            <w:bookmarkEnd w:id="238"/>
+            <w:bookmarkStart w:id="239" w:name="__RefHeading___Toc146386_1456305171"/>
+            <w:bookmarkEnd w:id="239"/>
             <w:r>
               <w:rPr>
                 <w:sz w:val="24"/>
@@ -16235,8 +16153,8 @@
                 <w:szCs w:val="24"/>
               </w:rPr>
             </w:pPr>
-            <w:bookmarkStart w:id="239" w:name="__RefHeading___Toc146384_1456305171"/>
-            <w:bookmarkEnd w:id="239"/>
+            <w:bookmarkStart w:id="240" w:name="__RefHeading___Toc146384_1456305171"/>
+            <w:bookmarkEnd w:id="240"/>
             <w:r>
               <w:rPr>
                 <w:sz w:val="24"/>
@@ -16261,8 +16179,8 @@
                 <w:szCs w:val="24"/>
               </w:rPr>
             </w:pPr>
-            <w:bookmarkStart w:id="240" w:name="__RefHeading___Toc146382_1456305171"/>
-            <w:bookmarkEnd w:id="240"/>
+            <w:bookmarkStart w:id="241" w:name="__RefHeading___Toc146382_1456305171"/>
+            <w:bookmarkEnd w:id="241"/>
             <w:r>
               <w:rPr>
                 <w:sz w:val="24"/>
@@ -16288,8 +16206,8 @@
                 <w:szCs w:val="24"/>
               </w:rPr>
             </w:pPr>
-            <w:bookmarkStart w:id="241" w:name="__RefHeading___Toc146380_1456305171"/>
-            <w:bookmarkEnd w:id="241"/>
+            <w:bookmarkStart w:id="242" w:name="__RefHeading___Toc146380_1456305171"/>
+            <w:bookmarkEnd w:id="242"/>
             <w:r>
               <w:rPr>
                 <w:sz w:val="24"/>
@@ -16317,8 +16235,8 @@
                 <w:szCs w:val="24"/>
               </w:rPr>
             </w:pPr>
-            <w:bookmarkStart w:id="242" w:name="__RefHeading___Toc146378_1456305171"/>
-            <w:bookmarkEnd w:id="242"/>
+            <w:bookmarkStart w:id="243" w:name="__RefHeading___Toc146378_1456305171"/>
+            <w:bookmarkEnd w:id="243"/>
             <w:r>
               <w:rPr>
                 <w:sz w:val="24"/>
@@ -16344,8 +16262,8 @@
                 <w:szCs w:val="24"/>
               </w:rPr>
             </w:pPr>
-            <w:bookmarkStart w:id="243" w:name="__RefHeading___Toc146376_1456305171"/>
-            <w:bookmarkEnd w:id="243"/>
+            <w:bookmarkStart w:id="244" w:name="__RefHeading___Toc146376_1456305171"/>
+            <w:bookmarkEnd w:id="244"/>
             <w:r>
               <w:rPr>
                 <w:sz w:val="24"/>
@@ -16370,8 +16288,8 @@
                 <w:szCs w:val="24"/>
               </w:rPr>
             </w:pPr>
-            <w:bookmarkStart w:id="244" w:name="__RefHeading___Toc146374_1456305171"/>
-            <w:bookmarkEnd w:id="244"/>
+            <w:bookmarkStart w:id="245" w:name="__RefHeading___Toc146374_1456305171"/>
+            <w:bookmarkEnd w:id="245"/>
             <w:r>
               <w:rPr>
                 <w:sz w:val="24"/>
@@ -16397,8 +16315,8 @@
                 <w:szCs w:val="24"/>
               </w:rPr>
             </w:pPr>
-            <w:bookmarkStart w:id="245" w:name="__RefHeading___Toc146372_1456305171"/>
-            <w:bookmarkEnd w:id="245"/>
+            <w:bookmarkStart w:id="246" w:name="__RefHeading___Toc146372_1456305171"/>
+            <w:bookmarkEnd w:id="246"/>
             <w:r>
               <w:rPr>
                 <w:sz w:val="24"/>
@@ -16412,8 +16330,8 @@
     </w:tbl>
     <w:p/>
     <w:p>
-      <w:bookmarkStart w:id="246" w:name="__RefHeading___Toc146370_1456305171"/>
-      <w:bookmarkEnd w:id="246"/>
+      <w:bookmarkStart w:id="247" w:name="__RefHeading___Toc146370_1456305171"/>
+      <w:bookmarkEnd w:id="247"/>
       <w:r>
         <w:t xml:space="preserve">Всеже большое количества современных </w:t>
       </w:r>
@@ -16495,8 +16413,8 @@
       </w:r>
     </w:p>
     <w:p>
-      <w:bookmarkStart w:id="247" w:name="__RefHeading___Toc146368_1456305171"/>
-      <w:bookmarkEnd w:id="247"/>
+      <w:bookmarkStart w:id="248" w:name="__RefHeading___Toc146368_1456305171"/>
+      <w:bookmarkEnd w:id="248"/>
       <w:r>
         <w:br w:type="page"/>
       </w:r>
@@ -16505,7 +16423,7 @@
       <w:pPr>
         <w:pStyle w:val="1"/>
       </w:pPr>
-      <w:bookmarkStart w:id="248" w:name="_Toc199931922"/>
+      <w:bookmarkStart w:id="249" w:name="_Toc199931922"/>
       <w:r>
         <w:rPr>
           <w:color w:val="000000"/>
@@ -16513,7 +16431,7 @@
         <w:lastRenderedPageBreak/>
         <w:t>Описание разработанных алгоритмов</w:t>
       </w:r>
-      <w:bookmarkEnd w:id="248"/>
+      <w:bookmarkEnd w:id="249"/>
     </w:p>
     <w:p>
       <w:pPr>
@@ -16523,30 +16441,30 @@
           <w:color w:val="000000"/>
         </w:rPr>
       </w:pPr>
-      <w:bookmarkStart w:id="249" w:name="_Toc169503759"/>
-      <w:bookmarkStart w:id="250" w:name="_Toc199192017"/>
-      <w:bookmarkStart w:id="251" w:name="_Toc199616562"/>
-      <w:bookmarkStart w:id="252" w:name="_Toc199931923"/>
+      <w:bookmarkStart w:id="250" w:name="_Toc169503759"/>
+      <w:bookmarkStart w:id="251" w:name="_Toc199192017"/>
+      <w:bookmarkStart w:id="252" w:name="_Toc199616562"/>
+      <w:bookmarkStart w:id="253" w:name="_Toc199931923"/>
       <w:r>
         <w:rPr>
           <w:color w:val="000000"/>
         </w:rPr>
         <w:t xml:space="preserve">Алгоритм </w:t>
       </w:r>
-      <w:bookmarkEnd w:id="249"/>
+      <w:bookmarkEnd w:id="250"/>
       <w:r>
         <w:rPr>
           <w:color w:val="000000"/>
         </w:rPr>
         <w:t>синтаксического анализа запроса, выявление основной части запроса</w:t>
       </w:r>
-      <w:bookmarkEnd w:id="250"/>
       <w:bookmarkEnd w:id="251"/>
       <w:bookmarkEnd w:id="252"/>
-    </w:p>
-    <w:p>
-      <w:bookmarkStart w:id="253" w:name="__RefHeading___Toc146368_1456305171_Копи"/>
       <w:bookmarkEnd w:id="253"/>
+    </w:p>
+    <w:p>
+      <w:bookmarkStart w:id="254" w:name="__RefHeading___Toc146368_1456305171_Копи"/>
+      <w:bookmarkEnd w:id="254"/>
       <w:r>
         <w:rPr>
           <w:color w:val="000000"/>
@@ -16687,8 +16605,8 @@
         </w:rPr>
         <w:t>Рисунок 9</w:t>
       </w:r>
-      <w:bookmarkStart w:id="254" w:name="Ref_draw_9"/>
-      <w:bookmarkEnd w:id="254"/>
+      <w:bookmarkStart w:id="255" w:name="Ref_draw_9"/>
+      <w:bookmarkEnd w:id="255"/>
       <w:r>
         <w:rPr>
           <w:color w:val="000000"/>
@@ -16697,7 +16615,7 @@
         </w:rPr>
         <w:t xml:space="preserve"> </w:t>
       </w:r>
-      <w:bookmarkStart w:id="255" w:name="_Toc169503759_Копия_1"/>
+      <w:bookmarkStart w:id="256" w:name="_Toc169503759_Копия_1"/>
       <w:r>
         <w:rPr>
           <w:color w:val="000000"/>
@@ -16706,7 +16624,7 @@
         </w:rPr>
         <w:t xml:space="preserve">Алгоритм </w:t>
       </w:r>
-      <w:bookmarkEnd w:id="255"/>
+      <w:bookmarkEnd w:id="256"/>
       <w:r>
         <w:rPr>
           <w:color w:val="000000"/>
@@ -16735,8 +16653,8 @@
           <w:color w:val="000000"/>
         </w:rPr>
       </w:pPr>
-      <w:bookmarkStart w:id="256" w:name="__RefHeading___Toc146746_1456305171_Копи"/>
-      <w:bookmarkEnd w:id="256"/>
+      <w:bookmarkStart w:id="257" w:name="__RefHeading___Toc146746_1456305171_Копи"/>
+      <w:bookmarkEnd w:id="257"/>
       <w:r>
         <w:rPr>
           <w:color w:val="000000"/>
@@ -17283,19 +17201,19 @@
           <w:color w:val="000000"/>
         </w:rPr>
       </w:pPr>
-      <w:bookmarkStart w:id="257" w:name="__RefHeading___Toc8455_2720874462_Копия_"/>
-      <w:bookmarkStart w:id="258" w:name="_Toc169503759_Копия_2"/>
-      <w:bookmarkStart w:id="259" w:name="_Toc199192018"/>
-      <w:bookmarkStart w:id="260" w:name="_Toc199616563"/>
-      <w:bookmarkStart w:id="261" w:name="_Toc199931924"/>
-      <w:bookmarkEnd w:id="257"/>
+      <w:bookmarkStart w:id="258" w:name="__RefHeading___Toc8455_2720874462_Копия_"/>
+      <w:bookmarkStart w:id="259" w:name="_Toc169503759_Копия_2"/>
+      <w:bookmarkStart w:id="260" w:name="_Toc199192018"/>
+      <w:bookmarkStart w:id="261" w:name="_Toc199616563"/>
+      <w:bookmarkStart w:id="262" w:name="_Toc199931924"/>
+      <w:bookmarkEnd w:id="258"/>
       <w:r>
         <w:rPr>
           <w:color w:val="000000"/>
         </w:rPr>
         <w:t xml:space="preserve">Алгоритм </w:t>
       </w:r>
-      <w:bookmarkEnd w:id="258"/>
+      <w:bookmarkEnd w:id="259"/>
       <w:r>
         <w:rPr>
           <w:color w:val="000000"/>
@@ -17332,13 +17250,13 @@
         </w:rPr>
         <w:t>IDF</w:t>
       </w:r>
-      <w:bookmarkEnd w:id="259"/>
       <w:bookmarkEnd w:id="260"/>
       <w:bookmarkEnd w:id="261"/>
-    </w:p>
-    <w:p>
-      <w:bookmarkStart w:id="262" w:name="__RefHeading___Toc146368_1456305171_Коп1"/>
       <w:bookmarkEnd w:id="262"/>
+    </w:p>
+    <w:p>
+      <w:bookmarkStart w:id="263" w:name="__RefHeading___Toc146368_1456305171_Коп1"/>
+      <w:bookmarkEnd w:id="263"/>
       <w:r>
         <w:rPr>
           <w:color w:val="000000"/>
@@ -17484,8 +17402,8 @@
         </w:rPr>
         <w:t>Рисунок 10</w:t>
       </w:r>
-      <w:bookmarkStart w:id="263" w:name="Ref_draw_10"/>
-      <w:bookmarkEnd w:id="263"/>
+      <w:bookmarkStart w:id="264" w:name="Ref_draw_10"/>
+      <w:bookmarkEnd w:id="264"/>
       <w:r>
         <w:rPr>
           <w:color w:val="000000"/>
@@ -17494,7 +17412,7 @@
         </w:rPr>
         <w:t xml:space="preserve"> </w:t>
       </w:r>
-      <w:bookmarkStart w:id="264" w:name="_Toc169503759_Копия_2_Копия_1"/>
+      <w:bookmarkStart w:id="265" w:name="_Toc169503759_Копия_2_Копия_1"/>
       <w:r>
         <w:rPr>
           <w:color w:val="000000"/>
@@ -17503,7 +17421,7 @@
         </w:rPr>
         <w:t xml:space="preserve">Алгоритм </w:t>
       </w:r>
-      <w:bookmarkEnd w:id="264"/>
+      <w:bookmarkEnd w:id="265"/>
       <w:r>
         <w:rPr>
           <w:color w:val="000000"/>
@@ -17532,8 +17450,8 @@
           <w:color w:val="000000"/>
         </w:rPr>
       </w:pPr>
-      <w:bookmarkStart w:id="265" w:name="__RefHeading___Toc146746_1456305171_Коп1"/>
-      <w:bookmarkEnd w:id="265"/>
+      <w:bookmarkStart w:id="266" w:name="__RefHeading___Toc146746_1456305171_Коп1"/>
+      <w:bookmarkEnd w:id="266"/>
       <w:r>
         <w:rPr>
           <w:color w:val="000000"/>
@@ -18062,7 +17980,7 @@
       <w:pPr>
         <w:pStyle w:val="1"/>
       </w:pPr>
-      <w:bookmarkStart w:id="266" w:name="_Toc199931925"/>
+      <w:bookmarkStart w:id="267" w:name="_Toc199931925"/>
       <w:r>
         <w:rPr>
           <w:color w:val="000000"/>
@@ -18070,7 +17988,7 @@
         <w:lastRenderedPageBreak/>
         <w:t>Описание разработанной программы</w:t>
       </w:r>
-      <w:bookmarkEnd w:id="266"/>
+      <w:bookmarkEnd w:id="267"/>
       <w:r>
         <w:t xml:space="preserve">  </w:t>
       </w:r>
@@ -18083,35 +18001,35 @@
           <w:color w:val="000000"/>
         </w:rPr>
       </w:pPr>
-      <w:bookmarkStart w:id="267" w:name="_Toc169503762"/>
-      <w:bookmarkStart w:id="268" w:name="_Ref167739068"/>
-      <w:bookmarkStart w:id="269" w:name="_Ref167739065"/>
-      <w:bookmarkStart w:id="270" w:name="_Ref167739061"/>
-      <w:bookmarkStart w:id="271" w:name="_Toc199192020"/>
-      <w:bookmarkStart w:id="272" w:name="_Toc199616565"/>
-      <w:bookmarkStart w:id="273" w:name="_Toc199931926"/>
+      <w:bookmarkStart w:id="268" w:name="_Toc169503762"/>
+      <w:bookmarkStart w:id="269" w:name="_Ref167739068"/>
+      <w:bookmarkStart w:id="270" w:name="_Ref167739065"/>
+      <w:bookmarkStart w:id="271" w:name="_Ref167739061"/>
+      <w:bookmarkStart w:id="272" w:name="_Toc199192020"/>
+      <w:bookmarkStart w:id="273" w:name="_Toc199616565"/>
+      <w:bookmarkStart w:id="274" w:name="_Toc199931926"/>
       <w:r>
         <w:rPr>
           <w:color w:val="000000"/>
         </w:rPr>
         <w:t>Назначение программы и выбранный инструментарий</w:t>
       </w:r>
-      <w:bookmarkEnd w:id="267"/>
       <w:bookmarkEnd w:id="268"/>
       <w:bookmarkEnd w:id="269"/>
       <w:bookmarkEnd w:id="270"/>
       <w:bookmarkEnd w:id="271"/>
       <w:bookmarkEnd w:id="272"/>
       <w:bookmarkEnd w:id="273"/>
-    </w:p>
-    <w:p>
-      <w:pPr>
-        <w:rPr>
-          <w:color w:val="000000"/>
-        </w:rPr>
-      </w:pPr>
-      <w:bookmarkStart w:id="274" w:name="__RefHeading___Toc146744_1456305171"/>
       <w:bookmarkEnd w:id="274"/>
+    </w:p>
+    <w:p>
+      <w:pPr>
+        <w:rPr>
+          <w:color w:val="000000"/>
+        </w:rPr>
+      </w:pPr>
+      <w:bookmarkStart w:id="275" w:name="__RefHeading___Toc146744_1456305171"/>
+      <w:bookmarkEnd w:id="275"/>
       <w:r>
         <w:rPr>
           <w:color w:val="000000"/>
@@ -18212,8 +18130,8 @@
           <w:color w:val="000000"/>
         </w:rPr>
       </w:pPr>
-      <w:bookmarkStart w:id="275" w:name="__RefHeading___Toc146740_1456305171"/>
-      <w:bookmarkEnd w:id="275"/>
+      <w:bookmarkStart w:id="276" w:name="__RefHeading___Toc146740_1456305171"/>
+      <w:bookmarkEnd w:id="276"/>
       <w:r>
         <w:rPr>
           <w:color w:val="000000"/>
@@ -18259,8 +18177,8 @@
           <w:color w:val="000000"/>
         </w:rPr>
       </w:pPr>
-      <w:bookmarkStart w:id="276" w:name="__RefHeading___Toc146422_1456305171"/>
-      <w:bookmarkEnd w:id="276"/>
+      <w:bookmarkStart w:id="277" w:name="__RefHeading___Toc146422_1456305171"/>
+      <w:bookmarkEnd w:id="277"/>
       <w:r>
         <w:rPr>
           <w:color w:val="000000"/>
@@ -18377,28 +18295,28 @@
           <w:color w:val="000000"/>
         </w:rPr>
       </w:pPr>
-      <w:bookmarkStart w:id="277" w:name="__RefHeading___Toc8463_2720874462_Копия_"/>
-      <w:bookmarkStart w:id="278" w:name="_Toc169503763_Копия_1"/>
-      <w:bookmarkStart w:id="279" w:name="_Toc199192021"/>
-      <w:bookmarkStart w:id="280" w:name="_Toc199616566"/>
-      <w:bookmarkStart w:id="281" w:name="_Toc199931927"/>
-      <w:bookmarkEnd w:id="277"/>
+      <w:bookmarkStart w:id="278" w:name="__RefHeading___Toc8463_2720874462_Копия_"/>
+      <w:bookmarkStart w:id="279" w:name="_Toc169503763_Копия_1"/>
+      <w:bookmarkStart w:id="280" w:name="_Toc199192021"/>
+      <w:bookmarkStart w:id="281" w:name="_Toc199616566"/>
+      <w:bookmarkStart w:id="282" w:name="_Toc199931927"/>
+      <w:bookmarkEnd w:id="278"/>
       <w:r>
         <w:rPr>
           <w:color w:val="000000"/>
         </w:rPr>
         <w:t>О</w:t>
       </w:r>
-      <w:bookmarkEnd w:id="278"/>
+      <w:bookmarkEnd w:id="279"/>
       <w:r>
         <w:rPr>
           <w:color w:val="000000"/>
         </w:rPr>
         <w:t>писание интерфейса программы</w:t>
       </w:r>
-      <w:bookmarkEnd w:id="279"/>
       <w:bookmarkEnd w:id="280"/>
       <w:bookmarkEnd w:id="281"/>
+      <w:bookmarkEnd w:id="282"/>
     </w:p>
     <w:p>
       <w:pPr>
@@ -18758,8 +18676,8 @@
         </w:rPr>
         <w:t>Рисунок 1</w:t>
       </w:r>
-      <w:bookmarkStart w:id="282" w:name="Ref_draw_11"/>
-      <w:bookmarkEnd w:id="282"/>
+      <w:bookmarkStart w:id="283" w:name="Ref_draw_11"/>
+      <w:bookmarkEnd w:id="283"/>
       <w:r>
         <w:rPr>
           <w:color w:val="000000"/>
@@ -19052,8 +18970,8 @@
         </w:rPr>
         <w:t>Рисунок 1</w:t>
       </w:r>
-      <w:bookmarkStart w:id="283" w:name="Ref_draw_12"/>
-      <w:bookmarkEnd w:id="283"/>
+      <w:bookmarkStart w:id="284" w:name="Ref_draw_12"/>
+      <w:bookmarkEnd w:id="284"/>
       <w:r>
         <w:rPr>
           <w:color w:val="000000"/>
@@ -19634,8 +19552,8 @@
         </w:rPr>
         <w:t>Рисунок 1</w:t>
       </w:r>
-      <w:bookmarkStart w:id="284" w:name="Ref_draw_13"/>
-      <w:bookmarkEnd w:id="284"/>
+      <w:bookmarkStart w:id="285" w:name="Ref_draw_13"/>
+      <w:bookmarkEnd w:id="285"/>
       <w:r>
         <w:rPr>
           <w:color w:val="000000"/>
@@ -20660,8 +20578,8 @@
           </wp:anchor>
         </w:drawing>
       </w:r>
-      <w:bookmarkStart w:id="285" w:name="Ref_draw_16"/>
-      <w:bookmarkEnd w:id="285"/>
+      <w:bookmarkStart w:id="286" w:name="Ref_draw_16"/>
+      <w:bookmarkEnd w:id="286"/>
       <w:r>
         <w:rPr>
           <w:color w:val="000000"/>
@@ -20765,8 +20683,6 @@
         </w:rPr>
         <w:t xml:space="preserve">Мы </w:t>
       </w:r>
-      <w:bookmarkStart w:id="286" w:name="_GoBack"/>
-      <w:bookmarkEnd w:id="286"/>
       <w:r>
         <w:rPr>
           <w:color w:val="000000"/>
@@ -41015,7 +40931,7 @@
                                   <w:rStyle w:val="af6"/>
                                   <w:noProof/>
                                 </w:rPr>
-                                <w:t>63</w:t>
+                                <w:t>20</w:t>
                               </w:r>
                               <w:r>
                                 <w:rPr>
@@ -41088,7 +41004,7 @@
                             <w:rStyle w:val="af6"/>
                             <w:noProof/>
                           </w:rPr>
-                          <w:t>63</w:t>
+                          <w:t>20</w:t>
                         </w:r>
                         <w:r>
                           <w:rPr>
@@ -45906,7 +45822,7 @@
 </file>
 
 <file path=customXml/itemProps1.xml><?xml version="1.0" encoding="utf-8"?>
-<ds:datastoreItem xmlns:ds="http://schemas.openxmlformats.org/officeDocument/2006/customXml" ds:itemID="{CBDABE68-AB6A-42E3-8225-FF0F0C7AB57A}">
+<ds:datastoreItem xmlns:ds="http://schemas.openxmlformats.org/officeDocument/2006/customXml" ds:itemID="{854DFB4B-03F4-4800-A5C0-DB866F6EB2EE}">
   <ds:schemaRefs>
     <ds:schemaRef ds:uri="http://schemas.openxmlformats.org/officeDocument/2006/bibliography"/>
   </ds:schemaRefs>
